--- a/信用金库重构2.docx
+++ b/信用金库重构2.docx
@@ -1649,6 +1649,8 @@
               </w:rPr>
               <w:t>JudgeLimit</w:t>
             </w:r>
+            <w:bookmarkStart w:id="1" w:name="_GoBack"/>
+            <w:bookmarkEnd w:id="1"/>
           </w:p>
         </w:tc>
         <w:tc>
@@ -2161,8 +2163,6 @@
               </w:rPr>
               <w:t xml:space="preserve">    InformList</w:t>
             </w:r>
-            <w:bookmarkStart w:id="0" w:name="_GoBack"/>
-            <w:bookmarkEnd w:id="0"/>
           </w:p>
         </w:tc>
         <w:tc>
@@ -3875,14 +3875,14 @@
             <w:r>
               <w:rPr>
                 <w:rFonts w:hint="eastAsia"/>
-                <w:highlight w:val="red"/>
+                <w:highlight w:val="cyan"/>
               </w:rPr>
               <w:t>Repayment</w:t>
             </w:r>
             <w:r>
               <w:rPr>
                 <w:rFonts w:hint="eastAsia"/>
-                <w:highlight w:val="red"/>
+                <w:highlight w:val="cyan"/>
                 <w:lang w:val="en-US" w:eastAsia="zh-CN"/>
               </w:rPr>
               <w:t>P</w:t>
@@ -3890,7 +3890,7 @@
             <w:r>
               <w:rPr>
                 <w:rFonts w:hint="eastAsia"/>
-                <w:highlight w:val="red"/>
+                <w:highlight w:val="cyan"/>
               </w:rPr>
               <w:t>age</w:t>
             </w:r>
@@ -4934,6 +4934,7 @@
             <w:r>
               <w:rPr>
                 <w:rFonts w:hint="eastAsia"/>
+                <w:highlight w:val="cyan"/>
                 <w:lang w:val="en-US" w:eastAsia="zh-CN"/>
               </w:rPr>
               <w:t xml:space="preserve"> share</w:t>
@@ -5034,13 +5035,16 @@
                 <w:lang w:val="en-US" w:eastAsia="zh-CN"/>
               </w:rPr>
             </w:pPr>
-            <w:r>
-              <w:rPr>
-                <w:rFonts w:hint="eastAsia"/>
+            <w:bookmarkStart w:id="0" w:name="OLE_LINK1"/>
+            <w:r>
+              <w:rPr>
+                <w:rFonts w:hint="eastAsia"/>
+                <w:highlight w:val="cyan"/>
                 <w:lang w:val="en-US" w:eastAsia="zh-CN"/>
               </w:rPr>
               <w:t>CreditCoffers</w:t>
             </w:r>
+            <w:bookmarkEnd w:id="0"/>
           </w:p>
         </w:tc>
         <w:tc>
@@ -5085,12 +5089,21 @@
           </w:tcPr>
           <w:p>
             <w:pPr>
-              <w:rPr>
-                <w:rFonts w:hint="eastAsia"/>
-                <w:vertAlign w:val="baseline"/>
-                <w:lang w:val="en-US" w:eastAsia="zh-CN"/>
-              </w:rPr>
-            </w:pPr>
+              <w:ind w:firstLine="210" w:firstLineChars="100"/>
+              <w:rPr>
+                <w:rFonts w:hint="eastAsia"/>
+                <w:vertAlign w:val="baseline"/>
+                <w:lang w:val="en-US" w:eastAsia="zh-CN"/>
+              </w:rPr>
+            </w:pPr>
+            <w:r>
+              <w:rPr>
+                <w:rFonts w:hint="eastAsia"/>
+                <w:vertAlign w:val="baseline"/>
+                <w:lang w:val="en-US" w:eastAsia="zh-CN"/>
+              </w:rPr>
+              <w:t>Bangzhuzhongxin</w:t>
+            </w:r>
           </w:p>
         </w:tc>
         <w:tc>
@@ -5112,7 +5125,7 @@
                 <w:vertAlign w:val="baseline"/>
                 <w:lang w:val="en-US" w:eastAsia="zh-CN"/>
               </w:rPr>
-              <w:t xml:space="preserve">     在线客服</w:t>
+              <w:t xml:space="preserve">     帮助中心</w:t>
             </w:r>
           </w:p>
         </w:tc>
@@ -5132,8 +5145,10 @@
             <w:r>
               <w:rPr>
                 <w:rFonts w:hint="eastAsia"/>
-              </w:rPr>
-              <w:t>OnlineService</w:t>
+                <w:highlight w:val="cyan"/>
+                <w:lang w:val="en-US" w:eastAsia="zh-CN"/>
+              </w:rPr>
+              <w:t>HelpCenter</w:t>
             </w:r>
           </w:p>
         </w:tc>
@@ -5179,20 +5194,19 @@
           </w:tcPr>
           <w:p>
             <w:pPr>
-              <w:ind w:firstLine="210" w:firstLineChars="100"/>
-              <w:rPr>
-                <w:rFonts w:hint="eastAsia"/>
-                <w:vertAlign w:val="baseline"/>
-                <w:lang w:val="en-US" w:eastAsia="zh-CN"/>
-              </w:rPr>
-            </w:pPr>
-            <w:r>
-              <w:rPr>
-                <w:rFonts w:hint="eastAsia"/>
-                <w:vertAlign w:val="baseline"/>
-                <w:lang w:val="en-US" w:eastAsia="zh-CN"/>
-              </w:rPr>
-              <w:t>Bangzhuzhongxin</w:t>
+              <w:rPr>
+                <w:rFonts w:hint="eastAsia"/>
+                <w:vertAlign w:val="baseline"/>
+                <w:lang w:val="en-US" w:eastAsia="zh-CN"/>
+              </w:rPr>
+            </w:pPr>
+            <w:r>
+              <w:rPr>
+                <w:rFonts w:hint="eastAsia"/>
+                <w:vertAlign w:val="baseline"/>
+                <w:lang w:val="en-US" w:eastAsia="zh-CN"/>
+              </w:rPr>
+              <w:t xml:space="preserve">  Wechat</w:t>
             </w:r>
           </w:p>
         </w:tc>
@@ -5215,7 +5229,7 @@
                 <w:vertAlign w:val="baseline"/>
                 <w:lang w:val="en-US" w:eastAsia="zh-CN"/>
               </w:rPr>
-              <w:t xml:space="preserve">     帮助中心</w:t>
+              <w:t xml:space="preserve">      微信服务号</w:t>
             </w:r>
           </w:p>
         </w:tc>
@@ -5237,7 +5251,7 @@
                 <w:rFonts w:hint="eastAsia"/>
                 <w:lang w:val="en-US" w:eastAsia="zh-CN"/>
               </w:rPr>
-              <w:t>HelpCenter</w:t>
+              <w:t>WechatService</w:t>
             </w:r>
           </w:p>
         </w:tc>
@@ -5295,7 +5309,7 @@
                 <w:vertAlign w:val="baseline"/>
                 <w:lang w:val="en-US" w:eastAsia="zh-CN"/>
               </w:rPr>
-              <w:t xml:space="preserve">  Wechat</w:t>
+              <w:t xml:space="preserve">   Shezhi</w:t>
             </w:r>
           </w:p>
         </w:tc>
@@ -5318,7 +5332,7 @@
                 <w:vertAlign w:val="baseline"/>
                 <w:lang w:val="en-US" w:eastAsia="zh-CN"/>
               </w:rPr>
-              <w:t xml:space="preserve">      微信服务号</w:t>
+              <w:t xml:space="preserve">      设置</w:t>
             </w:r>
           </w:p>
         </w:tc>
@@ -5329,109 +5343,6 @@
           </w:tcPr>
           <w:p>
             <w:pPr>
-              <w:ind w:firstLine="630" w:firstLineChars="300"/>
-              <w:rPr>
-                <w:rFonts w:hint="eastAsia"/>
-                <w:lang w:val="en-US" w:eastAsia="zh-CN"/>
-              </w:rPr>
-            </w:pPr>
-            <w:r>
-              <w:rPr>
-                <w:rFonts w:hint="eastAsia"/>
-                <w:lang w:val="en-US" w:eastAsia="zh-CN"/>
-              </w:rPr>
-              <w:t>WechatService</w:t>
-            </w:r>
-          </w:p>
-        </w:tc>
-        <w:tc>
-          <w:tcPr>
-            <w:tcW w:w="952" w:type="dxa"/>
-            <w:shd w:val="clear" w:color="auto" w:fill="FFFFFF" w:themeFill="background1"/>
-          </w:tcPr>
-          <w:p>
-            <w:pPr>
-              <w:rPr>
-                <w:vertAlign w:val="baseline"/>
-              </w:rPr>
-            </w:pPr>
-          </w:p>
-        </w:tc>
-      </w:tr>
-      <w:tr>
-        <w:tblPrEx>
-          <w:tblBorders>
-            <w:top w:val="single" w:color="auto" w:sz="4" w:space="0"/>
-            <w:left w:val="single" w:color="auto" w:sz="4" w:space="0"/>
-            <w:bottom w:val="single" w:color="auto" w:sz="4" w:space="0"/>
-            <w:right w:val="single" w:color="auto" w:sz="4" w:space="0"/>
-            <w:insideH w:val="single" w:color="auto" w:sz="4" w:space="0"/>
-            <w:insideV w:val="single" w:color="auto" w:sz="4" w:space="0"/>
-          </w:tblBorders>
-          <w:tblLayout w:type="fixed"/>
-          <w:tblCellMar>
-            <w:top w:w="0" w:type="dxa"/>
-            <w:left w:w="108" w:type="dxa"/>
-            <w:bottom w:w="0" w:type="dxa"/>
-            <w:right w:w="108" w:type="dxa"/>
-          </w:tblCellMar>
-        </w:tblPrEx>
-        <w:trPr>
-          <w:trHeight w:val="541" w:hRule="atLeast"/>
-        </w:trPr>
-        <w:tc>
-          <w:tcPr>
-            <w:tcW w:w="2209" w:type="dxa"/>
-            <w:shd w:val="clear" w:color="auto" w:fill="FFFFFF" w:themeFill="background1"/>
-          </w:tcPr>
-          <w:p>
-            <w:pPr>
-              <w:rPr>
-                <w:rFonts w:hint="eastAsia"/>
-                <w:vertAlign w:val="baseline"/>
-                <w:lang w:val="en-US" w:eastAsia="zh-CN"/>
-              </w:rPr>
-            </w:pPr>
-            <w:r>
-              <w:rPr>
-                <w:rFonts w:hint="eastAsia"/>
-                <w:vertAlign w:val="baseline"/>
-                <w:lang w:val="en-US" w:eastAsia="zh-CN"/>
-              </w:rPr>
-              <w:t xml:space="preserve">   Shezhi</w:t>
-            </w:r>
-          </w:p>
-        </w:tc>
-        <w:tc>
-          <w:tcPr>
-            <w:tcW w:w="2722" w:type="dxa"/>
-            <w:shd w:val="clear" w:color="auto" w:fill="FFFFFF" w:themeFill="background1"/>
-          </w:tcPr>
-          <w:p>
-            <w:pPr>
-              <w:rPr>
-                <w:rFonts w:hint="eastAsia"/>
-                <w:vertAlign w:val="baseline"/>
-                <w:lang w:val="en-US" w:eastAsia="zh-CN"/>
-              </w:rPr>
-            </w:pPr>
-            <w:r>
-              <w:rPr>
-                <w:rFonts w:hint="eastAsia"/>
-                <w:vertAlign w:val="baseline"/>
-                <w:lang w:val="en-US" w:eastAsia="zh-CN"/>
-              </w:rPr>
-              <w:t xml:space="preserve">      设置</w:t>
-            </w:r>
-          </w:p>
-        </w:tc>
-        <w:tc>
-          <w:tcPr>
-            <w:tcW w:w="2957" w:type="dxa"/>
-            <w:shd w:val="clear" w:color="auto" w:fill="FFFFFF" w:themeFill="background1"/>
-          </w:tcPr>
-          <w:p>
-            <w:pPr>
               <w:ind w:firstLine="840" w:firstLineChars="400"/>
               <w:rPr>
                 <w:rFonts w:hint="eastAsia"/>
@@ -5444,109 +5355,6 @@
                 <w:lang w:val="en-US" w:eastAsia="zh-CN"/>
               </w:rPr>
               <w:t>setting</w:t>
-            </w:r>
-          </w:p>
-        </w:tc>
-        <w:tc>
-          <w:tcPr>
-            <w:tcW w:w="952" w:type="dxa"/>
-            <w:shd w:val="clear" w:color="auto" w:fill="FFFFFF" w:themeFill="background1"/>
-          </w:tcPr>
-          <w:p>
-            <w:pPr>
-              <w:rPr>
-                <w:vertAlign w:val="baseline"/>
-              </w:rPr>
-            </w:pPr>
-          </w:p>
-        </w:tc>
-      </w:tr>
-      <w:tr>
-        <w:tblPrEx>
-          <w:tblBorders>
-            <w:top w:val="single" w:color="auto" w:sz="4" w:space="0"/>
-            <w:left w:val="single" w:color="auto" w:sz="4" w:space="0"/>
-            <w:bottom w:val="single" w:color="auto" w:sz="4" w:space="0"/>
-            <w:right w:val="single" w:color="auto" w:sz="4" w:space="0"/>
-            <w:insideH w:val="single" w:color="auto" w:sz="4" w:space="0"/>
-            <w:insideV w:val="single" w:color="auto" w:sz="4" w:space="0"/>
-          </w:tblBorders>
-          <w:tblLayout w:type="fixed"/>
-          <w:tblCellMar>
-            <w:top w:w="0" w:type="dxa"/>
-            <w:left w:w="108" w:type="dxa"/>
-            <w:bottom w:w="0" w:type="dxa"/>
-            <w:right w:w="108" w:type="dxa"/>
-          </w:tblCellMar>
-        </w:tblPrEx>
-        <w:trPr>
-          <w:trHeight w:val="541" w:hRule="atLeast"/>
-        </w:trPr>
-        <w:tc>
-          <w:tcPr>
-            <w:tcW w:w="2209" w:type="dxa"/>
-            <w:shd w:val="clear" w:color="auto" w:fill="FFFFFF" w:themeFill="background1"/>
-          </w:tcPr>
-          <w:p>
-            <w:pPr>
-              <w:rPr>
-                <w:rFonts w:hint="eastAsia"/>
-                <w:vertAlign w:val="baseline"/>
-                <w:lang w:val="en-US" w:eastAsia="zh-CN"/>
-              </w:rPr>
-            </w:pPr>
-            <w:r>
-              <w:rPr>
-                <w:rFonts w:hint="eastAsia"/>
-                <w:vertAlign w:val="baseline"/>
-                <w:lang w:val="en-US" w:eastAsia="zh-CN"/>
-              </w:rPr>
-              <w:t xml:space="preserve">  Rule.js</w:t>
-            </w:r>
-          </w:p>
-        </w:tc>
-        <w:tc>
-          <w:tcPr>
-            <w:tcW w:w="2722" w:type="dxa"/>
-            <w:shd w:val="clear" w:color="auto" w:fill="FFFFFF" w:themeFill="background1"/>
-          </w:tcPr>
-          <w:p>
-            <w:pPr>
-              <w:rPr>
-                <w:rFonts w:hint="eastAsia"/>
-                <w:vertAlign w:val="baseline"/>
-                <w:lang w:val="en-US" w:eastAsia="zh-CN"/>
-              </w:rPr>
-            </w:pPr>
-            <w:r>
-              <w:rPr>
-                <w:rFonts w:hint="eastAsia"/>
-                <w:vertAlign w:val="baseline"/>
-                <w:lang w:val="en-US" w:eastAsia="zh-CN"/>
-              </w:rPr>
-              <w:t xml:space="preserve">    提升额度</w:t>
-            </w:r>
-          </w:p>
-        </w:tc>
-        <w:tc>
-          <w:tcPr>
-            <w:tcW w:w="2957" w:type="dxa"/>
-            <w:shd w:val="clear" w:color="auto" w:fill="FFFFFF" w:themeFill="background1"/>
-          </w:tcPr>
-          <w:p>
-            <w:pPr>
-              <w:ind w:firstLine="840" w:firstLineChars="400"/>
-              <w:rPr>
-                <w:rFonts w:hint="eastAsia"/>
-                <w:lang w:val="en-US" w:eastAsia="zh-CN"/>
-              </w:rPr>
-            </w:pPr>
-            <w:r>
-              <w:rPr>
-                <w:rFonts w:hint="eastAsia"/>
-                <w:lang w:val="en-US" w:eastAsia="zh-CN"/>
-              </w:rPr>
-              <w:t xml:space="preserve">JudgeLimit </w:t>
             </w:r>
           </w:p>
         </w:tc>

--- a/信用金库重构2.docx
+++ b/信用金库重构2.docx
@@ -1649,8 +1649,6 @@
               </w:rPr>
               <w:t>JudgeLimit</w:t>
             </w:r>
-            <w:bookmarkStart w:id="1" w:name="_GoBack"/>
-            <w:bookmarkEnd w:id="1"/>
           </w:p>
         </w:tc>
         <w:tc>
@@ -1842,6 +1840,7 @@
                 <w:lang w:val="en-US" w:eastAsia="zh-CN"/>
               </w:rPr>
             </w:pPr>
+            <w:bookmarkStart w:id="0" w:name="OLE_LINK2"/>
             <w:r>
               <w:rPr>
                 <w:rFonts w:hint="eastAsia"/>
@@ -1851,6 +1850,7 @@
               </w:rPr>
               <w:t>HomePage</w:t>
             </w:r>
+            <w:bookmarkEnd w:id="0"/>
           </w:p>
         </w:tc>
         <w:tc>
@@ -5035,7 +5035,7 @@
                 <w:lang w:val="en-US" w:eastAsia="zh-CN"/>
               </w:rPr>
             </w:pPr>
-            <w:bookmarkStart w:id="0" w:name="OLE_LINK1"/>
+            <w:bookmarkStart w:id="1" w:name="OLE_LINK1"/>
             <w:r>
               <w:rPr>
                 <w:rFonts w:hint="eastAsia"/>
@@ -5044,7 +5044,7 @@
               </w:rPr>
               <w:t>CreditCoffers</w:t>
             </w:r>
-            <w:bookmarkEnd w:id="0"/>
+            <w:bookmarkEnd w:id="1"/>
           </w:p>
         </w:tc>
         <w:tc>
@@ -5249,6 +5249,7 @@
             <w:r>
               <w:rPr>
                 <w:rFonts w:hint="eastAsia"/>
+                <w:highlight w:val="cyan"/>
                 <w:lang w:val="en-US" w:eastAsia="zh-CN"/>
               </w:rPr>
               <w:t>WechatService</w:t>
@@ -5352,9 +5353,10 @@
             <w:r>
               <w:rPr>
                 <w:rFonts w:hint="eastAsia"/>
-                <w:lang w:val="en-US" w:eastAsia="zh-CN"/>
-              </w:rPr>
-              <w:t>setting</w:t>
+                <w:highlight w:val="cyan"/>
+                <w:lang w:val="en-US" w:eastAsia="zh-CN"/>
+              </w:rPr>
+              <w:t>configuration</w:t>
             </w:r>
           </w:p>
         </w:tc>
@@ -5373,7 +5375,10 @@
         </w:tc>
       </w:tr>
     </w:tbl>
-    <w:p/>
+    <w:p>
+      <w:bookmarkStart w:id="2" w:name="_GoBack"/>
+      <w:bookmarkEnd w:id="2"/>
+    </w:p>
     <w:sectPr>
       <w:pgSz w:w="11906" w:h="16838"/>
       <w:pgMar w:top="1440" w:right="1800" w:bottom="1440" w:left="1800" w:header="851" w:footer="992" w:gutter="0"/>
@@ -5459,7 +5464,7 @@
     <w:lsdException w:qFormat="1" w:unhideWhenUsed="0" w:uiPriority="0" w:semiHidden="0" w:name="Title"/>
     <w:lsdException w:unhideWhenUsed="0" w:uiPriority="0" w:semiHidden="0" w:name="Closing"/>
     <w:lsdException w:unhideWhenUsed="0" w:uiPriority="0" w:semiHidden="0" w:name="Signature"/>
-    <w:lsdException w:unhideWhenUsed="0" w:uiPriority="0" w:name="Default Paragraph Font"/>
+    <w:lsdException w:qFormat="1" w:unhideWhenUsed="0" w:uiPriority="0" w:name="Default Paragraph Font"/>
     <w:lsdException w:unhideWhenUsed="0" w:uiPriority="0" w:semiHidden="0" w:name="Body Text"/>
     <w:lsdException w:unhideWhenUsed="0" w:uiPriority="0" w:semiHidden="0" w:name="Body Text Indent"/>
     <w:lsdException w:unhideWhenUsed="0" w:uiPriority="0" w:semiHidden="0" w:name="List Continue"/>
@@ -5493,11 +5498,11 @@
     <w:lsdException w:unhideWhenUsed="0" w:uiPriority="0" w:semiHidden="0" w:name="HTML Code"/>
     <w:lsdException w:unhideWhenUsed="0" w:uiPriority="0" w:semiHidden="0" w:name="HTML Definition"/>
     <w:lsdException w:unhideWhenUsed="0" w:uiPriority="0" w:semiHidden="0" w:name="HTML Keyboard"/>
-    <w:lsdException w:unhideWhenUsed="0" w:uiPriority="0" w:semiHidden="0" w:name="HTML Preformatted"/>
+    <w:lsdException w:qFormat="1" w:unhideWhenUsed="0" w:uiPriority="0" w:semiHidden="0" w:name="HTML Preformatted"/>
     <w:lsdException w:unhideWhenUsed="0" w:uiPriority="0" w:semiHidden="0" w:name="HTML Sample"/>
     <w:lsdException w:unhideWhenUsed="0" w:uiPriority="0" w:semiHidden="0" w:name="HTML Typewriter"/>
     <w:lsdException w:unhideWhenUsed="0" w:uiPriority="0" w:semiHidden="0" w:name="HTML Variable"/>
-    <w:lsdException w:unhideWhenUsed="0" w:uiPriority="0" w:name="Normal Table"/>
+    <w:lsdException w:qFormat="1" w:unhideWhenUsed="0" w:uiPriority="0" w:name="Normal Table"/>
     <w:lsdException w:unhideWhenUsed="0" w:uiPriority="0" w:semiHidden="0" w:name="annotation subject"/>
     <w:lsdException w:unhideWhenUsed="0" w:uiPriority="0" w:semiHidden="0" w:name="Table Simple 1"/>
     <w:lsdException w:unhideWhenUsed="0" w:uiPriority="0" w:semiHidden="0" w:name="Table Simple 2"/>
@@ -5542,7 +5547,7 @@
     <w:lsdException w:unhideWhenUsed="0" w:uiPriority="0" w:semiHidden="0" w:name="Table Web 2"/>
     <w:lsdException w:unhideWhenUsed="0" w:uiPriority="0" w:semiHidden="0" w:name="Table Web 3"/>
     <w:lsdException w:unhideWhenUsed="0" w:uiPriority="0" w:semiHidden="0" w:name="Balloon Text"/>
-    <w:lsdException w:unhideWhenUsed="0" w:uiPriority="0" w:semiHidden="0" w:name="Table Grid"/>
+    <w:lsdException w:qFormat="1" w:unhideWhenUsed="0" w:uiPriority="0" w:semiHidden="0" w:name="Table Grid"/>
     <w:lsdException w:unhideWhenUsed="0" w:uiPriority="0" w:semiHidden="0" w:name="Table Theme"/>
     <w:lsdException w:unhideWhenUsed="0" w:uiPriority="60" w:semiHidden="0" w:name="Light Shading"/>
     <w:lsdException w:unhideWhenUsed="0" w:uiPriority="61" w:semiHidden="0" w:name="Light List"/>
@@ -5662,11 +5667,13 @@
   <w:style w:type="character" w:default="1" w:styleId="3">
     <w:name w:val="Default Paragraph Font"/>
     <w:semiHidden/>
+    <w:qFormat/>
     <w:uiPriority w:val="0"/>
   </w:style>
   <w:style w:type="table" w:default="1" w:styleId="4">
     <w:name w:val="Normal Table"/>
     <w:semiHidden/>
+    <w:qFormat/>
     <w:uiPriority w:val="0"/>
     <w:tblPr>
       <w:tblLayout w:type="fixed"/>
@@ -5681,6 +5688,7 @@
   <w:style w:type="paragraph" w:styleId="2">
     <w:name w:val="HTML Preformatted"/>
     <w:basedOn w:val="1"/>
+    <w:qFormat/>
     <w:uiPriority w:val="0"/>
     <w:pPr>
       <w:tabs>
@@ -5714,6 +5722,7 @@
   <w:style w:type="table" w:styleId="5">
     <w:name w:val="Table Grid"/>
     <w:basedOn w:val="4"/>
+    <w:qFormat/>
     <w:uiPriority w:val="0"/>
     <w:pPr>
       <w:widowControl w:val="0"/>

--- a/信用金库重构2.docx
+++ b/信用金库重构2.docx
@@ -2161,7 +2161,16 @@
                 <w:vertAlign w:val="baseline"/>
                 <w:lang w:val="en-US" w:eastAsia="zh-CN"/>
               </w:rPr>
-              <w:t xml:space="preserve">    InformList</w:t>
+              <w:t xml:space="preserve">    </w:t>
+            </w:r>
+            <w:r>
+              <w:rPr>
+                <w:rFonts w:hint="eastAsia"/>
+                <w:highlight w:val="cyan"/>
+                <w:vertAlign w:val="baseline"/>
+                <w:lang w:val="en-US" w:eastAsia="zh-CN"/>
+              </w:rPr>
+              <w:t>InformList</w:t>
             </w:r>
           </w:p>
         </w:tc>
@@ -3169,21 +3178,18 @@
                 <w:rFonts w:hint="eastAsia"/>
                 <w:lang w:val="en-US" w:eastAsia="zh-CN"/>
               </w:rPr>
-              <w:t xml:space="preserve">   </w:t>
-            </w:r>
-            <w:r>
-              <w:rPr>
-                <w:rFonts w:hint="eastAsia"/>
-              </w:rPr>
-              <w:t>audit</w:t>
-            </w:r>
-            <w:r>
-              <w:rPr>
-                <w:rFonts w:hint="eastAsia"/>
-                <w:lang w:val="en-US" w:eastAsia="zh-CN"/>
-              </w:rPr>
-              <w:t>ing</w:t>
-            </w:r>
+              <w:t xml:space="preserve">  </w:t>
+            </w:r>
+            <w:bookmarkStart w:id="2" w:name="_GoBack"/>
+            <w:r>
+              <w:rPr>
+                <w:rFonts w:hint="eastAsia"/>
+                <w:highlight w:val="cyan"/>
+                <w:lang w:val="en-US" w:eastAsia="zh-CN"/>
+              </w:rPr>
+              <w:t xml:space="preserve"> InAudit</w:t>
+            </w:r>
+            <w:bookmarkEnd w:id="2"/>
           </w:p>
         </w:tc>
         <w:tc>
@@ -3678,7 +3684,7 @@
                 <w:rFonts w:hint="eastAsia"/>
                 <w:lang w:val="en-US" w:eastAsia="zh-CN"/>
               </w:rPr>
-              <w:t xml:space="preserve">    loaning</w:t>
+              <w:t xml:space="preserve">    InLoan</w:t>
             </w:r>
           </w:p>
         </w:tc>
@@ -5375,10 +5381,7 @@
         </w:tc>
       </w:tr>
     </w:tbl>
-    <w:p>
-      <w:bookmarkStart w:id="2" w:name="_GoBack"/>
-      <w:bookmarkEnd w:id="2"/>
-    </w:p>
+    <w:p/>
     <w:sectPr>
       <w:pgSz w:w="11906" w:h="16838"/>
       <w:pgMar w:top="1440" w:right="1800" w:bottom="1440" w:left="1800" w:header="851" w:footer="992" w:gutter="0"/>

--- a/信用金库重构2.docx
+++ b/信用金库重构2.docx
@@ -3180,7 +3180,6 @@
               </w:rPr>
               <w:t xml:space="preserve">  </w:t>
             </w:r>
-            <w:bookmarkStart w:id="2" w:name="_GoBack"/>
             <w:r>
               <w:rPr>
                 <w:rFonts w:hint="eastAsia"/>
@@ -3189,7 +3188,6 @@
               </w:rPr>
               <w:t xml:space="preserve"> InAudit</w:t>
             </w:r>
-            <w:bookmarkEnd w:id="2"/>
           </w:p>
         </w:tc>
         <w:tc>
@@ -3290,7 +3288,15 @@
                 <w:rFonts w:hint="eastAsia"/>
                 <w:lang w:val="en-US" w:eastAsia="zh-CN"/>
               </w:rPr>
-              <w:t xml:space="preserve">    FailAudit</w:t>
+              <w:t xml:space="preserve">    </w:t>
+            </w:r>
+            <w:r>
+              <w:rPr>
+                <w:rFonts w:hint="eastAsia"/>
+                <w:highlight w:val="cyan"/>
+                <w:lang w:val="en-US" w:eastAsia="zh-CN"/>
+              </w:rPr>
+              <w:t>FailAudit</w:t>
             </w:r>
           </w:p>
         </w:tc>
@@ -3392,7 +3398,15 @@
                 <w:rFonts w:hint="eastAsia"/>
                 <w:lang w:val="en-US" w:eastAsia="zh-CN"/>
               </w:rPr>
-              <w:t xml:space="preserve">    SuccessAudit</w:t>
+              <w:t xml:space="preserve">    </w:t>
+            </w:r>
+            <w:r>
+              <w:rPr>
+                <w:rFonts w:hint="eastAsia"/>
+                <w:highlight w:val="cyan"/>
+                <w:lang w:val="en-US" w:eastAsia="zh-CN"/>
+              </w:rPr>
+              <w:t>SuccessAudit</w:t>
             </w:r>
           </w:p>
         </w:tc>
@@ -3490,6 +3504,8 @@
                 <w:lang w:val="en-US" w:eastAsia="zh-CN"/>
               </w:rPr>
             </w:pPr>
+            <w:bookmarkStart w:id="2" w:name="_GoBack"/>
+            <w:bookmarkEnd w:id="2"/>
           </w:p>
         </w:tc>
         <w:tc>

--- a/信用金库重构2.docx
+++ b/信用金库重构2.docx
@@ -2139,7 +2139,7 @@
                 <w:vertAlign w:val="baseline"/>
                 <w:lang w:val="en-US" w:eastAsia="zh-CN"/>
               </w:rPr>
-              <w:t xml:space="preserve">      通知详情</w:t>
+              <w:t xml:space="preserve">      通知列表</w:t>
             </w:r>
           </w:p>
         </w:tc>
@@ -2211,67 +2211,59 @@
         <w:tc>
           <w:tcPr>
             <w:tcW w:w="2209" w:type="dxa"/>
-            <w:shd w:val="clear" w:color="auto" w:fill="AEAAAA" w:themeFill="background2" w:themeFillShade="BF"/>
-          </w:tcPr>
-          <w:p>
-            <w:pPr>
-              <w:rPr>
-                <w:rFonts w:hint="eastAsia" w:eastAsiaTheme="minorEastAsia"/>
-                <w:vertAlign w:val="baseline"/>
-                <w:lang w:val="en-US" w:eastAsia="zh-CN"/>
-              </w:rPr>
-            </w:pPr>
-            <w:r>
-              <w:rPr>
-                <w:rFonts w:hint="eastAsia"/>
-                <w:vertAlign w:val="baseline"/>
-                <w:lang w:val="en-US" w:eastAsia="zh-CN"/>
-              </w:rPr>
-              <w:t xml:space="preserve">   </w:t>
-            </w:r>
+          </w:tcPr>
+          <w:p>
+            <w:pPr>
+              <w:rPr>
+                <w:rFonts w:hint="eastAsia"/>
+                <w:vertAlign w:val="baseline"/>
+                <w:lang w:val="en-US" w:eastAsia="zh-CN"/>
+              </w:rPr>
+            </w:pPr>
           </w:p>
         </w:tc>
         <w:tc>
           <w:tcPr>
             <w:tcW w:w="2722" w:type="dxa"/>
-            <w:shd w:val="clear" w:color="auto" w:fill="AEAAAA" w:themeFill="background2" w:themeFillShade="BF"/>
-          </w:tcPr>
-          <w:p>
-            <w:pPr>
-              <w:rPr>
-                <w:rFonts w:hint="eastAsia" w:eastAsiaTheme="minorEastAsia"/>
-                <w:vertAlign w:val="baseline"/>
-                <w:lang w:val="en-US" w:eastAsia="zh-CN"/>
-              </w:rPr>
-            </w:pPr>
-            <w:r>
-              <w:rPr>
-                <w:rFonts w:hint="eastAsia"/>
-                <w:vertAlign w:val="baseline"/>
-                <w:lang w:val="en-US" w:eastAsia="zh-CN"/>
-              </w:rPr>
-              <w:t xml:space="preserve">          </w:t>
-            </w:r>
-            <w:r>
-              <w:rPr>
-                <w:rFonts w:hint="eastAsia"/>
-                <w:color w:val="FF0000"/>
-                <w:vertAlign w:val="baseline"/>
-                <w:lang w:val="en-US" w:eastAsia="zh-CN"/>
-              </w:rPr>
-              <w:t>四步认证</w:t>
+          </w:tcPr>
+          <w:p>
+            <w:pPr>
+              <w:rPr>
+                <w:rFonts w:hint="eastAsia"/>
+                <w:vertAlign w:val="baseline"/>
+                <w:lang w:val="en-US" w:eastAsia="zh-CN"/>
+              </w:rPr>
+            </w:pPr>
+            <w:r>
+              <w:rPr>
+                <w:rFonts w:hint="eastAsia"/>
+                <w:vertAlign w:val="baseline"/>
+                <w:lang w:val="en-US" w:eastAsia="zh-CN"/>
+              </w:rPr>
+              <w:t xml:space="preserve">     </w:t>
+            </w:r>
+            <w:bookmarkStart w:id="2" w:name="_GoBack"/>
+            <w:bookmarkEnd w:id="2"/>
+            <w:r>
+              <w:rPr>
+                <w:rFonts w:hint="eastAsia"/>
+                <w:vertAlign w:val="baseline"/>
+                <w:lang w:val="en-US" w:eastAsia="zh-CN"/>
+              </w:rPr>
+              <w:t>通知详情</w:t>
             </w:r>
           </w:p>
         </w:tc>
         <w:tc>
           <w:tcPr>
             <w:tcW w:w="2957" w:type="dxa"/>
-            <w:shd w:val="clear" w:color="auto" w:fill="AEAAAA" w:themeFill="background2" w:themeFillShade="BF"/>
-          </w:tcPr>
-          <w:p>
-            <w:pPr>
-              <w:rPr>
-                <w:vertAlign w:val="baseline"/>
+          </w:tcPr>
+          <w:p>
+            <w:pPr>
+              <w:rPr>
+                <w:rFonts w:hint="eastAsia"/>
+                <w:vertAlign w:val="baseline"/>
+                <w:lang w:val="en-US" w:eastAsia="zh-CN"/>
               </w:rPr>
             </w:pPr>
           </w:p>
@@ -2279,7 +2271,6 @@
         <w:tc>
           <w:tcPr>
             <w:tcW w:w="952" w:type="dxa"/>
-            <w:shd w:val="clear" w:color="auto" w:fill="AEAAAA" w:themeFill="background2" w:themeFillShade="BF"/>
           </w:tcPr>
           <w:p>
             <w:pPr>
@@ -2314,6 +2305,7 @@
         <w:tc>
           <w:tcPr>
             <w:tcW w:w="2209" w:type="dxa"/>
+            <w:shd w:val="clear" w:color="auto" w:fill="AEAAAA" w:themeFill="background2" w:themeFillShade="BF"/>
           </w:tcPr>
           <w:p>
             <w:pPr>
@@ -2329,13 +2321,14 @@
                 <w:vertAlign w:val="baseline"/>
                 <w:lang w:val="en-US" w:eastAsia="zh-CN"/>
               </w:rPr>
-              <w:t>renzhengshiming</w:t>
+              <w:t xml:space="preserve">   </w:t>
             </w:r>
           </w:p>
         </w:tc>
         <w:tc>
           <w:tcPr>
             <w:tcW w:w="2722" w:type="dxa"/>
+            <w:shd w:val="clear" w:color="auto" w:fill="AEAAAA" w:themeFill="background2" w:themeFillShade="BF"/>
           </w:tcPr>
           <w:p>
             <w:pPr>
@@ -2351,57 +2344,36 @@
                 <w:vertAlign w:val="baseline"/>
                 <w:lang w:val="en-US" w:eastAsia="zh-CN"/>
               </w:rPr>
-              <w:t xml:space="preserve">       认证实名</w:t>
+              <w:t xml:space="preserve">          </w:t>
+            </w:r>
+            <w:r>
+              <w:rPr>
+                <w:rFonts w:hint="eastAsia"/>
+                <w:color w:val="FF0000"/>
+                <w:vertAlign w:val="baseline"/>
+                <w:lang w:val="en-US" w:eastAsia="zh-CN"/>
+              </w:rPr>
+              <w:t>四步认证</w:t>
             </w:r>
           </w:p>
         </w:tc>
         <w:tc>
           <w:tcPr>
             <w:tcW w:w="2957" w:type="dxa"/>
-          </w:tcPr>
-          <w:p>
-            <w:pPr>
-              <w:rPr>
-                <w:vertAlign w:val="baseline"/>
-              </w:rPr>
-            </w:pPr>
-            <w:r>
-              <w:rPr>
-                <w:rFonts w:hint="eastAsia"/>
-              </w:rPr>
-              <w:t>Certified</w:t>
-            </w:r>
-            <w:r>
-              <w:rPr>
-                <w:rFonts w:hint="eastAsia"/>
-                <w:lang w:val="en-US" w:eastAsia="zh-CN"/>
-              </w:rPr>
-              <w:t>I</w:t>
-            </w:r>
-            <w:r>
-              <w:rPr>
-                <w:rFonts w:hint="eastAsia"/>
-              </w:rPr>
-              <w:t>dentity</w:t>
-            </w:r>
-            <w:r>
-              <w:rPr>
-                <w:rFonts w:hint="eastAsia"/>
-                <w:lang w:val="en-US" w:eastAsia="zh-CN"/>
-              </w:rPr>
-              <w:t>C</w:t>
-            </w:r>
-            <w:r>
-              <w:rPr>
-                <w:rFonts w:hint="eastAsia"/>
-              </w:rPr>
-              <w:t>ard</w:t>
-            </w:r>
+            <w:shd w:val="clear" w:color="auto" w:fill="AEAAAA" w:themeFill="background2" w:themeFillShade="BF"/>
+          </w:tcPr>
+          <w:p>
+            <w:pPr>
+              <w:rPr>
+                <w:vertAlign w:val="baseline"/>
+              </w:rPr>
+            </w:pPr>
           </w:p>
         </w:tc>
         <w:tc>
           <w:tcPr>
             <w:tcW w:w="952" w:type="dxa"/>
+            <w:shd w:val="clear" w:color="auto" w:fill="AEAAAA" w:themeFill="background2" w:themeFillShade="BF"/>
           </w:tcPr>
           <w:p>
             <w:pPr>
@@ -2451,6 +2423,128 @@
                 <w:vertAlign w:val="baseline"/>
                 <w:lang w:val="en-US" w:eastAsia="zh-CN"/>
               </w:rPr>
+              <w:t>renzhengshiming</w:t>
+            </w:r>
+          </w:p>
+        </w:tc>
+        <w:tc>
+          <w:tcPr>
+            <w:tcW w:w="2722" w:type="dxa"/>
+          </w:tcPr>
+          <w:p>
+            <w:pPr>
+              <w:rPr>
+                <w:rFonts w:hint="eastAsia" w:eastAsiaTheme="minorEastAsia"/>
+                <w:vertAlign w:val="baseline"/>
+                <w:lang w:val="en-US" w:eastAsia="zh-CN"/>
+              </w:rPr>
+            </w:pPr>
+            <w:r>
+              <w:rPr>
+                <w:rFonts w:hint="eastAsia"/>
+                <w:vertAlign w:val="baseline"/>
+                <w:lang w:val="en-US" w:eastAsia="zh-CN"/>
+              </w:rPr>
+              <w:t xml:space="preserve">       认证实名</w:t>
+            </w:r>
+          </w:p>
+        </w:tc>
+        <w:tc>
+          <w:tcPr>
+            <w:tcW w:w="2957" w:type="dxa"/>
+          </w:tcPr>
+          <w:p>
+            <w:pPr>
+              <w:rPr>
+                <w:vertAlign w:val="baseline"/>
+              </w:rPr>
+            </w:pPr>
+            <w:r>
+              <w:rPr>
+                <w:rFonts w:hint="eastAsia"/>
+              </w:rPr>
+              <w:t>Certified</w:t>
+            </w:r>
+            <w:r>
+              <w:rPr>
+                <w:rFonts w:hint="eastAsia"/>
+                <w:lang w:val="en-US" w:eastAsia="zh-CN"/>
+              </w:rPr>
+              <w:t>I</w:t>
+            </w:r>
+            <w:r>
+              <w:rPr>
+                <w:rFonts w:hint="eastAsia"/>
+              </w:rPr>
+              <w:t>dentity</w:t>
+            </w:r>
+            <w:r>
+              <w:rPr>
+                <w:rFonts w:hint="eastAsia"/>
+                <w:lang w:val="en-US" w:eastAsia="zh-CN"/>
+              </w:rPr>
+              <w:t>C</w:t>
+            </w:r>
+            <w:r>
+              <w:rPr>
+                <w:rFonts w:hint="eastAsia"/>
+              </w:rPr>
+              <w:t>ard</w:t>
+            </w:r>
+          </w:p>
+        </w:tc>
+        <w:tc>
+          <w:tcPr>
+            <w:tcW w:w="952" w:type="dxa"/>
+          </w:tcPr>
+          <w:p>
+            <w:pPr>
+              <w:rPr>
+                <w:vertAlign w:val="baseline"/>
+              </w:rPr>
+            </w:pPr>
+          </w:p>
+        </w:tc>
+      </w:tr>
+      <w:tr>
+        <w:tblPrEx>
+          <w:tblBorders>
+            <w:top w:val="single" w:color="auto" w:sz="4" w:space="0"/>
+            <w:left w:val="single" w:color="auto" w:sz="4" w:space="0"/>
+            <w:bottom w:val="single" w:color="auto" w:sz="4" w:space="0"/>
+            <w:right w:val="single" w:color="auto" w:sz="4" w:space="0"/>
+            <w:insideH w:val="single" w:color="auto" w:sz="4" w:space="0"/>
+            <w:insideV w:val="single" w:color="auto" w:sz="4" w:space="0"/>
+          </w:tblBorders>
+          <w:tblLayout w:type="fixed"/>
+          <w:tblCellMar>
+            <w:top w:w="0" w:type="dxa"/>
+            <w:left w:w="108" w:type="dxa"/>
+            <w:bottom w:w="0" w:type="dxa"/>
+            <w:right w:w="108" w:type="dxa"/>
+          </w:tblCellMar>
+        </w:tblPrEx>
+        <w:trPr>
+          <w:trHeight w:val="524" w:hRule="atLeast"/>
+        </w:trPr>
+        <w:tc>
+          <w:tcPr>
+            <w:tcW w:w="2209" w:type="dxa"/>
+          </w:tcPr>
+          <w:p>
+            <w:pPr>
+              <w:rPr>
+                <w:rFonts w:hint="eastAsia" w:eastAsiaTheme="minorEastAsia"/>
+                <w:vertAlign w:val="baseline"/>
+                <w:lang w:val="en-US" w:eastAsia="zh-CN"/>
+              </w:rPr>
+            </w:pPr>
+            <w:r>
+              <w:rPr>
+                <w:rFonts w:hint="eastAsia"/>
+                <w:vertAlign w:val="baseline"/>
+                <w:lang w:val="en-US" w:eastAsia="zh-CN"/>
+              </w:rPr>
               <w:t>renzhenggeren</w:t>
             </w:r>
           </w:p>
@@ -3504,8 +3598,6 @@
                 <w:lang w:val="en-US" w:eastAsia="zh-CN"/>
               </w:rPr>
             </w:pPr>
-            <w:bookmarkStart w:id="2" w:name="_GoBack"/>
-            <w:bookmarkEnd w:id="2"/>
           </w:p>
         </w:tc>
         <w:tc>
@@ -5262,7 +5354,7 @@
           </w:tcPr>
           <w:p>
             <w:pPr>
-              <w:ind w:firstLine="630" w:firstLineChars="300"/>
+              <w:ind w:firstLine="840" w:firstLineChars="400"/>
               <w:rPr>
                 <w:rFonts w:hint="eastAsia"/>
                 <w:lang w:val="en-US" w:eastAsia="zh-CN"/>

--- a/信用金库重构2.docx
+++ b/信用金库重构2.docx
@@ -53,7 +53,7 @@
     </w:p>
     <w:tbl>
       <w:tblPr>
-        <w:tblStyle w:val="5"/>
+        <w:tblStyle w:val="7"/>
         <w:tblW w:w="8840" w:type="dxa"/>
         <w:tblInd w:w="0" w:type="dxa"/>
         <w:tblBorders>
@@ -840,14 +840,6 @@
       </w:tr>
       <w:tr>
         <w:tblPrEx>
-          <w:tblBorders>
-            <w:top w:val="single" w:color="auto" w:sz="4" w:space="0"/>
-            <w:left w:val="single" w:color="auto" w:sz="4" w:space="0"/>
-            <w:bottom w:val="single" w:color="auto" w:sz="4" w:space="0"/>
-            <w:right w:val="single" w:color="auto" w:sz="4" w:space="0"/>
-            <w:insideH w:val="single" w:color="auto" w:sz="4" w:space="0"/>
-            <w:insideV w:val="single" w:color="auto" w:sz="4" w:space="0"/>
-          </w:tblBorders>
           <w:tblLayout w:type="fixed"/>
           <w:tblCellMar>
             <w:top w:w="0" w:type="dxa"/>
@@ -1868,14 +1860,6 @@
       </w:tr>
       <w:tr>
         <w:tblPrEx>
-          <w:tblBorders>
-            <w:top w:val="single" w:color="auto" w:sz="4" w:space="0"/>
-            <w:left w:val="single" w:color="auto" w:sz="4" w:space="0"/>
-            <w:bottom w:val="single" w:color="auto" w:sz="4" w:space="0"/>
-            <w:right w:val="single" w:color="auto" w:sz="4" w:space="0"/>
-            <w:insideH w:val="single" w:color="auto" w:sz="4" w:space="0"/>
-            <w:insideV w:val="single" w:color="auto" w:sz="4" w:space="0"/>
-          </w:tblBorders>
           <w:tblLayout w:type="fixed"/>
           <w:tblCellMar>
             <w:top w:w="0" w:type="dxa"/>
@@ -2240,17 +2224,7 @@
                 <w:vertAlign w:val="baseline"/>
                 <w:lang w:val="en-US" w:eastAsia="zh-CN"/>
               </w:rPr>
-              <w:t xml:space="preserve">     </w:t>
-            </w:r>
-            <w:bookmarkStart w:id="2" w:name="_GoBack"/>
-            <w:bookmarkEnd w:id="2"/>
-            <w:r>
-              <w:rPr>
-                <w:rFonts w:hint="eastAsia"/>
-                <w:vertAlign w:val="baseline"/>
-                <w:lang w:val="en-US" w:eastAsia="zh-CN"/>
-              </w:rPr>
-              <w:t>通知详情</w:t>
+              <w:t xml:space="preserve">     通知详情</w:t>
             </w:r>
           </w:p>
         </w:tc>
@@ -3537,7 +3511,7 @@
           </w:tblCellMar>
         </w:tblPrEx>
         <w:trPr>
-          <w:trHeight w:val="541" w:hRule="atLeast"/>
+          <w:trHeight w:val="595" w:hRule="atLeast"/>
         </w:trPr>
         <w:tc>
           <w:tcPr>
@@ -3648,6 +3622,14 @@
                 <w:lang w:val="en-US" w:eastAsia="zh-CN"/>
               </w:rPr>
             </w:pPr>
+            <w:r>
+              <w:rPr>
+                <w:rFonts w:hint="eastAsia"/>
+                <w:vertAlign w:val="baseline"/>
+                <w:lang w:val="en-US" w:eastAsia="zh-CN"/>
+              </w:rPr>
+              <w:t>Jiekuanxinxi</w:t>
+            </w:r>
           </w:p>
         </w:tc>
         <w:tc>
@@ -3669,7 +3651,7 @@
                 <w:vertAlign w:val="baseline"/>
                 <w:lang w:val="en-US" w:eastAsia="zh-CN"/>
               </w:rPr>
-              <w:t xml:space="preserve">      借款</w:t>
+              <w:t xml:space="preserve">      开始借款</w:t>
             </w:r>
           </w:p>
         </w:tc>
@@ -3690,7 +3672,15 @@
                 <w:rFonts w:hint="eastAsia"/>
                 <w:lang w:val="en-US" w:eastAsia="zh-CN"/>
               </w:rPr>
-              <w:t xml:space="preserve">   LoanPage</w:t>
+              <w:t xml:space="preserve">  </w:t>
+            </w:r>
+            <w:r>
+              <w:rPr>
+                <w:rFonts w:hint="eastAsia"/>
+                <w:highlight w:val="cyan"/>
+                <w:lang w:val="en-US" w:eastAsia="zh-CN"/>
+              </w:rPr>
+              <w:t xml:space="preserve"> LoanPage</w:t>
             </w:r>
           </w:p>
         </w:tc>
@@ -3792,7 +3782,15 @@
                 <w:rFonts w:hint="eastAsia"/>
                 <w:lang w:val="en-US" w:eastAsia="zh-CN"/>
               </w:rPr>
-              <w:t xml:space="preserve">    InLoan</w:t>
+              <w:t xml:space="preserve">    </w:t>
+            </w:r>
+            <w:r>
+              <w:rPr>
+                <w:rFonts w:hint="eastAsia"/>
+                <w:highlight w:val="cyan"/>
+                <w:lang w:val="en-US" w:eastAsia="zh-CN"/>
+              </w:rPr>
+              <w:t>InLoan</w:t>
             </w:r>
           </w:p>
         </w:tc>
@@ -3834,68 +3832,77 @@
         <w:tc>
           <w:tcPr>
             <w:tcW w:w="2209" w:type="dxa"/>
-            <w:shd w:val="clear" w:color="auto" w:fill="BEBEBE" w:themeFill="background1" w:themeFillShade="BF"/>
-          </w:tcPr>
-          <w:p>
-            <w:pPr>
-              <w:rPr>
-                <w:rFonts w:hint="eastAsia"/>
-                <w:vertAlign w:val="baseline"/>
-                <w:lang w:val="en-US" w:eastAsia="zh-CN"/>
-              </w:rPr>
-            </w:pPr>
+            <w:shd w:val="clear" w:color="auto" w:fill="FFFFFF" w:themeFill="background1"/>
+          </w:tcPr>
+          <w:p>
+            <w:pPr>
+              <w:ind w:firstLine="210" w:firstLineChars="100"/>
+              <w:rPr>
+                <w:rFonts w:hint="eastAsia"/>
+                <w:vertAlign w:val="baseline"/>
+                <w:lang w:val="en-US" w:eastAsia="zh-CN"/>
+              </w:rPr>
+            </w:pPr>
+            <w:r>
+              <w:rPr>
+                <w:rFonts w:hint="eastAsia"/>
+                <w:vertAlign w:val="baseline"/>
+                <w:lang w:val="en-US" w:eastAsia="zh-CN"/>
+              </w:rPr>
+              <w:t>jiekuanxieyi</w:t>
+            </w:r>
           </w:p>
         </w:tc>
         <w:tc>
           <w:tcPr>
             <w:tcW w:w="2722" w:type="dxa"/>
-            <w:shd w:val="clear" w:color="auto" w:fill="BEBEBE" w:themeFill="background1" w:themeFillShade="BF"/>
-          </w:tcPr>
-          <w:p>
-            <w:pPr>
-              <w:rPr>
-                <w:rFonts w:hint="eastAsia"/>
-                <w:vertAlign w:val="baseline"/>
-                <w:lang w:val="en-US" w:eastAsia="zh-CN"/>
-              </w:rPr>
-            </w:pPr>
-            <w:r>
-              <w:rPr>
-                <w:rFonts w:hint="eastAsia"/>
-                <w:vertAlign w:val="baseline"/>
-                <w:lang w:val="en-US" w:eastAsia="zh-CN"/>
-              </w:rPr>
-              <w:t xml:space="preserve">     </w:t>
-            </w:r>
-            <w:r>
-              <w:rPr>
-                <w:rFonts w:hint="eastAsia"/>
-                <w:color w:val="FF0000"/>
-                <w:vertAlign w:val="baseline"/>
-                <w:lang w:val="en-US" w:eastAsia="zh-CN"/>
-              </w:rPr>
-              <w:t>还款过程</w:t>
+            <w:shd w:val="clear" w:color="auto" w:fill="FFFFFF" w:themeFill="background1"/>
+          </w:tcPr>
+          <w:p>
+            <w:pPr>
+              <w:rPr>
+                <w:rFonts w:hint="eastAsia"/>
+                <w:vertAlign w:val="baseline"/>
+                <w:lang w:val="en-US" w:eastAsia="zh-CN"/>
+              </w:rPr>
+            </w:pPr>
+            <w:r>
+              <w:rPr>
+                <w:rFonts w:hint="eastAsia"/>
+                <w:vertAlign w:val="baseline"/>
+                <w:lang w:val="en-US" w:eastAsia="zh-CN"/>
+              </w:rPr>
+              <w:t xml:space="preserve">      借款协议</w:t>
             </w:r>
           </w:p>
         </w:tc>
         <w:tc>
           <w:tcPr>
             <w:tcW w:w="2957" w:type="dxa"/>
-            <w:shd w:val="clear" w:color="auto" w:fill="BEBEBE" w:themeFill="background1" w:themeFillShade="BF"/>
-          </w:tcPr>
-          <w:p>
-            <w:pPr>
-              <w:rPr>
-                <w:rFonts w:hint="eastAsia"/>
-                <w:lang w:val="en-US" w:eastAsia="zh-CN"/>
-              </w:rPr>
-            </w:pPr>
+            <w:shd w:val="clear" w:color="auto" w:fill="FFFFFF" w:themeFill="background1"/>
+          </w:tcPr>
+          <w:p>
+            <w:pPr>
+              <w:rPr>
+                <w:rFonts w:hint="eastAsia"/>
+                <w:lang w:val="en-US" w:eastAsia="zh-CN"/>
+              </w:rPr>
+            </w:pPr>
+            <w:r>
+              <w:rPr>
+                <w:rFonts w:hint="eastAsia"/>
+                <w:lang w:val="en-US" w:eastAsia="zh-CN"/>
+              </w:rPr>
+              <w:t xml:space="preserve"> LoanAgreement</w:t>
+            </w:r>
+            <w:bookmarkStart w:id="3" w:name="_GoBack"/>
+            <w:bookmarkEnd w:id="3"/>
           </w:p>
         </w:tc>
         <w:tc>
           <w:tcPr>
             <w:tcW w:w="952" w:type="dxa"/>
-            <w:shd w:val="clear" w:color="auto" w:fill="BEBEBE" w:themeFill="background1" w:themeFillShade="BF"/>
+            <w:shd w:val="clear" w:color="auto" w:fill="FFFFFF" w:themeFill="background1"/>
           </w:tcPr>
           <w:p>
             <w:pPr>
@@ -3930,90 +3937,68 @@
         <w:tc>
           <w:tcPr>
             <w:tcW w:w="2209" w:type="dxa"/>
-            <w:shd w:val="clear" w:color="auto" w:fill="FFFFFF" w:themeFill="background1"/>
-          </w:tcPr>
-          <w:p>
-            <w:pPr>
-              <w:rPr>
-                <w:rFonts w:hint="eastAsia"/>
-                <w:vertAlign w:val="baseline"/>
-                <w:lang w:val="en-US" w:eastAsia="zh-CN"/>
-              </w:rPr>
-            </w:pPr>
-            <w:r>
-              <w:rPr>
-                <w:rFonts w:hint="eastAsia"/>
-                <w:vertAlign w:val="baseline"/>
-                <w:lang w:val="en-US" w:eastAsia="zh-CN"/>
-              </w:rPr>
-              <w:t xml:space="preserve">   huankuan</w:t>
-            </w:r>
+            <w:shd w:val="clear" w:color="auto" w:fill="BEBEBE" w:themeFill="background1" w:themeFillShade="BF"/>
+          </w:tcPr>
+          <w:p>
+            <w:pPr>
+              <w:rPr>
+                <w:rFonts w:hint="eastAsia"/>
+                <w:vertAlign w:val="baseline"/>
+                <w:lang w:val="en-US" w:eastAsia="zh-CN"/>
+              </w:rPr>
+            </w:pPr>
           </w:p>
         </w:tc>
         <w:tc>
           <w:tcPr>
             <w:tcW w:w="2722" w:type="dxa"/>
-            <w:shd w:val="clear" w:color="auto" w:fill="FFFFFF" w:themeFill="background1"/>
-          </w:tcPr>
-          <w:p>
-            <w:pPr>
-              <w:rPr>
-                <w:rFonts w:hint="eastAsia"/>
-                <w:vertAlign w:val="baseline"/>
-                <w:lang w:val="en-US" w:eastAsia="zh-CN"/>
-              </w:rPr>
-            </w:pPr>
-            <w:r>
-              <w:rPr>
-                <w:rFonts w:hint="eastAsia"/>
-                <w:vertAlign w:val="baseline"/>
-                <w:lang w:val="en-US" w:eastAsia="zh-CN"/>
-              </w:rPr>
-              <w:t xml:space="preserve">    还款列表</w:t>
+            <w:shd w:val="clear" w:color="auto" w:fill="BEBEBE" w:themeFill="background1" w:themeFillShade="BF"/>
+          </w:tcPr>
+          <w:p>
+            <w:pPr>
+              <w:rPr>
+                <w:rFonts w:hint="eastAsia"/>
+                <w:vertAlign w:val="baseline"/>
+                <w:lang w:val="en-US" w:eastAsia="zh-CN"/>
+              </w:rPr>
+            </w:pPr>
+            <w:r>
+              <w:rPr>
+                <w:rFonts w:hint="eastAsia"/>
+                <w:vertAlign w:val="baseline"/>
+                <w:lang w:val="en-US" w:eastAsia="zh-CN"/>
+              </w:rPr>
+              <w:t xml:space="preserve">     </w:t>
+            </w:r>
+            <w:r>
+              <w:rPr>
+                <w:rFonts w:hint="eastAsia"/>
+                <w:color w:val="FF0000"/>
+                <w:vertAlign w:val="baseline"/>
+                <w:lang w:val="en-US" w:eastAsia="zh-CN"/>
+              </w:rPr>
+              <w:t>还款过程</w:t>
             </w:r>
           </w:p>
         </w:tc>
         <w:tc>
           <w:tcPr>
             <w:tcW w:w="2957" w:type="dxa"/>
-            <w:shd w:val="clear" w:color="auto" w:fill="FFFFFF" w:themeFill="background1"/>
-          </w:tcPr>
-          <w:p>
-            <w:pPr>
-              <w:ind w:firstLine="630" w:firstLineChars="300"/>
-              <w:rPr>
-                <w:rFonts w:hint="eastAsia"/>
-                <w:lang w:val="en-US" w:eastAsia="zh-CN"/>
-              </w:rPr>
-            </w:pPr>
-            <w:r>
-              <w:rPr>
-                <w:rFonts w:hint="eastAsia"/>
-                <w:highlight w:val="cyan"/>
-              </w:rPr>
-              <w:t>Repayment</w:t>
-            </w:r>
-            <w:r>
-              <w:rPr>
-                <w:rFonts w:hint="eastAsia"/>
-                <w:highlight w:val="cyan"/>
-                <w:lang w:val="en-US" w:eastAsia="zh-CN"/>
-              </w:rPr>
-              <w:t>P</w:t>
-            </w:r>
-            <w:r>
-              <w:rPr>
-                <w:rFonts w:hint="eastAsia"/>
-                <w:highlight w:val="cyan"/>
-              </w:rPr>
-              <w:t>age</w:t>
-            </w:r>
+            <w:shd w:val="clear" w:color="auto" w:fill="BEBEBE" w:themeFill="background1" w:themeFillShade="BF"/>
+          </w:tcPr>
+          <w:p>
+            <w:pPr>
+              <w:rPr>
+                <w:rFonts w:hint="eastAsia"/>
+                <w:lang w:val="en-US" w:eastAsia="zh-CN"/>
+              </w:rPr>
+            </w:pPr>
           </w:p>
         </w:tc>
         <w:tc>
           <w:tcPr>
             <w:tcW w:w="952" w:type="dxa"/>
-            <w:shd w:val="clear" w:color="auto" w:fill="FFFFFF" w:themeFill="background1"/>
+            <w:shd w:val="clear" w:color="auto" w:fill="BEBEBE" w:themeFill="background1" w:themeFillShade="BF"/>
           </w:tcPr>
           <w:p>
             <w:pPr>
@@ -4064,7 +4049,7 @@
                 <w:vertAlign w:val="baseline"/>
                 <w:lang w:val="en-US" w:eastAsia="zh-CN"/>
               </w:rPr>
-              <w:t xml:space="preserve">  Lijihuankuan</w:t>
+              <w:t xml:space="preserve">   huankuan</w:t>
             </w:r>
           </w:p>
         </w:tc>
@@ -4087,7 +4072,7 @@
                 <w:vertAlign w:val="baseline"/>
                 <w:lang w:val="en-US" w:eastAsia="zh-CN"/>
               </w:rPr>
-              <w:t xml:space="preserve">    立即还款页面</w:t>
+              <w:t xml:space="preserve">    还款列表</w:t>
             </w:r>
           </w:p>
         </w:tc>
@@ -4100,17 +4085,31 @@
             <w:pPr>
               <w:ind w:firstLine="630" w:firstLineChars="300"/>
               <w:rPr>
-                <w:rFonts w:hint="eastAsia" w:eastAsiaTheme="minorEastAsia"/>
-                <w:lang w:val="en-US" w:eastAsia="zh-CN"/>
-              </w:rPr>
-            </w:pPr>
-            <w:r>
-              <w:rPr>
-                <w:rFonts w:hint="eastAsia" w:eastAsiaTheme="minorEastAsia"/>
+                <w:rFonts w:hint="eastAsia"/>
+                <w:lang w:val="en-US" w:eastAsia="zh-CN"/>
+              </w:rPr>
+            </w:pPr>
+            <w:r>
+              <w:rPr>
+                <w:rFonts w:hint="eastAsia"/>
                 <w:highlight w:val="cyan"/>
-                <w:lang w:val="en-US" w:eastAsia="zh-CN"/>
-              </w:rPr>
-              <w:t>ImmediatePayment</w:t>
+              </w:rPr>
+              <w:t>Repayment</w:t>
+            </w:r>
+            <w:r>
+              <w:rPr>
+                <w:rFonts w:hint="eastAsia"/>
+                <w:highlight w:val="cyan"/>
+                <w:lang w:val="en-US" w:eastAsia="zh-CN"/>
+              </w:rPr>
+              <w:t>P</w:t>
+            </w:r>
+            <w:r>
+              <w:rPr>
+                <w:rFonts w:hint="eastAsia"/>
+                <w:highlight w:val="cyan"/>
+              </w:rPr>
+              <w:t>age</w:t>
             </w:r>
           </w:p>
         </w:tc>
@@ -4168,7 +4167,7 @@
                 <w:vertAlign w:val="baseline"/>
                 <w:lang w:val="en-US" w:eastAsia="zh-CN"/>
               </w:rPr>
-              <w:t>Huankuanwei</w:t>
+              <w:t xml:space="preserve">  Lijihuankuan</w:t>
             </w:r>
           </w:p>
         </w:tc>
@@ -4191,7 +4190,7 @@
                 <w:vertAlign w:val="baseline"/>
                 <w:lang w:val="en-US" w:eastAsia="zh-CN"/>
               </w:rPr>
-              <w:t xml:space="preserve">     没有还款记录</w:t>
+              <w:t xml:space="preserve">    立即还款页面</w:t>
             </w:r>
           </w:p>
         </w:tc>
@@ -4210,11 +4209,11 @@
             </w:pPr>
             <w:r>
               <w:rPr>
-                <w:rFonts w:hint="eastAsia"/>
+                <w:rFonts w:hint="eastAsia" w:eastAsiaTheme="minorEastAsia"/>
                 <w:highlight w:val="cyan"/>
                 <w:lang w:val="en-US" w:eastAsia="zh-CN"/>
               </w:rPr>
-              <w:t>UnPayment</w:t>
+              <w:t>ImmediatePayment</w:t>
             </w:r>
           </w:p>
         </w:tc>
@@ -4272,6 +4271,110 @@
                 <w:vertAlign w:val="baseline"/>
                 <w:lang w:val="en-US" w:eastAsia="zh-CN"/>
               </w:rPr>
+              <w:t>Huankuanwei</w:t>
+            </w:r>
+          </w:p>
+        </w:tc>
+        <w:tc>
+          <w:tcPr>
+            <w:tcW w:w="2722" w:type="dxa"/>
+            <w:shd w:val="clear" w:color="auto" w:fill="FFFFFF" w:themeFill="background1"/>
+          </w:tcPr>
+          <w:p>
+            <w:pPr>
+              <w:rPr>
+                <w:rFonts w:hint="eastAsia"/>
+                <w:vertAlign w:val="baseline"/>
+                <w:lang w:val="en-US" w:eastAsia="zh-CN"/>
+              </w:rPr>
+            </w:pPr>
+            <w:r>
+              <w:rPr>
+                <w:rFonts w:hint="eastAsia"/>
+                <w:vertAlign w:val="baseline"/>
+                <w:lang w:val="en-US" w:eastAsia="zh-CN"/>
+              </w:rPr>
+              <w:t xml:space="preserve">     没有还款记录</w:t>
+            </w:r>
+          </w:p>
+        </w:tc>
+        <w:tc>
+          <w:tcPr>
+            <w:tcW w:w="2957" w:type="dxa"/>
+            <w:shd w:val="clear" w:color="auto" w:fill="FFFFFF" w:themeFill="background1"/>
+          </w:tcPr>
+          <w:p>
+            <w:pPr>
+              <w:ind w:firstLine="630" w:firstLineChars="300"/>
+              <w:rPr>
+                <w:rFonts w:hint="eastAsia" w:eastAsiaTheme="minorEastAsia"/>
+                <w:lang w:val="en-US" w:eastAsia="zh-CN"/>
+              </w:rPr>
+            </w:pPr>
+            <w:r>
+              <w:rPr>
+                <w:rFonts w:hint="eastAsia"/>
+                <w:highlight w:val="cyan"/>
+                <w:lang w:val="en-US" w:eastAsia="zh-CN"/>
+              </w:rPr>
+              <w:t>UnPayment</w:t>
+            </w:r>
+          </w:p>
+        </w:tc>
+        <w:tc>
+          <w:tcPr>
+            <w:tcW w:w="952" w:type="dxa"/>
+            <w:shd w:val="clear" w:color="auto" w:fill="FFFFFF" w:themeFill="background1"/>
+          </w:tcPr>
+          <w:p>
+            <w:pPr>
+              <w:rPr>
+                <w:vertAlign w:val="baseline"/>
+              </w:rPr>
+            </w:pPr>
+          </w:p>
+        </w:tc>
+      </w:tr>
+      <w:tr>
+        <w:tblPrEx>
+          <w:tblBorders>
+            <w:top w:val="single" w:color="auto" w:sz="4" w:space="0"/>
+            <w:left w:val="single" w:color="auto" w:sz="4" w:space="0"/>
+            <w:bottom w:val="single" w:color="auto" w:sz="4" w:space="0"/>
+            <w:right w:val="single" w:color="auto" w:sz="4" w:space="0"/>
+            <w:insideH w:val="single" w:color="auto" w:sz="4" w:space="0"/>
+            <w:insideV w:val="single" w:color="auto" w:sz="4" w:space="0"/>
+          </w:tblBorders>
+          <w:tblLayout w:type="fixed"/>
+          <w:tblCellMar>
+            <w:top w:w="0" w:type="dxa"/>
+            <w:left w:w="108" w:type="dxa"/>
+            <w:bottom w:w="0" w:type="dxa"/>
+            <w:right w:w="108" w:type="dxa"/>
+          </w:tblCellMar>
+        </w:tblPrEx>
+        <w:trPr>
+          <w:trHeight w:val="541" w:hRule="atLeast"/>
+        </w:trPr>
+        <w:tc>
+          <w:tcPr>
+            <w:tcW w:w="2209" w:type="dxa"/>
+            <w:shd w:val="clear" w:color="auto" w:fill="FFFFFF" w:themeFill="background1"/>
+          </w:tcPr>
+          <w:p>
+            <w:pPr>
+              <w:rPr>
+                <w:rFonts w:hint="eastAsia"/>
+                <w:vertAlign w:val="baseline"/>
+                <w:lang w:val="en-US" w:eastAsia="zh-CN"/>
+              </w:rPr>
+            </w:pPr>
+            <w:r>
+              <w:rPr>
+                <w:rFonts w:hint="eastAsia"/>
+                <w:vertAlign w:val="baseline"/>
+                <w:lang w:val="en-US" w:eastAsia="zh-CN"/>
+              </w:rPr>
               <w:t>Jiekuanxiangqing</w:t>
             </w:r>
           </w:p>
@@ -4475,6 +4578,14 @@
                 <w:lang w:val="en-US" w:eastAsia="zh-CN"/>
               </w:rPr>
             </w:pPr>
+            <w:r>
+              <w:rPr>
+                <w:rFonts w:hint="eastAsia"/>
+                <w:vertAlign w:val="baseline"/>
+                <w:lang w:val="en-US" w:eastAsia="zh-CN"/>
+              </w:rPr>
+              <w:t>zhucexieyi</w:t>
+            </w:r>
           </w:p>
         </w:tc>
         <w:tc>
@@ -4497,7 +4608,7 @@
                 <w:vertAlign w:val="baseline"/>
                 <w:lang w:val="en-US" w:eastAsia="zh-CN"/>
               </w:rPr>
-              <w:t xml:space="preserve">   </w:t>
+              <w:t xml:space="preserve">   注册协议</w:t>
             </w:r>
           </w:p>
         </w:tc>
@@ -4507,6 +4618,110 @@
             <w:shd w:val="clear" w:color="auto" w:fill="FFFFFF" w:themeFill="background1"/>
             <w:vAlign w:val="top"/>
           </w:tcPr>
+          <w:p>
+            <w:pPr>
+              <w:pStyle w:val="2"/>
+              <w:keepNext w:val="0"/>
+              <w:keepLines w:val="0"/>
+              <w:widowControl/>
+              <w:suppressLineNumbers w:val="0"/>
+              <w:pBdr>
+                <w:top w:val="none" w:color="auto" w:sz="0" w:space="0"/>
+                <w:left w:val="none" w:color="auto" w:sz="0" w:space="0"/>
+                <w:bottom w:val="none" w:color="auto" w:sz="0" w:space="0"/>
+                <w:right w:val="none" w:color="auto" w:sz="0" w:space="0"/>
+              </w:pBdr>
+              <w:shd w:val="clear" w:fill="F9FBFC"/>
+              <w:spacing w:before="0" w:beforeAutospacing="0" w:after="90" w:afterAutospacing="0" w:line="195" w:lineRule="atLeast"/>
+              <w:ind w:left="0" w:right="0" w:firstLine="0"/>
+              <w:jc w:val="left"/>
+              <w:rPr>
+                <w:rFonts w:hint="eastAsia" w:ascii="Arial" w:hAnsi="Arial" w:cs="Arial"/>
+                <w:i w:val="0"/>
+                <w:caps w:val="0"/>
+                <w:color w:val="2E3033"/>
+                <w:spacing w:val="0"/>
+                <w:sz w:val="19"/>
+                <w:szCs w:val="19"/>
+              </w:rPr>
+            </w:pPr>
+            <w:r>
+              <w:rPr>
+                <w:rFonts w:hint="default" w:ascii="Arial" w:hAnsi="Arial" w:cs="Arial"/>
+                <w:i w:val="0"/>
+                <w:caps w:val="0"/>
+                <w:color w:val="2E3033"/>
+                <w:spacing w:val="0"/>
+                <w:sz w:val="19"/>
+                <w:szCs w:val="19"/>
+                <w:u w:val="none"/>
+                <w:bdr w:val="none" w:color="auto" w:sz="0" w:space="0"/>
+                <w:shd w:val="clear" w:fill="F9FBFC"/>
+              </w:rPr>
+              <w:fldChar w:fldCharType="begin"/>
+            </w:r>
+            <w:r>
+              <w:rPr>
+                <w:rFonts w:hint="default" w:ascii="Arial" w:hAnsi="Arial" w:cs="Arial"/>
+                <w:i w:val="0"/>
+                <w:caps w:val="0"/>
+                <w:color w:val="2E3033"/>
+                <w:spacing w:val="0"/>
+                <w:sz w:val="19"/>
+                <w:szCs w:val="19"/>
+                <w:u w:val="none"/>
+                <w:bdr w:val="none" w:color="auto" w:sz="0" w:space="0"/>
+                <w:shd w:val="clear" w:fill="F9FBFC"/>
+              </w:rPr>
+              <w:instrText xml:space="preserve"> HYPERLINK "C:/Users/wlb/AppData/Local/youdao/dict/Application/7.2.0.0703/resultui/dict/javascript:;" </w:instrText>
+            </w:r>
+            <w:r>
+              <w:rPr>
+                <w:rFonts w:hint="default" w:ascii="Arial" w:hAnsi="Arial" w:cs="Arial"/>
+                <w:i w:val="0"/>
+                <w:caps w:val="0"/>
+                <w:color w:val="2E3033"/>
+                <w:spacing w:val="0"/>
+                <w:sz w:val="19"/>
+                <w:szCs w:val="19"/>
+                <w:u w:val="none"/>
+                <w:bdr w:val="none" w:color="auto" w:sz="0" w:space="0"/>
+                <w:shd w:val="clear" w:fill="F9FBFC"/>
+              </w:rPr>
+              <w:fldChar w:fldCharType="separate"/>
+            </w:r>
+            <w:r>
+              <w:rPr>
+                <w:rStyle w:val="5"/>
+                <w:rFonts w:hint="default" w:ascii="Arial" w:hAnsi="Arial" w:cs="Arial"/>
+                <w:i w:val="0"/>
+                <w:caps w:val="0"/>
+                <w:color w:val="2E3033"/>
+                <w:spacing w:val="0"/>
+                <w:sz w:val="19"/>
+                <w:szCs w:val="19"/>
+                <w:u w:val="none"/>
+                <w:bdr w:val="none" w:color="auto" w:sz="0" w:space="0"/>
+                <w:shd w:val="clear" w:fill="F9FBFC"/>
+              </w:rPr>
+              <w:t>RegistrationAgreement</w:t>
+            </w:r>
+            <w:r>
+              <w:rPr>
+                <w:rFonts w:hint="default" w:ascii="Arial" w:hAnsi="Arial" w:cs="Arial"/>
+                <w:i w:val="0"/>
+                <w:caps w:val="0"/>
+                <w:color w:val="2E3033"/>
+                <w:spacing w:val="0"/>
+                <w:sz w:val="19"/>
+                <w:szCs w:val="19"/>
+                <w:u w:val="none"/>
+                <w:bdr w:val="none" w:color="auto" w:sz="0" w:space="0"/>
+                <w:shd w:val="clear" w:fill="F9FBFC"/>
+              </w:rPr>
+              <w:fldChar w:fldCharType="end"/>
+            </w:r>
+          </w:p>
           <w:p>
             <w:pPr>
               <w:ind w:firstLine="630" w:firstLineChars="300"/>
@@ -4555,60 +4770,100 @@
         <w:tc>
           <w:tcPr>
             <w:tcW w:w="2209" w:type="dxa"/>
-            <w:shd w:val="clear" w:color="auto" w:fill="BEBEBE" w:themeFill="background1" w:themeFillShade="BF"/>
-          </w:tcPr>
-          <w:p>
-            <w:pPr>
-              <w:rPr>
-                <w:rFonts w:hint="eastAsia"/>
-                <w:vertAlign w:val="baseline"/>
-                <w:lang w:val="en-US" w:eastAsia="zh-CN"/>
-              </w:rPr>
-            </w:pPr>
+            <w:shd w:val="clear" w:color="auto" w:fill="FFFFFF" w:themeFill="background1"/>
+            <w:vAlign w:val="top"/>
+          </w:tcPr>
+          <w:p>
+            <w:pPr>
+              <w:rPr>
+                <w:rFonts w:hint="eastAsia"/>
+                <w:vertAlign w:val="baseline"/>
+                <w:lang w:val="en-US" w:eastAsia="zh-CN"/>
+              </w:rPr>
+            </w:pPr>
+            <w:r>
+              <w:rPr>
+                <w:rFonts w:hint="eastAsia"/>
+                <w:vertAlign w:val="baseline"/>
+                <w:lang w:val="en-US" w:eastAsia="zh-CN"/>
+              </w:rPr>
+              <w:t>Yunyingshangxieyi</w:t>
+            </w:r>
           </w:p>
         </w:tc>
         <w:tc>
           <w:tcPr>
             <w:tcW w:w="2722" w:type="dxa"/>
-            <w:shd w:val="clear" w:color="auto" w:fill="BEBEBE" w:themeFill="background1" w:themeFillShade="BF"/>
-          </w:tcPr>
-          <w:p>
-            <w:pPr>
-              <w:rPr>
-                <w:rFonts w:hint="eastAsia"/>
-                <w:vertAlign w:val="baseline"/>
-                <w:lang w:val="en-US" w:eastAsia="zh-CN"/>
-              </w:rPr>
-            </w:pPr>
-            <w:r>
-              <w:rPr>
-                <w:rFonts w:hint="eastAsia"/>
-                <w:vertAlign w:val="baseline"/>
-                <w:lang w:val="en-US" w:eastAsia="zh-CN"/>
-              </w:rPr>
-              <w:t xml:space="preserve">      我的页面</w:t>
+            <w:shd w:val="clear" w:color="auto" w:fill="FFFFFF" w:themeFill="background1"/>
+            <w:vAlign w:val="top"/>
+          </w:tcPr>
+          <w:p>
+            <w:pPr>
+              <w:rPr>
+                <w:rFonts w:hint="eastAsia"/>
+                <w:vertAlign w:val="baseline"/>
+                <w:lang w:val="en-US" w:eastAsia="zh-CN"/>
+              </w:rPr>
+            </w:pPr>
+            <w:r>
+              <w:rPr>
+                <w:rFonts w:hint="eastAsia"/>
+                <w:vertAlign w:val="baseline"/>
+                <w:lang w:val="en-US" w:eastAsia="zh-CN"/>
+              </w:rPr>
+              <w:t>运营商协议</w:t>
             </w:r>
           </w:p>
         </w:tc>
         <w:tc>
           <w:tcPr>
             <w:tcW w:w="2957" w:type="dxa"/>
-            <w:shd w:val="clear" w:color="auto" w:fill="BEBEBE" w:themeFill="background1" w:themeFillShade="BF"/>
-          </w:tcPr>
-          <w:p>
-            <w:pPr>
-              <w:ind w:firstLine="630" w:firstLineChars="300"/>
-              <w:rPr>
-                <w:rFonts w:hint="eastAsia"/>
-                <w:lang w:val="en-US" w:eastAsia="zh-CN"/>
-              </w:rPr>
-            </w:pPr>
+            <w:shd w:val="clear" w:color="auto" w:fill="FFFFFF" w:themeFill="background1"/>
+            <w:vAlign w:val="top"/>
+          </w:tcPr>
+          <w:p>
+            <w:pPr>
+              <w:ind w:firstLine="585" w:firstLineChars="300"/>
+              <w:rPr>
+                <w:rFonts w:hint="eastAsia"/>
+                <w:lang w:val="en-US" w:eastAsia="zh-CN"/>
+              </w:rPr>
+            </w:pPr>
+            <w:r>
+              <w:rPr>
+                <w:rFonts w:hint="eastAsia" w:ascii="Arial" w:hAnsi="Arial" w:eastAsia="宋体" w:cs="Arial"/>
+                <w:b w:val="0"/>
+                <w:i w:val="0"/>
+                <w:caps w:val="0"/>
+                <w:color w:val="5F6266"/>
+                <w:spacing w:val="0"/>
+                <w:sz w:val="19"/>
+                <w:szCs w:val="19"/>
+                <w:shd w:val="clear" w:fill="F9FBFC"/>
+              </w:rPr>
+              <w:t>Operato</w:t>
+            </w:r>
+            <w:r>
+              <w:rPr>
+                <w:rFonts w:hint="eastAsia" w:ascii="Arial" w:hAnsi="Arial" w:eastAsia="宋体" w:cs="Arial"/>
+                <w:b w:val="0"/>
+                <w:i w:val="0"/>
+                <w:caps w:val="0"/>
+                <w:color w:val="5F6266"/>
+                <w:spacing w:val="0"/>
+                <w:sz w:val="19"/>
+                <w:szCs w:val="19"/>
+                <w:shd w:val="clear" w:fill="F9FBFC"/>
+                <w:lang w:val="en-US" w:eastAsia="zh-CN"/>
+              </w:rPr>
+              <w:t>rAgreement</w:t>
+            </w:r>
           </w:p>
         </w:tc>
         <w:tc>
           <w:tcPr>
             <w:tcW w:w="952" w:type="dxa"/>
-            <w:shd w:val="clear" w:color="auto" w:fill="BEBEBE" w:themeFill="background1" w:themeFillShade="BF"/>
+            <w:shd w:val="clear" w:color="auto" w:fill="FFFFFF" w:themeFill="background1"/>
           </w:tcPr>
           <w:p>
             <w:pPr>
@@ -4643,56 +4898,45 @@
         <w:tc>
           <w:tcPr>
             <w:tcW w:w="2209" w:type="dxa"/>
-            <w:shd w:val="clear" w:color="auto" w:fill="FFFFFF" w:themeFill="background1"/>
-            <w:vAlign w:val="top"/>
-          </w:tcPr>
-          <w:p>
-            <w:pPr>
-              <w:rPr>
-                <w:rFonts w:hint="eastAsia"/>
-                <w:vertAlign w:val="baseline"/>
-                <w:lang w:val="en-US" w:eastAsia="zh-CN"/>
-              </w:rPr>
-            </w:pPr>
-            <w:r>
-              <w:rPr>
-                <w:rFonts w:hint="eastAsia"/>
-                <w:vertAlign w:val="baseline"/>
-                <w:lang w:val="en-US" w:eastAsia="zh-CN"/>
-              </w:rPr>
-              <w:t xml:space="preserve"> Jiekuanji</w:t>
-            </w:r>
+            <w:shd w:val="clear" w:color="auto" w:fill="BEBEBE" w:themeFill="background1" w:themeFillShade="BF"/>
+          </w:tcPr>
+          <w:p>
+            <w:pPr>
+              <w:rPr>
+                <w:rFonts w:hint="eastAsia"/>
+                <w:vertAlign w:val="baseline"/>
+                <w:lang w:val="en-US" w:eastAsia="zh-CN"/>
+              </w:rPr>
+            </w:pPr>
           </w:p>
         </w:tc>
         <w:tc>
           <w:tcPr>
             <w:tcW w:w="2722" w:type="dxa"/>
-            <w:shd w:val="clear" w:color="auto" w:fill="FFFFFF" w:themeFill="background1"/>
-            <w:vAlign w:val="top"/>
-          </w:tcPr>
-          <w:p>
-            <w:pPr>
-              <w:rPr>
-                <w:rFonts w:hint="eastAsia"/>
-                <w:vertAlign w:val="baseline"/>
-                <w:lang w:val="en-US" w:eastAsia="zh-CN"/>
-              </w:rPr>
-            </w:pPr>
-            <w:r>
-              <w:rPr>
-                <w:rFonts w:hint="eastAsia"/>
-                <w:vertAlign w:val="baseline"/>
-                <w:lang w:val="en-US" w:eastAsia="zh-CN"/>
-              </w:rPr>
-              <w:t xml:space="preserve">    借款记录</w:t>
+            <w:shd w:val="clear" w:color="auto" w:fill="BEBEBE" w:themeFill="background1" w:themeFillShade="BF"/>
+          </w:tcPr>
+          <w:p>
+            <w:pPr>
+              <w:rPr>
+                <w:rFonts w:hint="eastAsia"/>
+                <w:vertAlign w:val="baseline"/>
+                <w:lang w:val="en-US" w:eastAsia="zh-CN"/>
+              </w:rPr>
+            </w:pPr>
+            <w:r>
+              <w:rPr>
+                <w:rFonts w:hint="eastAsia"/>
+                <w:vertAlign w:val="baseline"/>
+                <w:lang w:val="en-US" w:eastAsia="zh-CN"/>
+              </w:rPr>
+              <w:t xml:space="preserve">      我的页面</w:t>
             </w:r>
           </w:p>
         </w:tc>
         <w:tc>
           <w:tcPr>
             <w:tcW w:w="2957" w:type="dxa"/>
-            <w:shd w:val="clear" w:color="auto" w:fill="FFFFFF" w:themeFill="background1"/>
-            <w:vAlign w:val="top"/>
+            <w:shd w:val="clear" w:color="auto" w:fill="BEBEBE" w:themeFill="background1" w:themeFillShade="BF"/>
           </w:tcPr>
           <w:p>
             <w:pPr>
@@ -4702,20 +4946,12 @@
                 <w:lang w:val="en-US" w:eastAsia="zh-CN"/>
               </w:rPr>
             </w:pPr>
-            <w:r>
-              <w:rPr>
-                <w:rFonts w:hint="eastAsia"/>
-                <w:highlight w:val="cyan"/>
-                <w:lang w:val="en-US" w:eastAsia="zh-CN"/>
-              </w:rPr>
-              <w:t>BorrowRecord</w:t>
-            </w:r>
           </w:p>
         </w:tc>
         <w:tc>
           <w:tcPr>
             <w:tcW w:w="952" w:type="dxa"/>
-            <w:shd w:val="clear" w:color="auto" w:fill="FFFFFF" w:themeFill="background1"/>
+            <w:shd w:val="clear" w:color="auto" w:fill="BEBEBE" w:themeFill="background1" w:themeFillShade="BF"/>
           </w:tcPr>
           <w:p>
             <w:pPr>
@@ -4751,6 +4987,113 @@
           <w:tcPr>
             <w:tcW w:w="2209" w:type="dxa"/>
             <w:shd w:val="clear" w:color="auto" w:fill="FFFFFF" w:themeFill="background1"/>
+            <w:vAlign w:val="top"/>
+          </w:tcPr>
+          <w:p>
+            <w:pPr>
+              <w:rPr>
+                <w:rFonts w:hint="eastAsia"/>
+                <w:vertAlign w:val="baseline"/>
+                <w:lang w:val="en-US" w:eastAsia="zh-CN"/>
+              </w:rPr>
+            </w:pPr>
+            <w:r>
+              <w:rPr>
+                <w:rFonts w:hint="eastAsia"/>
+                <w:vertAlign w:val="baseline"/>
+                <w:lang w:val="en-US" w:eastAsia="zh-CN"/>
+              </w:rPr>
+              <w:t xml:space="preserve"> Jiekuanji</w:t>
+            </w:r>
+          </w:p>
+        </w:tc>
+        <w:tc>
+          <w:tcPr>
+            <w:tcW w:w="2722" w:type="dxa"/>
+            <w:shd w:val="clear" w:color="auto" w:fill="FFFFFF" w:themeFill="background1"/>
+            <w:vAlign w:val="top"/>
+          </w:tcPr>
+          <w:p>
+            <w:pPr>
+              <w:rPr>
+                <w:rFonts w:hint="eastAsia"/>
+                <w:vertAlign w:val="baseline"/>
+                <w:lang w:val="en-US" w:eastAsia="zh-CN"/>
+              </w:rPr>
+            </w:pPr>
+            <w:r>
+              <w:rPr>
+                <w:rFonts w:hint="eastAsia"/>
+                <w:vertAlign w:val="baseline"/>
+                <w:lang w:val="en-US" w:eastAsia="zh-CN"/>
+              </w:rPr>
+              <w:t xml:space="preserve">    借款记录</w:t>
+            </w:r>
+          </w:p>
+        </w:tc>
+        <w:tc>
+          <w:tcPr>
+            <w:tcW w:w="2957" w:type="dxa"/>
+            <w:shd w:val="clear" w:color="auto" w:fill="FFFFFF" w:themeFill="background1"/>
+            <w:vAlign w:val="top"/>
+          </w:tcPr>
+          <w:p>
+            <w:pPr>
+              <w:ind w:firstLine="630" w:firstLineChars="300"/>
+              <w:rPr>
+                <w:rFonts w:hint="eastAsia"/>
+                <w:lang w:val="en-US" w:eastAsia="zh-CN"/>
+              </w:rPr>
+            </w:pPr>
+            <w:r>
+              <w:rPr>
+                <w:rFonts w:hint="eastAsia"/>
+                <w:highlight w:val="cyan"/>
+                <w:lang w:val="en-US" w:eastAsia="zh-CN"/>
+              </w:rPr>
+              <w:t>BorrowRecord</w:t>
+            </w:r>
+          </w:p>
+        </w:tc>
+        <w:tc>
+          <w:tcPr>
+            <w:tcW w:w="952" w:type="dxa"/>
+            <w:shd w:val="clear" w:color="auto" w:fill="FFFFFF" w:themeFill="background1"/>
+          </w:tcPr>
+          <w:p>
+            <w:pPr>
+              <w:rPr>
+                <w:vertAlign w:val="baseline"/>
+              </w:rPr>
+            </w:pPr>
+          </w:p>
+        </w:tc>
+      </w:tr>
+      <w:tr>
+        <w:tblPrEx>
+          <w:tblBorders>
+            <w:top w:val="single" w:color="auto" w:sz="4" w:space="0"/>
+            <w:left w:val="single" w:color="auto" w:sz="4" w:space="0"/>
+            <w:bottom w:val="single" w:color="auto" w:sz="4" w:space="0"/>
+            <w:right w:val="single" w:color="auto" w:sz="4" w:space="0"/>
+            <w:insideH w:val="single" w:color="auto" w:sz="4" w:space="0"/>
+            <w:insideV w:val="single" w:color="auto" w:sz="4" w:space="0"/>
+          </w:tblBorders>
+          <w:tblLayout w:type="fixed"/>
+          <w:tblCellMar>
+            <w:top w:w="0" w:type="dxa"/>
+            <w:left w:w="108" w:type="dxa"/>
+            <w:bottom w:w="0" w:type="dxa"/>
+            <w:right w:w="108" w:type="dxa"/>
+          </w:tblCellMar>
+        </w:tblPrEx>
+        <w:trPr>
+          <w:trHeight w:val="541" w:hRule="atLeast"/>
+        </w:trPr>
+        <w:tc>
+          <w:tcPr>
+            <w:tcW w:w="2209" w:type="dxa"/>
+            <w:shd w:val="clear" w:color="auto" w:fill="FFFFFF" w:themeFill="background1"/>
           </w:tcPr>
           <w:p>
             <w:pPr>
@@ -4806,6 +5149,7 @@
                 <w:lang w:val="en-US" w:eastAsia="zh-CN"/>
               </w:rPr>
             </w:pPr>
+            <w:bookmarkStart w:id="1" w:name="OLE_LINK3"/>
             <w:r>
               <w:rPr>
                 <w:rFonts w:hint="eastAsia"/>
@@ -4843,6 +5187,7 @@
               </w:rPr>
               <w:t>ettings</w:t>
             </w:r>
+            <w:bookmarkEnd w:id="1"/>
           </w:p>
         </w:tc>
         <w:tc>
@@ -5149,7 +5494,7 @@
                 <w:lang w:val="en-US" w:eastAsia="zh-CN"/>
               </w:rPr>
             </w:pPr>
-            <w:bookmarkStart w:id="1" w:name="OLE_LINK1"/>
+            <w:bookmarkStart w:id="2" w:name="OLE_LINK1"/>
             <w:r>
               <w:rPr>
                 <w:rFonts w:hint="eastAsia"/>
@@ -5158,7 +5503,7 @@
               </w:rPr>
               <w:t>CreditCoffers</w:t>
             </w:r>
-            <w:bookmarkEnd w:id="1"/>
+            <w:bookmarkEnd w:id="2"/>
           </w:p>
         </w:tc>
         <w:tc>
@@ -5775,13 +6120,33 @@
       <w:lang w:val="en-US" w:eastAsia="zh-CN" w:bidi="ar-SA"/>
     </w:rPr>
   </w:style>
-  <w:style w:type="character" w:default="1" w:styleId="3">
+  <w:style w:type="paragraph" w:styleId="2">
+    <w:name w:val="heading 4"/>
+    <w:basedOn w:val="1"/>
+    <w:next w:val="1"/>
+    <w:unhideWhenUsed/>
+    <w:qFormat/>
+    <w:uiPriority w:val="0"/>
+    <w:pPr>
+      <w:spacing w:before="0" w:beforeAutospacing="1" w:after="0" w:afterAutospacing="1"/>
+      <w:jc w:val="left"/>
+    </w:pPr>
+    <w:rPr>
+      <w:rFonts w:hint="eastAsia" w:ascii="宋体" w:hAnsi="宋体" w:eastAsia="宋体" w:cs="宋体"/>
+      <w:b/>
+      <w:kern w:val="0"/>
+      <w:sz w:val="24"/>
+      <w:szCs w:val="24"/>
+      <w:lang w:val="en-US" w:eastAsia="zh-CN" w:bidi="ar"/>
+    </w:rPr>
+  </w:style>
+  <w:style w:type="character" w:default="1" w:styleId="4">
     <w:name w:val="Default Paragraph Font"/>
     <w:semiHidden/>
     <w:qFormat/>
     <w:uiPriority w:val="0"/>
   </w:style>
-  <w:style w:type="table" w:default="1" w:styleId="4">
+  <w:style w:type="table" w:default="1" w:styleId="6">
     <w:name w:val="Normal Table"/>
     <w:semiHidden/>
     <w:qFormat/>
@@ -5796,7 +6161,7 @@
       </w:tblCellMar>
     </w:tblPr>
   </w:style>
-  <w:style w:type="paragraph" w:styleId="2">
+  <w:style w:type="paragraph" w:styleId="3">
     <w:name w:val="HTML Preformatted"/>
     <w:basedOn w:val="1"/>
     <w:qFormat/>
@@ -5830,9 +6195,18 @@
       <w:lang w:val="en-US" w:eastAsia="zh-CN" w:bidi="ar"/>
     </w:rPr>
   </w:style>
-  <w:style w:type="table" w:styleId="5">
+  <w:style w:type="character" w:styleId="5">
+    <w:name w:val="Hyperlink"/>
+    <w:basedOn w:val="4"/>
+    <w:uiPriority w:val="0"/>
+    <w:rPr>
+      <w:color w:val="0000FF"/>
+      <w:u w:val="single"/>
+    </w:rPr>
+  </w:style>
+  <w:style w:type="table" w:styleId="7">
     <w:name w:val="Table Grid"/>
-    <w:basedOn w:val="4"/>
+    <w:basedOn w:val="6"/>
     <w:qFormat/>
     <w:uiPriority w:val="0"/>
     <w:pPr>

--- a/信用金库重构2.docx
+++ b/信用金库重构2.docx
@@ -840,6 +840,14 @@
       </w:tr>
       <w:tr>
         <w:tblPrEx>
+          <w:tblBorders>
+            <w:top w:val="single" w:color="auto" w:sz="4" w:space="0"/>
+            <w:left w:val="single" w:color="auto" w:sz="4" w:space="0"/>
+            <w:bottom w:val="single" w:color="auto" w:sz="4" w:space="0"/>
+            <w:right w:val="single" w:color="auto" w:sz="4" w:space="0"/>
+            <w:insideH w:val="single" w:color="auto" w:sz="4" w:space="0"/>
+            <w:insideV w:val="single" w:color="auto" w:sz="4" w:space="0"/>
+          </w:tblBorders>
           <w:tblLayout w:type="fixed"/>
           <w:tblCellMar>
             <w:top w:w="0" w:type="dxa"/>
@@ -1860,6 +1868,14 @@
       </w:tr>
       <w:tr>
         <w:tblPrEx>
+          <w:tblBorders>
+            <w:top w:val="single" w:color="auto" w:sz="4" w:space="0"/>
+            <w:left w:val="single" w:color="auto" w:sz="4" w:space="0"/>
+            <w:bottom w:val="single" w:color="auto" w:sz="4" w:space="0"/>
+            <w:right w:val="single" w:color="auto" w:sz="4" w:space="0"/>
+            <w:insideH w:val="single" w:color="auto" w:sz="4" w:space="0"/>
+            <w:insideV w:val="single" w:color="auto" w:sz="4" w:space="0"/>
+          </w:tblBorders>
           <w:tblLayout w:type="fixed"/>
           <w:tblCellMar>
             <w:top w:w="0" w:type="dxa"/>
@@ -2436,12 +2452,14 @@
             <w:r>
               <w:rPr>
                 <w:rFonts w:hint="eastAsia"/>
-              </w:rPr>
-              <w:t>Certified</w:t>
-            </w:r>
-            <w:r>
-              <w:rPr>
-                <w:rFonts w:hint="eastAsia"/>
+                <w:highlight w:val="cyan"/>
+              </w:rPr>
+              <w:t>Authentication</w:t>
+            </w:r>
+            <w:r>
+              <w:rPr>
+                <w:rFonts w:hint="eastAsia"/>
+                <w:highlight w:val="cyan"/>
                 <w:lang w:val="en-US" w:eastAsia="zh-CN"/>
               </w:rPr>
               <w:t>I</w:t>
@@ -2449,12 +2467,14 @@
             <w:r>
               <w:rPr>
                 <w:rFonts w:hint="eastAsia"/>
+                <w:highlight w:val="cyan"/>
               </w:rPr>
               <w:t>dentity</w:t>
             </w:r>
             <w:r>
               <w:rPr>
                 <w:rFonts w:hint="eastAsia"/>
+                <w:highlight w:val="cyan"/>
                 <w:lang w:val="en-US" w:eastAsia="zh-CN"/>
               </w:rPr>
               <w:t>C</w:t>
@@ -2462,6 +2482,7 @@
             <w:r>
               <w:rPr>
                 <w:rFonts w:hint="eastAsia"/>
+                <w:highlight w:val="cyan"/>
               </w:rPr>
               <w:t>ard</w:t>
             </w:r>
@@ -2555,15 +2576,18 @@
                 <w:vertAlign w:val="baseline"/>
               </w:rPr>
             </w:pPr>
-            <w:r>
-              <w:rPr>
-                <w:rFonts w:hint="eastAsia"/>
+            <w:bookmarkStart w:id="1" w:name="OLE_LINK4"/>
+            <w:r>
+              <w:rPr>
+                <w:rFonts w:hint="eastAsia"/>
+                <w:highlight w:val="cyan"/>
               </w:rPr>
               <w:t>Authentication</w:t>
             </w:r>
             <w:r>
               <w:rPr>
                 <w:rFonts w:hint="eastAsia"/>
+                <w:highlight w:val="cyan"/>
                 <w:lang w:val="en-US" w:eastAsia="zh-CN"/>
               </w:rPr>
               <w:t>I</w:t>
@@ -2571,9 +2595,11 @@
             <w:r>
               <w:rPr>
                 <w:rFonts w:hint="eastAsia"/>
+                <w:highlight w:val="cyan"/>
               </w:rPr>
               <w:t>nformation</w:t>
             </w:r>
+            <w:bookmarkEnd w:id="1"/>
           </w:p>
         </w:tc>
         <w:tc>
@@ -2667,12 +2693,14 @@
             <w:r>
               <w:rPr>
                 <w:rFonts w:hint="eastAsia"/>
+                <w:highlight w:val="cyan"/>
               </w:rPr>
               <w:t>Authentication</w:t>
             </w:r>
             <w:r>
               <w:rPr>
                 <w:rFonts w:hint="eastAsia"/>
+                <w:highlight w:val="cyan"/>
                 <w:lang w:val="en-US" w:eastAsia="zh-CN"/>
               </w:rPr>
               <w:t>P</w:t>
@@ -2680,12 +2708,14 @@
             <w:r>
               <w:rPr>
                 <w:rFonts w:hint="eastAsia"/>
+                <w:highlight w:val="cyan"/>
               </w:rPr>
               <w:t>hone</w:t>
             </w:r>
             <w:r>
               <w:rPr>
                 <w:rFonts w:hint="eastAsia"/>
+                <w:highlight w:val="cyan"/>
                 <w:lang w:val="en-US" w:eastAsia="zh-CN"/>
               </w:rPr>
               <w:t>N</w:t>
@@ -2693,6 +2723,7 @@
             <w:r>
               <w:rPr>
                 <w:rFonts w:hint="eastAsia"/>
+                <w:highlight w:val="cyan"/>
               </w:rPr>
               <w:t>umber</w:t>
             </w:r>
@@ -2786,15 +2817,18 @@
                 <w:rFonts w:hint="eastAsia"/>
               </w:rPr>
             </w:pPr>
-            <w:r>
-              <w:rPr>
-                <w:rFonts w:hint="eastAsia"/>
+            <w:bookmarkStart w:id="2" w:name="OLE_LINK5"/>
+            <w:r>
+              <w:rPr>
+                <w:rFonts w:hint="eastAsia"/>
+                <w:highlight w:val="cyan"/>
               </w:rPr>
               <w:t>Authentication</w:t>
             </w:r>
             <w:r>
               <w:rPr>
                 <w:rFonts w:hint="eastAsia"/>
+                <w:highlight w:val="cyan"/>
                 <w:lang w:val="en-US" w:eastAsia="zh-CN"/>
               </w:rPr>
               <w:t>S</w:t>
@@ -2802,12 +2836,14 @@
             <w:r>
               <w:rPr>
                 <w:rFonts w:hint="eastAsia"/>
+                <w:highlight w:val="cyan"/>
               </w:rPr>
               <w:t>esame</w:t>
             </w:r>
             <w:r>
               <w:rPr>
                 <w:rFonts w:hint="eastAsia"/>
+                <w:highlight w:val="cyan"/>
                 <w:lang w:val="en-US" w:eastAsia="zh-CN"/>
               </w:rPr>
               <w:t>S</w:t>
@@ -2815,9 +2851,11 @@
             <w:r>
               <w:rPr>
                 <w:rFonts w:hint="eastAsia"/>
+                <w:highlight w:val="cyan"/>
               </w:rPr>
               <w:t>core</w:t>
             </w:r>
+            <w:bookmarkEnd w:id="2"/>
           </w:p>
         </w:tc>
         <w:tc>
@@ -2911,6 +2949,7 @@
             <w:r>
               <w:rPr>
                 <w:rFonts w:hint="eastAsia"/>
+                <w:highlight w:val="cyan"/>
                 <w:lang w:val="en-US" w:eastAsia="zh-CN"/>
               </w:rPr>
               <w:t>C</w:t>
@@ -2918,12 +2957,14 @@
             <w:r>
               <w:rPr>
                 <w:rFonts w:hint="eastAsia"/>
+                <w:highlight w:val="cyan"/>
               </w:rPr>
               <w:t>ontact</w:t>
             </w:r>
             <w:r>
               <w:rPr>
                 <w:rFonts w:hint="eastAsia"/>
+                <w:highlight w:val="cyan"/>
                 <w:lang w:val="en-US" w:eastAsia="zh-CN"/>
               </w:rPr>
               <w:t>I</w:t>
@@ -2931,6 +2972,7 @@
             <w:r>
               <w:rPr>
                 <w:rFonts w:hint="eastAsia"/>
+                <w:highlight w:val="cyan"/>
               </w:rPr>
               <w:t>nformation</w:t>
             </w:r>
@@ -3027,12 +3069,14 @@
             <w:r>
               <w:rPr>
                 <w:rFonts w:hint="eastAsia"/>
+                <w:highlight w:val="cyan"/>
               </w:rPr>
               <w:t>Job</w:t>
             </w:r>
             <w:r>
               <w:rPr>
                 <w:rFonts w:hint="eastAsia"/>
+                <w:highlight w:val="cyan"/>
                 <w:lang w:val="en-US" w:eastAsia="zh-CN"/>
               </w:rPr>
               <w:t>I</w:t>
@@ -3040,6 +3084,7 @@
             <w:r>
               <w:rPr>
                 <w:rFonts w:hint="eastAsia"/>
+                <w:highlight w:val="cyan"/>
               </w:rPr>
               <w:t>nformation</w:t>
             </w:r>
@@ -3895,8 +3940,6 @@
               </w:rPr>
               <w:t xml:space="preserve"> LoanAgreement</w:t>
             </w:r>
-            <w:bookmarkStart w:id="3" w:name="_GoBack"/>
-            <w:bookmarkEnd w:id="3"/>
           </w:p>
         </w:tc>
         <w:tc>
@@ -4655,7 +4698,6 @@
                 <w:sz w:val="19"/>
                 <w:szCs w:val="19"/>
                 <w:u w:val="none"/>
-                <w:bdr w:val="none" w:color="auto" w:sz="0" w:space="0"/>
                 <w:shd w:val="clear" w:fill="F9FBFC"/>
               </w:rPr>
               <w:fldChar w:fldCharType="begin"/>
@@ -4670,7 +4712,6 @@
                 <w:sz w:val="19"/>
                 <w:szCs w:val="19"/>
                 <w:u w:val="none"/>
-                <w:bdr w:val="none" w:color="auto" w:sz="0" w:space="0"/>
                 <w:shd w:val="clear" w:fill="F9FBFC"/>
               </w:rPr>
               <w:instrText xml:space="preserve"> HYPERLINK "C:/Users/wlb/AppData/Local/youdao/dict/Application/7.2.0.0703/resultui/dict/javascript:;" </w:instrText>
@@ -4685,7 +4726,6 @@
                 <w:sz w:val="19"/>
                 <w:szCs w:val="19"/>
                 <w:u w:val="none"/>
-                <w:bdr w:val="none" w:color="auto" w:sz="0" w:space="0"/>
                 <w:shd w:val="clear" w:fill="F9FBFC"/>
               </w:rPr>
               <w:fldChar w:fldCharType="separate"/>
@@ -4701,7 +4741,6 @@
                 <w:sz w:val="19"/>
                 <w:szCs w:val="19"/>
                 <w:u w:val="none"/>
-                <w:bdr w:val="none" w:color="auto" w:sz="0" w:space="0"/>
                 <w:shd w:val="clear" w:fill="F9FBFC"/>
               </w:rPr>
               <w:t>RegistrationAgreement</w:t>
@@ -4716,7 +4755,6 @@
                 <w:sz w:val="19"/>
                 <w:szCs w:val="19"/>
                 <w:u w:val="none"/>
-                <w:bdr w:val="none" w:color="auto" w:sz="0" w:space="0"/>
                 <w:shd w:val="clear" w:fill="F9FBFC"/>
               </w:rPr>
               <w:fldChar w:fldCharType="end"/>
@@ -4823,12 +4861,14 @@
           </w:tcPr>
           <w:p>
             <w:pPr>
-              <w:ind w:firstLine="585" w:firstLineChars="300"/>
-              <w:rPr>
-                <w:rFonts w:hint="eastAsia"/>
-                <w:lang w:val="en-US" w:eastAsia="zh-CN"/>
-              </w:rPr>
-            </w:pPr>
+              <w:ind w:firstLine="570" w:firstLineChars="300"/>
+              <w:rPr>
+                <w:rFonts w:hint="eastAsia"/>
+                <w:lang w:val="en-US" w:eastAsia="zh-CN"/>
+              </w:rPr>
+            </w:pPr>
+            <w:bookmarkStart w:id="6" w:name="_GoBack"/>
+            <w:bookmarkStart w:id="3" w:name="OLE_LINK6"/>
             <w:r>
               <w:rPr>
                 <w:rFonts w:hint="eastAsia" w:ascii="Arial" w:hAnsi="Arial" w:eastAsia="宋体" w:cs="Arial"/>
@@ -4839,6 +4879,7 @@
                 <w:spacing w:val="0"/>
                 <w:sz w:val="19"/>
                 <w:szCs w:val="19"/>
+                <w:highlight w:val="cyan"/>
                 <w:shd w:val="clear" w:fill="F9FBFC"/>
               </w:rPr>
               <w:t>Operato</w:t>
@@ -4853,11 +4894,14 @@
                 <w:spacing w:val="0"/>
                 <w:sz w:val="19"/>
                 <w:szCs w:val="19"/>
+                <w:highlight w:val="cyan"/>
                 <w:shd w:val="clear" w:fill="F9FBFC"/>
                 <w:lang w:val="en-US" w:eastAsia="zh-CN"/>
               </w:rPr>
               <w:t>rAgreement</w:t>
             </w:r>
+            <w:bookmarkEnd w:id="3"/>
+            <w:bookmarkEnd w:id="6"/>
           </w:p>
         </w:tc>
         <w:tc>
@@ -5149,7 +5193,7 @@
                 <w:lang w:val="en-US" w:eastAsia="zh-CN"/>
               </w:rPr>
             </w:pPr>
-            <w:bookmarkStart w:id="1" w:name="OLE_LINK3"/>
+            <w:bookmarkStart w:id="4" w:name="OLE_LINK3"/>
             <w:r>
               <w:rPr>
                 <w:rFonts w:hint="eastAsia"/>
@@ -5187,7 +5231,7 @@
               </w:rPr>
               <w:t>ettings</w:t>
             </w:r>
-            <w:bookmarkEnd w:id="1"/>
+            <w:bookmarkEnd w:id="4"/>
           </w:p>
         </w:tc>
         <w:tc>
@@ -5494,7 +5538,7 @@
                 <w:lang w:val="en-US" w:eastAsia="zh-CN"/>
               </w:rPr>
             </w:pPr>
-            <w:bookmarkStart w:id="2" w:name="OLE_LINK1"/>
+            <w:bookmarkStart w:id="5" w:name="OLE_LINK1"/>
             <w:r>
               <w:rPr>
                 <w:rFonts w:hint="eastAsia"/>
@@ -5503,7 +5547,7 @@
               </w:rPr>
               <w:t>CreditCoffers</w:t>
             </w:r>
-            <w:bookmarkEnd w:id="2"/>
+            <w:bookmarkEnd w:id="5"/>
           </w:p>
         </w:tc>
         <w:tc>
@@ -5859,7 +5903,7 @@
     <w:lsdException w:qFormat="1" w:unhideWhenUsed="0" w:uiPriority="0" w:semiHidden="0" w:name="heading 1"/>
     <w:lsdException w:qFormat="1" w:uiPriority="0" w:name="heading 2"/>
     <w:lsdException w:qFormat="1" w:uiPriority="0" w:name="heading 3"/>
-    <w:lsdException w:qFormat="1" w:uiPriority="0" w:name="heading 4"/>
+    <w:lsdException w:qFormat="1" w:uiPriority="0" w:semiHidden="0" w:name="heading 4"/>
     <w:lsdException w:qFormat="1" w:uiPriority="0" w:name="heading 5"/>
     <w:lsdException w:qFormat="1" w:uiPriority="0" w:name="heading 6"/>
     <w:lsdException w:qFormat="1" w:uiPriority="0" w:name="heading 7"/>
@@ -5940,7 +5984,7 @@
     <w:lsdException w:unhideWhenUsed="0" w:uiPriority="0" w:semiHidden="0" w:name="Body Text Indent 2"/>
     <w:lsdException w:unhideWhenUsed="0" w:uiPriority="0" w:semiHidden="0" w:name="Body Text Indent 3"/>
     <w:lsdException w:unhideWhenUsed="0" w:uiPriority="0" w:semiHidden="0" w:name="Block Text"/>
-    <w:lsdException w:unhideWhenUsed="0" w:uiPriority="0" w:semiHidden="0" w:name="Hyperlink"/>
+    <w:lsdException w:qFormat="1" w:unhideWhenUsed="0" w:uiPriority="0" w:semiHidden="0" w:name="Hyperlink"/>
     <w:lsdException w:unhideWhenUsed="0" w:uiPriority="0" w:semiHidden="0" w:name="FollowedHyperlink"/>
     <w:lsdException w:qFormat="1" w:unhideWhenUsed="0" w:uiPriority="0" w:semiHidden="0" w:name="Strong"/>
     <w:lsdException w:qFormat="1" w:unhideWhenUsed="0" w:uiPriority="0" w:semiHidden="0" w:name="Emphasis"/>
@@ -6198,6 +6242,7 @@
   <w:style w:type="character" w:styleId="5">
     <w:name w:val="Hyperlink"/>
     <w:basedOn w:val="4"/>
+    <w:qFormat/>
     <w:uiPriority w:val="0"/>
     <w:rPr>
       <w:color w:val="0000FF"/>

--- a/信用金库重构2.docx
+++ b/信用金库重构2.docx
@@ -1470,14 +1470,6 @@
       </w:tr>
       <w:tr>
         <w:tblPrEx>
-          <w:tblBorders>
-            <w:top w:val="single" w:color="auto" w:sz="4" w:space="0"/>
-            <w:left w:val="single" w:color="auto" w:sz="4" w:space="0"/>
-            <w:bottom w:val="single" w:color="auto" w:sz="4" w:space="0"/>
-            <w:right w:val="single" w:color="auto" w:sz="4" w:space="0"/>
-            <w:insideH w:val="single" w:color="auto" w:sz="4" w:space="0"/>
-            <w:insideV w:val="single" w:color="auto" w:sz="4" w:space="0"/>
-          </w:tblBorders>
           <w:tblLayout w:type="fixed"/>
           <w:tblCellMar>
             <w:top w:w="0" w:type="dxa"/>
@@ -2080,14 +2072,6 @@
       </w:tr>
       <w:tr>
         <w:tblPrEx>
-          <w:tblBorders>
-            <w:top w:val="single" w:color="auto" w:sz="4" w:space="0"/>
-            <w:left w:val="single" w:color="auto" w:sz="4" w:space="0"/>
-            <w:bottom w:val="single" w:color="auto" w:sz="4" w:space="0"/>
-            <w:right w:val="single" w:color="auto" w:sz="4" w:space="0"/>
-            <w:insideH w:val="single" w:color="auto" w:sz="4" w:space="0"/>
-            <w:insideV w:val="single" w:color="auto" w:sz="4" w:space="0"/>
-          </w:tblBorders>
           <w:tblLayout w:type="fixed"/>
           <w:tblCellMar>
             <w:top w:w="0" w:type="dxa"/>
@@ -2873,14 +2857,6 @@
       </w:tr>
       <w:tr>
         <w:tblPrEx>
-          <w:tblBorders>
-            <w:top w:val="single" w:color="auto" w:sz="4" w:space="0"/>
-            <w:left w:val="single" w:color="auto" w:sz="4" w:space="0"/>
-            <w:bottom w:val="single" w:color="auto" w:sz="4" w:space="0"/>
-            <w:right w:val="single" w:color="auto" w:sz="4" w:space="0"/>
-            <w:insideH w:val="single" w:color="auto" w:sz="4" w:space="0"/>
-            <w:insideV w:val="single" w:color="auto" w:sz="4" w:space="0"/>
-          </w:tblBorders>
           <w:tblLayout w:type="fixed"/>
           <w:tblCellMar>
             <w:top w:w="0" w:type="dxa"/>
@@ -2910,8 +2886,10 @@
                 <w:vertAlign w:val="baseline"/>
                 <w:lang w:val="en-US" w:eastAsia="zh-CN"/>
               </w:rPr>
-              <w:t>lianxirenxinxi</w:t>
-            </w:r>
+              <w:t>Zhimayin</w:t>
+            </w:r>
+            <w:bookmarkStart w:id="6" w:name="_GoBack"/>
+            <w:bookmarkEnd w:id="6"/>
           </w:p>
         </w:tc>
         <w:tc>
@@ -2932,7 +2910,7 @@
                 <w:vertAlign w:val="baseline"/>
                 <w:lang w:val="en-US" w:eastAsia="zh-CN"/>
               </w:rPr>
-              <w:t xml:space="preserve">      联系人信息</w:t>
+              <w:t xml:space="preserve">       芝麻引</w:t>
             </w:r>
           </w:p>
         </w:tc>
@@ -2944,37 +2922,51 @@
             <w:pPr>
               <w:rPr>
                 <w:rFonts w:hint="eastAsia"/>
-              </w:rPr>
-            </w:pPr>
-            <w:r>
-              <w:rPr>
-                <w:rFonts w:hint="eastAsia"/>
-                <w:highlight w:val="cyan"/>
-                <w:lang w:val="en-US" w:eastAsia="zh-CN"/>
-              </w:rPr>
-              <w:t>C</w:t>
-            </w:r>
-            <w:r>
-              <w:rPr>
-                <w:rFonts w:hint="eastAsia"/>
-                <w:highlight w:val="cyan"/>
-              </w:rPr>
-              <w:t>ontact</w:t>
-            </w:r>
-            <w:r>
-              <w:rPr>
-                <w:rFonts w:hint="eastAsia"/>
-                <w:highlight w:val="cyan"/>
-                <w:lang w:val="en-US" w:eastAsia="zh-CN"/>
-              </w:rPr>
-              <w:t>I</w:t>
-            </w:r>
-            <w:r>
-              <w:rPr>
-                <w:rFonts w:hint="eastAsia"/>
-                <w:highlight w:val="cyan"/>
-              </w:rPr>
-              <w:t>nformation</w:t>
+                <w:highlight w:val="cyan"/>
+              </w:rPr>
+            </w:pPr>
+            <w:r>
+              <w:rPr>
+                <w:rFonts w:hint="eastAsia" w:ascii="Arial" w:hAnsi="Arial" w:eastAsia="宋体" w:cs="Arial"/>
+                <w:b w:val="0"/>
+                <w:i w:val="0"/>
+                <w:caps w:val="0"/>
+                <w:color w:val="5F6266"/>
+                <w:spacing w:val="0"/>
+                <w:sz w:val="19"/>
+                <w:szCs w:val="19"/>
+                <w:shd w:val="clear" w:fill="F9FBFC"/>
+              </w:rPr>
+              <w:t>Sesame</w:t>
+            </w:r>
+            <w:r>
+              <w:rPr>
+                <w:rFonts w:hint="eastAsia" w:ascii="Arial" w:hAnsi="Arial" w:eastAsia="宋体" w:cs="Arial"/>
+                <w:b w:val="0"/>
+                <w:i w:val="0"/>
+                <w:caps w:val="0"/>
+                <w:color w:val="5F6266"/>
+                <w:spacing w:val="0"/>
+                <w:sz w:val="19"/>
+                <w:szCs w:val="19"/>
+                <w:shd w:val="clear" w:fill="F9FBFC"/>
+                <w:lang w:val="en-US" w:eastAsia="zh-CN"/>
+              </w:rPr>
+              <w:t>G</w:t>
+            </w:r>
+            <w:r>
+              <w:rPr>
+                <w:rFonts w:hint="eastAsia" w:ascii="Arial" w:hAnsi="Arial" w:eastAsia="宋体" w:cs="Arial"/>
+                <w:b w:val="0"/>
+                <w:i w:val="0"/>
+                <w:caps w:val="0"/>
+                <w:color w:val="5F6266"/>
+                <w:spacing w:val="0"/>
+                <w:sz w:val="19"/>
+                <w:szCs w:val="19"/>
+                <w:shd w:val="clear" w:fill="F9FBFC"/>
+              </w:rPr>
+              <w:t>uide</w:t>
             </w:r>
           </w:p>
         </w:tc>
@@ -3030,7 +3022,7 @@
                 <w:vertAlign w:val="baseline"/>
                 <w:lang w:val="en-US" w:eastAsia="zh-CN"/>
               </w:rPr>
-              <w:t>gongzuoxinxi</w:t>
+              <w:t>lianxirenxinxi</w:t>
             </w:r>
           </w:p>
         </w:tc>
@@ -3052,7 +3044,7 @@
                 <w:vertAlign w:val="baseline"/>
                 <w:lang w:val="en-US" w:eastAsia="zh-CN"/>
               </w:rPr>
-              <w:t xml:space="preserve">      工作信息</w:t>
+              <w:t xml:space="preserve">      联系人信息</w:t>
             </w:r>
           </w:p>
         </w:tc>
@@ -3070,8 +3062,16 @@
               <w:rPr>
                 <w:rFonts w:hint="eastAsia"/>
                 <w:highlight w:val="cyan"/>
-              </w:rPr>
-              <w:t>Job</w:t>
+                <w:lang w:val="en-US" w:eastAsia="zh-CN"/>
+              </w:rPr>
+              <w:t>C</w:t>
+            </w:r>
+            <w:r>
+              <w:rPr>
+                <w:rFonts w:hint="eastAsia"/>
+                <w:highlight w:val="cyan"/>
+              </w:rPr>
+              <w:t>ontact</w:t>
             </w:r>
             <w:r>
               <w:rPr>
@@ -3088,14 +3088,6 @@
               </w:rPr>
               <w:t>nformation</w:t>
             </w:r>
-          </w:p>
-          <w:p>
-            <w:pPr>
-              <w:rPr>
-                <w:rFonts w:hint="eastAsia"/>
-                <w:lang w:val="en-US" w:eastAsia="zh-CN"/>
-              </w:rPr>
-            </w:pPr>
           </w:p>
         </w:tc>
         <w:tc>
@@ -3135,55 +3127,80 @@
         <w:tc>
           <w:tcPr>
             <w:tcW w:w="2209" w:type="dxa"/>
-            <w:shd w:val="clear" w:color="auto" w:fill="AEAAAA" w:themeFill="background2" w:themeFillShade="BF"/>
-          </w:tcPr>
-          <w:p>
-            <w:pPr>
-              <w:rPr>
-                <w:rFonts w:hint="eastAsia"/>
-                <w:vertAlign w:val="baseline"/>
-                <w:lang w:val="en-US" w:eastAsia="zh-CN"/>
-              </w:rPr>
-            </w:pPr>
+          </w:tcPr>
+          <w:p>
+            <w:pPr>
+              <w:rPr>
+                <w:rFonts w:hint="eastAsia"/>
+                <w:vertAlign w:val="baseline"/>
+                <w:lang w:val="en-US" w:eastAsia="zh-CN"/>
+              </w:rPr>
+            </w:pPr>
+            <w:r>
+              <w:rPr>
+                <w:rFonts w:hint="eastAsia"/>
+                <w:vertAlign w:val="baseline"/>
+                <w:lang w:val="en-US" w:eastAsia="zh-CN"/>
+              </w:rPr>
+              <w:t>gongzuoxinxi</w:t>
+            </w:r>
           </w:p>
         </w:tc>
         <w:tc>
           <w:tcPr>
             <w:tcW w:w="2722" w:type="dxa"/>
-            <w:shd w:val="clear" w:color="auto" w:fill="AEAAAA" w:themeFill="background2" w:themeFillShade="BF"/>
-          </w:tcPr>
-          <w:p>
-            <w:pPr>
-              <w:rPr>
-                <w:rFonts w:hint="eastAsia"/>
-                <w:vertAlign w:val="baseline"/>
-                <w:lang w:val="en-US" w:eastAsia="zh-CN"/>
-              </w:rPr>
-            </w:pPr>
-            <w:r>
-              <w:rPr>
-                <w:rFonts w:hint="eastAsia"/>
-                <w:vertAlign w:val="baseline"/>
-                <w:lang w:val="en-US" w:eastAsia="zh-CN"/>
-              </w:rPr>
-              <w:t xml:space="preserve">    </w:t>
-            </w:r>
-            <w:r>
-              <w:rPr>
-                <w:rFonts w:hint="eastAsia"/>
-                <w:color w:val="FF0000"/>
-                <w:vertAlign w:val="baseline"/>
-                <w:lang w:val="en-US" w:eastAsia="zh-CN"/>
-              </w:rPr>
-              <w:t xml:space="preserve">  审核过程</w:t>
+          </w:tcPr>
+          <w:p>
+            <w:pPr>
+              <w:rPr>
+                <w:rFonts w:hint="eastAsia"/>
+                <w:vertAlign w:val="baseline"/>
+                <w:lang w:val="en-US" w:eastAsia="zh-CN"/>
+              </w:rPr>
+            </w:pPr>
+            <w:r>
+              <w:rPr>
+                <w:rFonts w:hint="eastAsia"/>
+                <w:vertAlign w:val="baseline"/>
+                <w:lang w:val="en-US" w:eastAsia="zh-CN"/>
+              </w:rPr>
+              <w:t xml:space="preserve">      工作信息</w:t>
             </w:r>
           </w:p>
         </w:tc>
         <w:tc>
           <w:tcPr>
             <w:tcW w:w="2957" w:type="dxa"/>
-            <w:shd w:val="clear" w:color="auto" w:fill="AEAAAA" w:themeFill="background2" w:themeFillShade="BF"/>
-          </w:tcPr>
+          </w:tcPr>
+          <w:p>
+            <w:pPr>
+              <w:rPr>
+                <w:rFonts w:hint="eastAsia"/>
+              </w:rPr>
+            </w:pPr>
+            <w:r>
+              <w:rPr>
+                <w:rFonts w:hint="eastAsia"/>
+                <w:highlight w:val="cyan"/>
+              </w:rPr>
+              <w:t>Job</w:t>
+            </w:r>
+            <w:r>
+              <w:rPr>
+                <w:rFonts w:hint="eastAsia"/>
+                <w:highlight w:val="cyan"/>
+                <w:lang w:val="en-US" w:eastAsia="zh-CN"/>
+              </w:rPr>
+              <w:t>I</w:t>
+            </w:r>
+            <w:r>
+              <w:rPr>
+                <w:rFonts w:hint="eastAsia"/>
+                <w:highlight w:val="cyan"/>
+              </w:rPr>
+              <w:t>nformation</w:t>
+            </w:r>
+          </w:p>
           <w:p>
             <w:pPr>
               <w:rPr>
@@ -3196,7 +3213,6 @@
         <w:tc>
           <w:tcPr>
             <w:tcW w:w="952" w:type="dxa"/>
-            <w:shd w:val="clear" w:color="auto" w:fill="AEAAAA" w:themeFill="background2" w:themeFillShade="BF"/>
           </w:tcPr>
           <w:p>
             <w:pPr>
@@ -3231,82 +3247,68 @@
         <w:tc>
           <w:tcPr>
             <w:tcW w:w="2209" w:type="dxa"/>
-            <w:shd w:val="clear" w:color="auto" w:fill="FFFFFF" w:themeFill="background1"/>
-          </w:tcPr>
-          <w:p>
-            <w:pPr>
-              <w:rPr>
-                <w:rFonts w:hint="eastAsia"/>
-                <w:vertAlign w:val="baseline"/>
-                <w:lang w:val="en-US" w:eastAsia="zh-CN"/>
-              </w:rPr>
-            </w:pPr>
-            <w:r>
-              <w:rPr>
-                <w:rFonts w:hint="eastAsia"/>
-                <w:vertAlign w:val="baseline"/>
-                <w:lang w:val="en-US" w:eastAsia="zh-CN"/>
-              </w:rPr>
-              <w:t xml:space="preserve"> Shenhez</w:t>
-            </w:r>
+            <w:shd w:val="clear" w:color="auto" w:fill="AEAAAA" w:themeFill="background2" w:themeFillShade="BF"/>
+          </w:tcPr>
+          <w:p>
+            <w:pPr>
+              <w:rPr>
+                <w:rFonts w:hint="eastAsia"/>
+                <w:vertAlign w:val="baseline"/>
+                <w:lang w:val="en-US" w:eastAsia="zh-CN"/>
+              </w:rPr>
+            </w:pPr>
           </w:p>
         </w:tc>
         <w:tc>
           <w:tcPr>
             <w:tcW w:w="2722" w:type="dxa"/>
-            <w:shd w:val="clear" w:color="auto" w:fill="FFFFFF" w:themeFill="background1"/>
-          </w:tcPr>
-          <w:p>
-            <w:pPr>
-              <w:rPr>
-                <w:rFonts w:hint="eastAsia"/>
-                <w:vertAlign w:val="baseline"/>
-                <w:lang w:val="en-US" w:eastAsia="zh-CN"/>
-              </w:rPr>
-            </w:pPr>
-            <w:r>
-              <w:rPr>
-                <w:rFonts w:hint="eastAsia"/>
-                <w:vertAlign w:val="baseline"/>
-                <w:lang w:val="en-US" w:eastAsia="zh-CN"/>
-              </w:rPr>
-              <w:t xml:space="preserve">      审核中</w:t>
+            <w:shd w:val="clear" w:color="auto" w:fill="AEAAAA" w:themeFill="background2" w:themeFillShade="BF"/>
+          </w:tcPr>
+          <w:p>
+            <w:pPr>
+              <w:rPr>
+                <w:rFonts w:hint="eastAsia"/>
+                <w:vertAlign w:val="baseline"/>
+                <w:lang w:val="en-US" w:eastAsia="zh-CN"/>
+              </w:rPr>
+            </w:pPr>
+            <w:r>
+              <w:rPr>
+                <w:rFonts w:hint="eastAsia"/>
+                <w:vertAlign w:val="baseline"/>
+                <w:lang w:val="en-US" w:eastAsia="zh-CN"/>
+              </w:rPr>
+              <w:t xml:space="preserve">    </w:t>
+            </w:r>
+            <w:r>
+              <w:rPr>
+                <w:rFonts w:hint="eastAsia"/>
+                <w:color w:val="FF0000"/>
+                <w:vertAlign w:val="baseline"/>
+                <w:lang w:val="en-US" w:eastAsia="zh-CN"/>
+              </w:rPr>
+              <w:t xml:space="preserve">  审核过程</w:t>
             </w:r>
           </w:p>
         </w:tc>
         <w:tc>
           <w:tcPr>
             <w:tcW w:w="2957" w:type="dxa"/>
-            <w:shd w:val="clear" w:color="auto" w:fill="FFFFFF" w:themeFill="background1"/>
-          </w:tcPr>
-          <w:p>
-            <w:pPr>
-              <w:rPr>
-                <w:rFonts w:hint="eastAsia"/>
-                <w:lang w:val="en-US" w:eastAsia="zh-CN"/>
-              </w:rPr>
-            </w:pPr>
-            <w:r>
-              <w:rPr>
-                <w:rFonts w:hint="eastAsia"/>
-                <w:lang w:val="en-US" w:eastAsia="zh-CN"/>
-              </w:rPr>
-              <w:t xml:space="preserve">  </w:t>
-            </w:r>
-            <w:r>
-              <w:rPr>
-                <w:rFonts w:hint="eastAsia"/>
-                <w:highlight w:val="cyan"/>
-                <w:lang w:val="en-US" w:eastAsia="zh-CN"/>
-              </w:rPr>
-              <w:t xml:space="preserve"> InAudit</w:t>
-            </w:r>
+            <w:shd w:val="clear" w:color="auto" w:fill="AEAAAA" w:themeFill="background2" w:themeFillShade="BF"/>
+          </w:tcPr>
+          <w:p>
+            <w:pPr>
+              <w:rPr>
+                <w:rFonts w:hint="eastAsia"/>
+                <w:lang w:val="en-US" w:eastAsia="zh-CN"/>
+              </w:rPr>
+            </w:pPr>
           </w:p>
         </w:tc>
         <w:tc>
           <w:tcPr>
             <w:tcW w:w="952" w:type="dxa"/>
-            <w:shd w:val="clear" w:color="auto" w:fill="FFFFFF" w:themeFill="background1"/>
+            <w:shd w:val="clear" w:color="auto" w:fill="AEAAAA" w:themeFill="background2" w:themeFillShade="BF"/>
           </w:tcPr>
           <w:p>
             <w:pPr>
@@ -3357,7 +3359,7 @@
                 <w:vertAlign w:val="baseline"/>
                 <w:lang w:val="en-US" w:eastAsia="zh-CN"/>
               </w:rPr>
-              <w:t>Shenhes</w:t>
+              <w:t xml:space="preserve"> Shenhez</w:t>
             </w:r>
           </w:p>
         </w:tc>
@@ -3380,7 +3382,7 @@
                 <w:vertAlign w:val="baseline"/>
                 <w:lang w:val="en-US" w:eastAsia="zh-CN"/>
               </w:rPr>
-              <w:t xml:space="preserve">      审核失败</w:t>
+              <w:t xml:space="preserve">      审核中</w:t>
             </w:r>
           </w:p>
         </w:tc>
@@ -3401,15 +3403,15 @@
                 <w:rFonts w:hint="eastAsia"/>
                 <w:lang w:val="en-US" w:eastAsia="zh-CN"/>
               </w:rPr>
-              <w:t xml:space="preserve">    </w:t>
-            </w:r>
-            <w:r>
-              <w:rPr>
-                <w:rFonts w:hint="eastAsia"/>
-                <w:highlight w:val="cyan"/>
-                <w:lang w:val="en-US" w:eastAsia="zh-CN"/>
-              </w:rPr>
-              <w:t>FailAudit</w:t>
+              <w:t xml:space="preserve">  </w:t>
+            </w:r>
+            <w:r>
+              <w:rPr>
+                <w:rFonts w:hint="eastAsia"/>
+                <w:highlight w:val="cyan"/>
+                <w:lang w:val="en-US" w:eastAsia="zh-CN"/>
+              </w:rPr>
+              <w:t xml:space="preserve"> InAudit</w:t>
             </w:r>
           </w:p>
         </w:tc>
@@ -3467,6 +3469,116 @@
                 <w:vertAlign w:val="baseline"/>
                 <w:lang w:val="en-US" w:eastAsia="zh-CN"/>
               </w:rPr>
+              <w:t>Shenhes</w:t>
+            </w:r>
+          </w:p>
+        </w:tc>
+        <w:tc>
+          <w:tcPr>
+            <w:tcW w:w="2722" w:type="dxa"/>
+            <w:shd w:val="clear" w:color="auto" w:fill="FFFFFF" w:themeFill="background1"/>
+          </w:tcPr>
+          <w:p>
+            <w:pPr>
+              <w:rPr>
+                <w:rFonts w:hint="eastAsia"/>
+                <w:vertAlign w:val="baseline"/>
+                <w:lang w:val="en-US" w:eastAsia="zh-CN"/>
+              </w:rPr>
+            </w:pPr>
+            <w:r>
+              <w:rPr>
+                <w:rFonts w:hint="eastAsia"/>
+                <w:vertAlign w:val="baseline"/>
+                <w:lang w:val="en-US" w:eastAsia="zh-CN"/>
+              </w:rPr>
+              <w:t xml:space="preserve">      审核失败</w:t>
+            </w:r>
+          </w:p>
+        </w:tc>
+        <w:tc>
+          <w:tcPr>
+            <w:tcW w:w="2957" w:type="dxa"/>
+            <w:shd w:val="clear" w:color="auto" w:fill="FFFFFF" w:themeFill="background1"/>
+          </w:tcPr>
+          <w:p>
+            <w:pPr>
+              <w:rPr>
+                <w:rFonts w:hint="eastAsia"/>
+                <w:lang w:val="en-US" w:eastAsia="zh-CN"/>
+              </w:rPr>
+            </w:pPr>
+            <w:r>
+              <w:rPr>
+                <w:rFonts w:hint="eastAsia"/>
+                <w:lang w:val="en-US" w:eastAsia="zh-CN"/>
+              </w:rPr>
+              <w:t xml:space="preserve">    </w:t>
+            </w:r>
+            <w:r>
+              <w:rPr>
+                <w:rFonts w:hint="eastAsia"/>
+                <w:highlight w:val="cyan"/>
+                <w:lang w:val="en-US" w:eastAsia="zh-CN"/>
+              </w:rPr>
+              <w:t>FailAudit</w:t>
+            </w:r>
+          </w:p>
+        </w:tc>
+        <w:tc>
+          <w:tcPr>
+            <w:tcW w:w="952" w:type="dxa"/>
+            <w:shd w:val="clear" w:color="auto" w:fill="FFFFFF" w:themeFill="background1"/>
+          </w:tcPr>
+          <w:p>
+            <w:pPr>
+              <w:rPr>
+                <w:vertAlign w:val="baseline"/>
+              </w:rPr>
+            </w:pPr>
+          </w:p>
+        </w:tc>
+      </w:tr>
+      <w:tr>
+        <w:tblPrEx>
+          <w:tblBorders>
+            <w:top w:val="single" w:color="auto" w:sz="4" w:space="0"/>
+            <w:left w:val="single" w:color="auto" w:sz="4" w:space="0"/>
+            <w:bottom w:val="single" w:color="auto" w:sz="4" w:space="0"/>
+            <w:right w:val="single" w:color="auto" w:sz="4" w:space="0"/>
+            <w:insideH w:val="single" w:color="auto" w:sz="4" w:space="0"/>
+            <w:insideV w:val="single" w:color="auto" w:sz="4" w:space="0"/>
+          </w:tblBorders>
+          <w:tblLayout w:type="fixed"/>
+          <w:tblCellMar>
+            <w:top w:w="0" w:type="dxa"/>
+            <w:left w:w="108" w:type="dxa"/>
+            <w:bottom w:w="0" w:type="dxa"/>
+            <w:right w:w="108" w:type="dxa"/>
+          </w:tblCellMar>
+        </w:tblPrEx>
+        <w:trPr>
+          <w:trHeight w:val="541" w:hRule="atLeast"/>
+        </w:trPr>
+        <w:tc>
+          <w:tcPr>
+            <w:tcW w:w="2209" w:type="dxa"/>
+            <w:shd w:val="clear" w:color="auto" w:fill="FFFFFF" w:themeFill="background1"/>
+          </w:tcPr>
+          <w:p>
+            <w:pPr>
+              <w:rPr>
+                <w:rFonts w:hint="eastAsia"/>
+                <w:vertAlign w:val="baseline"/>
+                <w:lang w:val="en-US" w:eastAsia="zh-CN"/>
+              </w:rPr>
+            </w:pPr>
+            <w:r>
+              <w:rPr>
+                <w:rFonts w:hint="eastAsia"/>
+                <w:vertAlign w:val="baseline"/>
+                <w:lang w:val="en-US" w:eastAsia="zh-CN"/>
+              </w:rPr>
               <w:t>Shenhec</w:t>
             </w:r>
           </w:p>
@@ -3938,7 +4050,15 @@
                 <w:rFonts w:hint="eastAsia"/>
                 <w:lang w:val="en-US" w:eastAsia="zh-CN"/>
               </w:rPr>
-              <w:t xml:space="preserve"> LoanAgreement</w:t>
+              <w:t xml:space="preserve"> </w:t>
+            </w:r>
+            <w:r>
+              <w:rPr>
+                <w:rFonts w:hint="eastAsia"/>
+                <w:highlight w:val="cyan"/>
+                <w:lang w:val="en-US" w:eastAsia="zh-CN"/>
+              </w:rPr>
+              <w:t>LoanAgreement</w:t>
             </w:r>
           </w:p>
         </w:tc>
@@ -4697,6 +4817,7 @@
                 <w:spacing w:val="0"/>
                 <w:sz w:val="19"/>
                 <w:szCs w:val="19"/>
+                <w:highlight w:val="cyan"/>
                 <w:u w:val="none"/>
                 <w:shd w:val="clear" w:fill="F9FBFC"/>
               </w:rPr>
@@ -4711,6 +4832,7 @@
                 <w:spacing w:val="0"/>
                 <w:sz w:val="19"/>
                 <w:szCs w:val="19"/>
+                <w:highlight w:val="cyan"/>
                 <w:u w:val="none"/>
                 <w:shd w:val="clear" w:fill="F9FBFC"/>
               </w:rPr>
@@ -4725,6 +4847,7 @@
                 <w:spacing w:val="0"/>
                 <w:sz w:val="19"/>
                 <w:szCs w:val="19"/>
+                <w:highlight w:val="cyan"/>
                 <w:u w:val="none"/>
                 <w:shd w:val="clear" w:fill="F9FBFC"/>
               </w:rPr>
@@ -4740,6 +4863,7 @@
                 <w:spacing w:val="0"/>
                 <w:sz w:val="19"/>
                 <w:szCs w:val="19"/>
+                <w:highlight w:val="cyan"/>
                 <w:u w:val="none"/>
                 <w:shd w:val="clear" w:fill="F9FBFC"/>
               </w:rPr>
@@ -4754,6 +4878,7 @@
                 <w:spacing w:val="0"/>
                 <w:sz w:val="19"/>
                 <w:szCs w:val="19"/>
+                <w:highlight w:val="cyan"/>
                 <w:u w:val="none"/>
                 <w:shd w:val="clear" w:fill="F9FBFC"/>
               </w:rPr>
@@ -4867,7 +4992,6 @@
                 <w:lang w:val="en-US" w:eastAsia="zh-CN"/>
               </w:rPr>
             </w:pPr>
-            <w:bookmarkStart w:id="6" w:name="_GoBack"/>
             <w:bookmarkStart w:id="3" w:name="OLE_LINK6"/>
             <w:r>
               <w:rPr>
@@ -4901,7 +5025,6 @@
               <w:t>rAgreement</w:t>
             </w:r>
             <w:bookmarkEnd w:id="3"/>
-            <w:bookmarkEnd w:id="6"/>
           </w:p>
         </w:tc>
         <w:tc>

--- a/信用金库重构2.docx
+++ b/信用金库重构2.docx
@@ -285,14 +285,6 @@
       </w:tr>
       <w:tr>
         <w:tblPrEx>
-          <w:tblBorders>
-            <w:top w:val="single" w:color="auto" w:sz="4" w:space="0"/>
-            <w:left w:val="single" w:color="auto" w:sz="4" w:space="0"/>
-            <w:bottom w:val="single" w:color="auto" w:sz="4" w:space="0"/>
-            <w:right w:val="single" w:color="auto" w:sz="4" w:space="0"/>
-            <w:insideH w:val="single" w:color="auto" w:sz="4" w:space="0"/>
-            <w:insideV w:val="single" w:color="auto" w:sz="4" w:space="0"/>
-          </w:tblBorders>
           <w:tblLayout w:type="fixed"/>
           <w:tblCellMar>
             <w:top w:w="0" w:type="dxa"/>
@@ -377,6 +369,101 @@
                 <w:lang w:val="en-US" w:eastAsia="zh-CN"/>
               </w:rPr>
               <w:t>Loginphone</w:t>
+            </w:r>
+          </w:p>
+        </w:tc>
+        <w:tc>
+          <w:tcPr>
+            <w:tcW w:w="952" w:type="dxa"/>
+          </w:tcPr>
+          <w:p>
+            <w:pPr>
+              <w:rPr>
+                <w:vertAlign w:val="baseline"/>
+              </w:rPr>
+            </w:pPr>
+          </w:p>
+        </w:tc>
+      </w:tr>
+      <w:tr>
+        <w:tblPrEx>
+          <w:tblLayout w:type="fixed"/>
+          <w:tblCellMar>
+            <w:top w:w="0" w:type="dxa"/>
+            <w:left w:w="108" w:type="dxa"/>
+            <w:bottom w:w="0" w:type="dxa"/>
+            <w:right w:w="108" w:type="dxa"/>
+          </w:tblCellMar>
+        </w:tblPrEx>
+        <w:trPr>
+          <w:trHeight w:val="524" w:hRule="atLeast"/>
+        </w:trPr>
+        <w:tc>
+          <w:tcPr>
+            <w:tcW w:w="2209" w:type="dxa"/>
+          </w:tcPr>
+          <w:p>
+            <w:pPr>
+              <w:ind w:firstLine="420" w:firstLineChars="200"/>
+              <w:rPr>
+                <w:rFonts w:hint="eastAsia"/>
+                <w:vertAlign w:val="baseline"/>
+                <w:lang w:val="en-US" w:eastAsia="zh-CN"/>
+              </w:rPr>
+            </w:pPr>
+            <w:r>
+              <w:rPr>
+                <w:rFonts w:hint="eastAsia"/>
+                <w:vertAlign w:val="baseline"/>
+                <w:lang w:val="en-US" w:eastAsia="zh-CN"/>
+              </w:rPr>
+              <w:t>denglumi</w:t>
+            </w:r>
+          </w:p>
+        </w:tc>
+        <w:tc>
+          <w:tcPr>
+            <w:tcW w:w="2722" w:type="dxa"/>
+          </w:tcPr>
+          <w:p>
+            <w:pPr>
+              <w:ind w:firstLine="210" w:firstLineChars="100"/>
+              <w:rPr>
+                <w:rFonts w:hint="eastAsia"/>
+                <w:vertAlign w:val="baseline"/>
+                <w:lang w:val="en-US" w:eastAsia="zh-CN"/>
+              </w:rPr>
+            </w:pPr>
+            <w:r>
+              <w:rPr>
+                <w:rFonts w:hint="eastAsia"/>
+              </w:rPr>
+              <w:t>登录密码</w:t>
+            </w:r>
+          </w:p>
+        </w:tc>
+        <w:tc>
+          <w:tcPr>
+            <w:tcW w:w="2957" w:type="dxa"/>
+          </w:tcPr>
+          <w:p>
+            <w:pPr>
+              <w:ind w:firstLine="210" w:firstLineChars="100"/>
+              <w:rPr>
+                <w:rFonts w:hint="eastAsia"/>
+                <w:highlight w:val="cyan"/>
+                <w:vertAlign w:val="baseline"/>
+                <w:lang w:val="en-US" w:eastAsia="zh-CN"/>
+              </w:rPr>
+            </w:pPr>
+            <w:r>
+              <w:rPr>
+                <w:rFonts w:hint="eastAsia"/>
+                <w:highlight w:val="cyan"/>
+                <w:vertAlign w:val="baseline"/>
+                <w:lang w:val="en-US" w:eastAsia="zh-CN"/>
+              </w:rPr>
+              <w:t>LoginPassword</w:t>
             </w:r>
           </w:p>
         </w:tc>
@@ -433,7 +520,7 @@
                 <w:vertAlign w:val="baseline"/>
                 <w:lang w:val="en-US" w:eastAsia="zh-CN"/>
               </w:rPr>
-              <w:t>denglumi</w:t>
+              <w:t>zhucezhang</w:t>
             </w:r>
           </w:p>
         </w:tc>
@@ -443,43 +530,63 @@
           </w:tcPr>
           <w:p>
             <w:pPr>
+              <w:rPr>
+                <w:rFonts w:hint="eastAsia"/>
+                <w:vertAlign w:val="baseline"/>
+                <w:lang w:val="en-US" w:eastAsia="zh-CN"/>
+              </w:rPr>
+            </w:pPr>
+            <w:r>
+              <w:rPr>
+                <w:rFonts w:hint="eastAsia"/>
+                <w:vertAlign w:val="baseline"/>
+                <w:lang w:val="en-US" w:eastAsia="zh-CN"/>
+              </w:rPr>
+              <w:t xml:space="preserve">  </w:t>
+            </w:r>
+            <w:r>
+              <w:rPr>
+                <w:rFonts w:hint="eastAsia"/>
+              </w:rPr>
+              <w:t>注册页面</w:t>
+            </w:r>
+          </w:p>
+        </w:tc>
+        <w:tc>
+          <w:tcPr>
+            <w:tcW w:w="2957" w:type="dxa"/>
+          </w:tcPr>
+          <w:p>
+            <w:pPr>
               <w:ind w:firstLine="210" w:firstLineChars="100"/>
               <w:rPr>
                 <w:rFonts w:hint="eastAsia"/>
-                <w:vertAlign w:val="baseline"/>
-                <w:lang w:val="en-US" w:eastAsia="zh-CN"/>
-              </w:rPr>
-            </w:pPr>
-            <w:r>
-              <w:rPr>
-                <w:rFonts w:hint="eastAsia"/>
-              </w:rPr>
-              <w:t>登录密码</w:t>
-            </w:r>
-          </w:p>
-        </w:tc>
-        <w:tc>
-          <w:tcPr>
-            <w:tcW w:w="2957" w:type="dxa"/>
-          </w:tcPr>
-          <w:p>
-            <w:pPr>
-              <w:ind w:firstLine="210" w:firstLineChars="100"/>
-              <w:rPr>
-                <w:rFonts w:hint="eastAsia"/>
-                <w:highlight w:val="cyan"/>
-                <w:vertAlign w:val="baseline"/>
-                <w:lang w:val="en-US" w:eastAsia="zh-CN"/>
-              </w:rPr>
-            </w:pPr>
-            <w:r>
-              <w:rPr>
-                <w:rFonts w:hint="eastAsia"/>
-                <w:highlight w:val="cyan"/>
-                <w:vertAlign w:val="baseline"/>
-                <w:lang w:val="en-US" w:eastAsia="zh-CN"/>
-              </w:rPr>
-              <w:t>LoginPassword</w:t>
+                <w:highlight w:val="cyan"/>
+                <w:vertAlign w:val="baseline"/>
+                <w:lang w:val="en-US" w:eastAsia="zh-CN"/>
+              </w:rPr>
+            </w:pPr>
+            <w:r>
+              <w:rPr>
+                <w:rFonts w:hint="eastAsia"/>
+                <w:highlight w:val="cyan"/>
+              </w:rPr>
+              <w:t>Registration</w:t>
+            </w:r>
+            <w:r>
+              <w:rPr>
+                <w:rFonts w:hint="eastAsia"/>
+                <w:highlight w:val="cyan"/>
+                <w:lang w:val="en-US" w:eastAsia="zh-CN"/>
+              </w:rPr>
+              <w:t>P</w:t>
+            </w:r>
+            <w:r>
+              <w:rPr>
+                <w:rFonts w:hint="eastAsia"/>
+                <w:highlight w:val="cyan"/>
+              </w:rPr>
+              <w:t>age</w:t>
             </w:r>
           </w:p>
         </w:tc>
@@ -536,7 +643,7 @@
                 <w:vertAlign w:val="baseline"/>
                 <w:lang w:val="en-US" w:eastAsia="zh-CN"/>
               </w:rPr>
-              <w:t>zhucezhang</w:t>
+              <w:t>Xiugaimi</w:t>
             </w:r>
           </w:p>
         </w:tc>
@@ -558,13 +665,7 @@
                 <w:vertAlign w:val="baseline"/>
                 <w:lang w:val="en-US" w:eastAsia="zh-CN"/>
               </w:rPr>
-              <w:t xml:space="preserve">  </w:t>
-            </w:r>
-            <w:r>
-              <w:rPr>
-                <w:rFonts w:hint="eastAsia"/>
-              </w:rPr>
-              <w:t>注册页面</w:t>
+              <w:t xml:space="preserve"> 修改密码和忘记密码</w:t>
             </w:r>
           </w:p>
         </w:tc>
@@ -587,7 +688,7 @@
                 <w:rFonts w:hint="eastAsia"/>
                 <w:highlight w:val="cyan"/>
               </w:rPr>
-              <w:t>Registration</w:t>
+              <w:t>Modify</w:t>
             </w:r>
             <w:r>
               <w:rPr>
@@ -602,7 +703,7 @@
                 <w:rFonts w:hint="eastAsia"/>
                 <w:highlight w:val="cyan"/>
               </w:rPr>
-              <w:t>age</w:t>
+              <w:t>assword</w:t>
             </w:r>
           </w:p>
         </w:tc>
@@ -659,7 +760,7 @@
                 <w:vertAlign w:val="baseline"/>
                 <w:lang w:val="en-US" w:eastAsia="zh-CN"/>
               </w:rPr>
-              <w:t>Xiugaimi</w:t>
+              <w:t xml:space="preserve"> jiekuanzhu</w:t>
             </w:r>
           </w:p>
         </w:tc>
@@ -681,7 +782,7 @@
                 <w:vertAlign w:val="baseline"/>
                 <w:lang w:val="en-US" w:eastAsia="zh-CN"/>
               </w:rPr>
-              <w:t xml:space="preserve"> 修改密码和忘记密码</w:t>
+              <w:t xml:space="preserve"> 首页</w:t>
             </w:r>
           </w:p>
         </w:tc>
@@ -695,31 +796,16 @@
               <w:rPr>
                 <w:rFonts w:hint="eastAsia"/>
                 <w:highlight w:val="cyan"/>
-                <w:vertAlign w:val="baseline"/>
-                <w:lang w:val="en-US" w:eastAsia="zh-CN"/>
-              </w:rPr>
-            </w:pPr>
-            <w:r>
-              <w:rPr>
-                <w:rFonts w:hint="eastAsia"/>
-                <w:highlight w:val="cyan"/>
-              </w:rPr>
-              <w:t>Modify</w:t>
-            </w:r>
-            <w:r>
-              <w:rPr>
-                <w:rFonts w:hint="eastAsia"/>
-                <w:highlight w:val="cyan"/>
-                <w:lang w:val="en-US" w:eastAsia="zh-CN"/>
-              </w:rPr>
-              <w:t>P</w:t>
-            </w:r>
-            <w:r>
-              <w:rPr>
-                <w:rFonts w:hint="eastAsia"/>
-                <w:highlight w:val="cyan"/>
-              </w:rPr>
-              <w:t>assword</w:t>
+              </w:rPr>
+            </w:pPr>
+            <w:r>
+              <w:rPr>
+                <w:rFonts w:hint="eastAsia"/>
+                <w:highlight w:val="cyan"/>
+                <w:vertAlign w:val="baseline"/>
+                <w:lang w:val="en-US" w:eastAsia="zh-CN"/>
+              </w:rPr>
+              <w:t xml:space="preserve"> HomePage</w:t>
             </w:r>
           </w:p>
         </w:tc>
@@ -760,78 +846,72 @@
         <w:tc>
           <w:tcPr>
             <w:tcW w:w="2209" w:type="dxa"/>
+            <w:shd w:val="clear" w:color="auto" w:fill="AEAAAA" w:themeFill="background2" w:themeFillShade="BF"/>
           </w:tcPr>
           <w:p>
             <w:pPr>
               <w:ind w:firstLine="420" w:firstLineChars="200"/>
               <w:rPr>
                 <w:rFonts w:hint="eastAsia"/>
-                <w:vertAlign w:val="baseline"/>
-                <w:lang w:val="en-US" w:eastAsia="zh-CN"/>
-              </w:rPr>
-            </w:pPr>
-            <w:r>
-              <w:rPr>
-                <w:rFonts w:hint="eastAsia"/>
-                <w:vertAlign w:val="baseline"/>
-                <w:lang w:val="en-US" w:eastAsia="zh-CN"/>
-              </w:rPr>
-              <w:t xml:space="preserve"> jiekuanzhu</w:t>
-            </w:r>
+                <w:color w:val="0000FF"/>
+                <w:vertAlign w:val="baseline"/>
+                <w:lang w:val="en-US" w:eastAsia="zh-CN"/>
+              </w:rPr>
+            </w:pPr>
           </w:p>
         </w:tc>
         <w:tc>
           <w:tcPr>
             <w:tcW w:w="2722" w:type="dxa"/>
-          </w:tcPr>
-          <w:p>
-            <w:pPr>
-              <w:rPr>
-                <w:rFonts w:hint="eastAsia"/>
-                <w:vertAlign w:val="baseline"/>
-                <w:lang w:val="en-US" w:eastAsia="zh-CN"/>
-              </w:rPr>
-            </w:pPr>
-            <w:r>
-              <w:rPr>
-                <w:rFonts w:hint="eastAsia"/>
-                <w:vertAlign w:val="baseline"/>
-                <w:lang w:val="en-US" w:eastAsia="zh-CN"/>
-              </w:rPr>
-              <w:t xml:space="preserve"> 首页</w:t>
+            <w:shd w:val="clear" w:color="auto" w:fill="AEAAAA" w:themeFill="background2" w:themeFillShade="BF"/>
+          </w:tcPr>
+          <w:p>
+            <w:pPr>
+              <w:ind w:firstLine="420" w:firstLineChars="200"/>
+              <w:rPr>
+                <w:rFonts w:hint="eastAsia"/>
+                <w:color w:val="0000FF"/>
+                <w:vertAlign w:val="baseline"/>
+                <w:lang w:val="en-US" w:eastAsia="zh-CN"/>
+              </w:rPr>
+            </w:pPr>
+            <w:r>
+              <w:rPr>
+                <w:rFonts w:hint="eastAsia"/>
+                <w:color w:val="0000FF"/>
+                <w:vertAlign w:val="baseline"/>
+                <w:lang w:val="en-US" w:eastAsia="zh-CN"/>
+              </w:rPr>
+              <w:t>公共的页面</w:t>
             </w:r>
           </w:p>
         </w:tc>
         <w:tc>
           <w:tcPr>
             <w:tcW w:w="2957" w:type="dxa"/>
+            <w:shd w:val="clear" w:color="auto" w:fill="AEAAAA" w:themeFill="background2" w:themeFillShade="BF"/>
           </w:tcPr>
           <w:p>
             <w:pPr>
               <w:ind w:firstLine="210" w:firstLineChars="100"/>
               <w:rPr>
                 <w:rFonts w:hint="eastAsia"/>
-                <w:highlight w:val="cyan"/>
-              </w:rPr>
-            </w:pPr>
-            <w:r>
-              <w:rPr>
-                <w:rFonts w:hint="eastAsia"/>
-                <w:highlight w:val="cyan"/>
-                <w:vertAlign w:val="baseline"/>
-                <w:lang w:val="en-US" w:eastAsia="zh-CN"/>
-              </w:rPr>
-              <w:t xml:space="preserve"> HomePage</w:t>
-            </w:r>
+                <w:color w:val="0000FF"/>
+                <w:vertAlign w:val="baseline"/>
+                <w:lang w:val="en-US" w:eastAsia="zh-CN"/>
+              </w:rPr>
+            </w:pPr>
           </w:p>
         </w:tc>
         <w:tc>
           <w:tcPr>
             <w:tcW w:w="952" w:type="dxa"/>
-          </w:tcPr>
-          <w:p>
-            <w:pPr>
-              <w:rPr>
+            <w:shd w:val="clear" w:color="auto" w:fill="AEAAAA" w:themeFill="background2" w:themeFillShade="BF"/>
+          </w:tcPr>
+          <w:p>
+            <w:pPr>
+              <w:rPr>
+                <w:color w:val="0000FF"/>
                 <w:vertAlign w:val="baseline"/>
               </w:rPr>
             </w:pPr>
@@ -862,72 +942,78 @@
         <w:tc>
           <w:tcPr>
             <w:tcW w:w="2209" w:type="dxa"/>
-            <w:shd w:val="clear" w:color="auto" w:fill="AEAAAA" w:themeFill="background2" w:themeFillShade="BF"/>
-          </w:tcPr>
-          <w:p>
-            <w:pPr>
-              <w:ind w:firstLine="420" w:firstLineChars="200"/>
-              <w:rPr>
-                <w:rFonts w:hint="eastAsia"/>
-                <w:color w:val="0000FF"/>
-                <w:vertAlign w:val="baseline"/>
-                <w:lang w:val="en-US" w:eastAsia="zh-CN"/>
-              </w:rPr>
-            </w:pPr>
+          </w:tcPr>
+          <w:p>
+            <w:pPr>
+              <w:rPr>
+                <w:rFonts w:hint="eastAsia"/>
+                <w:vertAlign w:val="baseline"/>
+                <w:lang w:val="en-US" w:eastAsia="zh-CN"/>
+              </w:rPr>
+            </w:pPr>
+            <w:r>
+              <w:rPr>
+                <w:rFonts w:hint="eastAsia"/>
+                <w:vertAlign w:val="baseline"/>
+                <w:lang w:val="en-US" w:eastAsia="zh-CN"/>
+              </w:rPr>
+              <w:t>header</w:t>
+            </w:r>
           </w:p>
         </w:tc>
         <w:tc>
           <w:tcPr>
             <w:tcW w:w="2722" w:type="dxa"/>
-            <w:shd w:val="clear" w:color="auto" w:fill="AEAAAA" w:themeFill="background2" w:themeFillShade="BF"/>
-          </w:tcPr>
-          <w:p>
-            <w:pPr>
-              <w:ind w:firstLine="420" w:firstLineChars="200"/>
-              <w:rPr>
-                <w:rFonts w:hint="eastAsia"/>
-                <w:color w:val="0000FF"/>
-                <w:vertAlign w:val="baseline"/>
-                <w:lang w:val="en-US" w:eastAsia="zh-CN"/>
-              </w:rPr>
-            </w:pPr>
-            <w:r>
-              <w:rPr>
-                <w:rFonts w:hint="eastAsia"/>
-                <w:color w:val="0000FF"/>
-                <w:vertAlign w:val="baseline"/>
-                <w:lang w:val="en-US" w:eastAsia="zh-CN"/>
-              </w:rPr>
-              <w:t>公共的页面</w:t>
+          </w:tcPr>
+          <w:p>
+            <w:pPr>
+              <w:rPr>
+                <w:rFonts w:hint="eastAsia"/>
+                <w:vertAlign w:val="baseline"/>
+                <w:lang w:val="en-US" w:eastAsia="zh-CN"/>
+              </w:rPr>
+            </w:pPr>
+            <w:r>
+              <w:rPr>
+                <w:rFonts w:hint="eastAsia"/>
+                <w:vertAlign w:val="baseline"/>
+                <w:lang w:val="en-US" w:eastAsia="zh-CN"/>
+              </w:rPr>
+              <w:t>头部（公共）</w:t>
             </w:r>
           </w:p>
         </w:tc>
         <w:tc>
           <w:tcPr>
             <w:tcW w:w="2957" w:type="dxa"/>
-            <w:shd w:val="clear" w:color="auto" w:fill="AEAAAA" w:themeFill="background2" w:themeFillShade="BF"/>
-          </w:tcPr>
-          <w:p>
-            <w:pPr>
-              <w:ind w:firstLine="210" w:firstLineChars="100"/>
-              <w:rPr>
-                <w:rFonts w:hint="eastAsia"/>
-                <w:color w:val="0000FF"/>
-                <w:vertAlign w:val="baseline"/>
-                <w:lang w:val="en-US" w:eastAsia="zh-CN"/>
-              </w:rPr>
-            </w:pPr>
+          </w:tcPr>
+          <w:p>
+            <w:pPr>
+              <w:rPr>
+                <w:rFonts w:hint="eastAsia"/>
+                <w:highlight w:val="cyan"/>
+                <w:vertAlign w:val="baseline"/>
+                <w:lang w:val="en-US" w:eastAsia="zh-CN"/>
+              </w:rPr>
+            </w:pPr>
+            <w:r>
+              <w:rPr>
+                <w:rFonts w:hint="eastAsia"/>
+                <w:highlight w:val="cyan"/>
+                <w:vertAlign w:val="baseline"/>
+                <w:lang w:val="en-US" w:eastAsia="zh-CN"/>
+              </w:rPr>
+              <w:t xml:space="preserve">  PublicHead</w:t>
+            </w:r>
           </w:p>
         </w:tc>
         <w:tc>
           <w:tcPr>
             <w:tcW w:w="952" w:type="dxa"/>
-            <w:shd w:val="clear" w:color="auto" w:fill="AEAAAA" w:themeFill="background2" w:themeFillShade="BF"/>
-          </w:tcPr>
-          <w:p>
-            <w:pPr>
-              <w:rPr>
-                <w:color w:val="0000FF"/>
+          </w:tcPr>
+          <w:p>
+            <w:pPr>
+              <w:rPr>
                 <w:vertAlign w:val="baseline"/>
               </w:rPr>
             </w:pPr>
@@ -973,7 +1059,7 @@
                 <w:vertAlign w:val="baseline"/>
                 <w:lang w:val="en-US" w:eastAsia="zh-CN"/>
               </w:rPr>
-              <w:t>header</w:t>
+              <w:t xml:space="preserve"> footer</w:t>
             </w:r>
           </w:p>
         </w:tc>
@@ -995,7 +1081,7 @@
                 <w:vertAlign w:val="baseline"/>
                 <w:lang w:val="en-US" w:eastAsia="zh-CN"/>
               </w:rPr>
-              <w:t>头部（公共）</w:t>
+              <w:t xml:space="preserve"> 底部（公共）</w:t>
             </w:r>
           </w:p>
         </w:tc>
@@ -1019,7 +1105,7 @@
                 <w:vertAlign w:val="baseline"/>
                 <w:lang w:val="en-US" w:eastAsia="zh-CN"/>
               </w:rPr>
-              <w:t xml:space="preserve">  PublicHead</w:t>
+              <w:t xml:space="preserve"> PublicFooter</w:t>
             </w:r>
           </w:p>
         </w:tc>
@@ -1064,18 +1150,18 @@
           <w:p>
             <w:pPr>
               <w:rPr>
-                <w:rFonts w:hint="eastAsia"/>
-                <w:vertAlign w:val="baseline"/>
-                <w:lang w:val="en-US" w:eastAsia="zh-CN"/>
-              </w:rPr>
-            </w:pPr>
-            <w:r>
-              <w:rPr>
-                <w:rFonts w:hint="eastAsia"/>
-                <w:vertAlign w:val="baseline"/>
-                <w:lang w:val="en-US" w:eastAsia="zh-CN"/>
-              </w:rPr>
-              <w:t xml:space="preserve"> footer</w:t>
+                <w:rFonts w:hint="eastAsia" w:eastAsiaTheme="minorEastAsia"/>
+                <w:vertAlign w:val="baseline"/>
+                <w:lang w:val="en-US" w:eastAsia="zh-CN"/>
+              </w:rPr>
+            </w:pPr>
+            <w:r>
+              <w:rPr>
+                <w:rFonts w:hint="eastAsia"/>
+                <w:vertAlign w:val="baseline"/>
+                <w:lang w:val="en-US" w:eastAsia="zh-CN"/>
+              </w:rPr>
+              <w:t xml:space="preserve"> tankuang</w:t>
             </w:r>
           </w:p>
         </w:tc>
@@ -1086,18 +1172,18 @@
           <w:p>
             <w:pPr>
               <w:rPr>
-                <w:rFonts w:hint="eastAsia"/>
-                <w:vertAlign w:val="baseline"/>
-                <w:lang w:val="en-US" w:eastAsia="zh-CN"/>
-              </w:rPr>
-            </w:pPr>
-            <w:r>
-              <w:rPr>
-                <w:rFonts w:hint="eastAsia"/>
-                <w:vertAlign w:val="baseline"/>
-                <w:lang w:val="en-US" w:eastAsia="zh-CN"/>
-              </w:rPr>
-              <w:t xml:space="preserve"> 底部（公共）</w:t>
+                <w:rFonts w:hint="eastAsia" w:eastAsiaTheme="minorEastAsia"/>
+                <w:vertAlign w:val="baseline"/>
+                <w:lang w:val="en-US" w:eastAsia="zh-CN"/>
+              </w:rPr>
+            </w:pPr>
+            <w:r>
+              <w:rPr>
+                <w:rFonts w:hint="eastAsia"/>
+                <w:vertAlign w:val="baseline"/>
+                <w:lang w:val="en-US" w:eastAsia="zh-CN"/>
+              </w:rPr>
+              <w:t xml:space="preserve">   哪借广告及下载App</w:t>
             </w:r>
           </w:p>
         </w:tc>
@@ -1107,21 +1193,45 @@
           </w:tcPr>
           <w:p>
             <w:pPr>
-              <w:rPr>
-                <w:rFonts w:hint="eastAsia"/>
-                <w:highlight w:val="cyan"/>
-                <w:vertAlign w:val="baseline"/>
-                <w:lang w:val="en-US" w:eastAsia="zh-CN"/>
-              </w:rPr>
-            </w:pPr>
-            <w:r>
-              <w:rPr>
-                <w:rFonts w:hint="eastAsia"/>
-                <w:highlight w:val="cyan"/>
-                <w:vertAlign w:val="baseline"/>
-                <w:lang w:val="en-US" w:eastAsia="zh-CN"/>
-              </w:rPr>
-              <w:t xml:space="preserve"> PublicFooter</w:t>
+              <w:ind w:firstLine="420" w:firstLineChars="200"/>
+              <w:rPr>
+                <w:rFonts w:hint="eastAsia" w:eastAsiaTheme="minorEastAsia"/>
+                <w:highlight w:val="cyan"/>
+                <w:vertAlign w:val="baseline"/>
+                <w:lang w:val="en-US" w:eastAsia="zh-CN"/>
+              </w:rPr>
+            </w:pPr>
+            <w:r>
+              <w:rPr>
+                <w:rFonts w:hint="eastAsia"/>
+                <w:highlight w:val="cyan"/>
+                <w:vertAlign w:val="baseline"/>
+                <w:lang w:val="en-US" w:eastAsia="zh-CN"/>
+              </w:rPr>
+              <w:t xml:space="preserve"> </w:t>
+            </w:r>
+            <w:r>
+              <w:rPr>
+                <w:rFonts w:hint="eastAsia"/>
+                <w:highlight w:val="cyan"/>
+                <w:lang w:val="en-US" w:eastAsia="zh-CN"/>
+              </w:rPr>
+              <w:t>PublicA</w:t>
+            </w:r>
+            <w:r>
+              <w:rPr>
+                <w:rFonts w:hint="eastAsia" w:ascii="Arial" w:hAnsi="Arial" w:eastAsia="宋体" w:cs="Arial"/>
+                <w:b w:val="0"/>
+                <w:i w:val="0"/>
+                <w:caps w:val="0"/>
+                <w:color w:val="5F6266"/>
+                <w:spacing w:val="0"/>
+                <w:sz w:val="19"/>
+                <w:szCs w:val="19"/>
+                <w:highlight w:val="cyan"/>
+                <w:shd w:val="clear" w:fill="F9FBFC"/>
+              </w:rPr>
+              <w:t>dvertis</w:t>
             </w:r>
           </w:p>
         </w:tc>
@@ -1166,18 +1276,18 @@
           <w:p>
             <w:pPr>
               <w:rPr>
-                <w:rFonts w:hint="eastAsia" w:eastAsiaTheme="minorEastAsia"/>
-                <w:vertAlign w:val="baseline"/>
-                <w:lang w:val="en-US" w:eastAsia="zh-CN"/>
-              </w:rPr>
-            </w:pPr>
-            <w:r>
-              <w:rPr>
-                <w:rFonts w:hint="eastAsia"/>
-                <w:vertAlign w:val="baseline"/>
-                <w:lang w:val="en-US" w:eastAsia="zh-CN"/>
-              </w:rPr>
-              <w:t xml:space="preserve"> tankuang</w:t>
+                <w:rFonts w:hint="eastAsia"/>
+                <w:vertAlign w:val="baseline"/>
+                <w:lang w:val="en-US" w:eastAsia="zh-CN"/>
+              </w:rPr>
+            </w:pPr>
+            <w:r>
+              <w:rPr>
+                <w:rFonts w:hint="eastAsia"/>
+                <w:vertAlign w:val="baseline"/>
+                <w:lang w:val="en-US" w:eastAsia="zh-CN"/>
+              </w:rPr>
+              <w:t>Check</w:t>
             </w:r>
           </w:p>
         </w:tc>
@@ -1188,18 +1298,18 @@
           <w:p>
             <w:pPr>
               <w:rPr>
-                <w:rFonts w:hint="eastAsia" w:eastAsiaTheme="minorEastAsia"/>
-                <w:vertAlign w:val="baseline"/>
-                <w:lang w:val="en-US" w:eastAsia="zh-CN"/>
-              </w:rPr>
-            </w:pPr>
-            <w:r>
-              <w:rPr>
-                <w:rFonts w:hint="eastAsia"/>
-                <w:vertAlign w:val="baseline"/>
-                <w:lang w:val="en-US" w:eastAsia="zh-CN"/>
-              </w:rPr>
-              <w:t xml:space="preserve">   哪借广告及下载App</w:t>
+                <w:rFonts w:hint="eastAsia"/>
+                <w:vertAlign w:val="baseline"/>
+                <w:lang w:val="en-US" w:eastAsia="zh-CN"/>
+              </w:rPr>
+            </w:pPr>
+            <w:r>
+              <w:rPr>
+                <w:rFonts w:hint="eastAsia"/>
+                <w:vertAlign w:val="baseline"/>
+                <w:lang w:val="en-US" w:eastAsia="zh-CN"/>
+              </w:rPr>
+              <w:t xml:space="preserve">  所有协议的选中</w:t>
             </w:r>
           </w:p>
         </w:tc>
@@ -1209,45 +1319,21 @@
           </w:tcPr>
           <w:p>
             <w:pPr>
-              <w:ind w:firstLine="420" w:firstLineChars="200"/>
-              <w:rPr>
-                <w:rFonts w:hint="eastAsia" w:eastAsiaTheme="minorEastAsia"/>
-                <w:highlight w:val="cyan"/>
-                <w:vertAlign w:val="baseline"/>
-                <w:lang w:val="en-US" w:eastAsia="zh-CN"/>
-              </w:rPr>
-            </w:pPr>
-            <w:r>
-              <w:rPr>
-                <w:rFonts w:hint="eastAsia"/>
-                <w:highlight w:val="cyan"/>
-                <w:vertAlign w:val="baseline"/>
-                <w:lang w:val="en-US" w:eastAsia="zh-CN"/>
-              </w:rPr>
-              <w:t xml:space="preserve"> </w:t>
-            </w:r>
-            <w:r>
-              <w:rPr>
-                <w:rFonts w:hint="eastAsia"/>
-                <w:highlight w:val="cyan"/>
-                <w:lang w:val="en-US" w:eastAsia="zh-CN"/>
-              </w:rPr>
-              <w:t>PublicA</w:t>
-            </w:r>
-            <w:r>
-              <w:rPr>
-                <w:rFonts w:hint="eastAsia" w:ascii="Arial" w:hAnsi="Arial" w:eastAsia="宋体" w:cs="Arial"/>
-                <w:b w:val="0"/>
-                <w:i w:val="0"/>
-                <w:caps w:val="0"/>
-                <w:color w:val="5F6266"/>
-                <w:spacing w:val="0"/>
-                <w:sz w:val="19"/>
-                <w:szCs w:val="19"/>
-                <w:highlight w:val="cyan"/>
-                <w:shd w:val="clear" w:fill="F9FBFC"/>
-              </w:rPr>
-              <w:t>dvertis</w:t>
+              <w:rPr>
+                <w:rFonts w:hint="eastAsia"/>
+                <w:highlight w:val="cyan"/>
+                <w:vertAlign w:val="baseline"/>
+                <w:lang w:val="en-US" w:eastAsia="zh-CN"/>
+              </w:rPr>
+            </w:pPr>
+            <w:r>
+              <w:rPr>
+                <w:rFonts w:hint="eastAsia"/>
+                <w:highlight w:val="cyan"/>
+                <w:vertAlign w:val="baseline"/>
+                <w:lang w:val="en-US" w:eastAsia="zh-CN"/>
+              </w:rPr>
+              <w:t>PublicHead</w:t>
             </w:r>
           </w:p>
         </w:tc>
@@ -1303,7 +1389,7 @@
                 <w:vertAlign w:val="baseline"/>
                 <w:lang w:val="en-US" w:eastAsia="zh-CN"/>
               </w:rPr>
-              <w:t>Check</w:t>
+              <w:t>Mima</w:t>
             </w:r>
           </w:p>
         </w:tc>
@@ -1325,7 +1411,7 @@
                 <w:vertAlign w:val="baseline"/>
                 <w:lang w:val="en-US" w:eastAsia="zh-CN"/>
               </w:rPr>
-              <w:t xml:space="preserve">  所有协议的选中</w:t>
+              <w:t>手机号密码的验证显隐</w:t>
             </w:r>
           </w:p>
         </w:tc>
@@ -1349,7 +1435,101 @@
                 <w:vertAlign w:val="baseline"/>
                 <w:lang w:val="en-US" w:eastAsia="zh-CN"/>
               </w:rPr>
-              <w:t>PublicHead</w:t>
+              <w:t>PublicPassWord</w:t>
+            </w:r>
+          </w:p>
+        </w:tc>
+        <w:tc>
+          <w:tcPr>
+            <w:tcW w:w="952" w:type="dxa"/>
+          </w:tcPr>
+          <w:p>
+            <w:pPr>
+              <w:rPr>
+                <w:vertAlign w:val="baseline"/>
+              </w:rPr>
+            </w:pPr>
+          </w:p>
+        </w:tc>
+      </w:tr>
+      <w:tr>
+        <w:tblPrEx>
+          <w:tblLayout w:type="fixed"/>
+          <w:tblCellMar>
+            <w:top w:w="0" w:type="dxa"/>
+            <w:left w:w="108" w:type="dxa"/>
+            <w:bottom w:w="0" w:type="dxa"/>
+            <w:right w:w="108" w:type="dxa"/>
+          </w:tblCellMar>
+        </w:tblPrEx>
+        <w:trPr>
+          <w:trHeight w:val="524" w:hRule="atLeast"/>
+        </w:trPr>
+        <w:tc>
+          <w:tcPr>
+            <w:tcW w:w="2209" w:type="dxa"/>
+          </w:tcPr>
+          <w:p>
+            <w:pPr>
+              <w:rPr>
+                <w:rFonts w:hint="eastAsia" w:eastAsiaTheme="minorEastAsia"/>
+                <w:vertAlign w:val="baseline"/>
+                <w:lang w:val="en-US" w:eastAsia="zh-CN"/>
+              </w:rPr>
+            </w:pPr>
+            <w:r>
+              <w:rPr>
+                <w:rFonts w:hint="eastAsia"/>
+                <w:vertAlign w:val="baseline"/>
+                <w:lang w:val="en-US" w:eastAsia="zh-CN"/>
+              </w:rPr>
+              <w:t xml:space="preserve">    </w:t>
+            </w:r>
+          </w:p>
+        </w:tc>
+        <w:tc>
+          <w:tcPr>
+            <w:tcW w:w="2722" w:type="dxa"/>
+          </w:tcPr>
+          <w:p>
+            <w:pPr>
+              <w:rPr>
+                <w:rFonts w:hint="eastAsia" w:eastAsiaTheme="minorEastAsia"/>
+                <w:vertAlign w:val="baseline"/>
+                <w:lang w:val="en-US" w:eastAsia="zh-CN"/>
+              </w:rPr>
+            </w:pPr>
+            <w:r>
+              <w:rPr>
+                <w:rFonts w:hint="eastAsia"/>
+                <w:vertAlign w:val="baseline"/>
+                <w:lang w:val="en-US" w:eastAsia="zh-CN"/>
+              </w:rPr>
+              <w:t xml:space="preserve">   切换正测试环境链接</w:t>
+            </w:r>
+          </w:p>
+        </w:tc>
+        <w:tc>
+          <w:tcPr>
+            <w:tcW w:w="2957" w:type="dxa"/>
+          </w:tcPr>
+          <w:p>
+            <w:pPr>
+              <w:rPr>
+                <w:rFonts w:hint="eastAsia" w:eastAsiaTheme="minorEastAsia"/>
+                <w:highlight w:val="cyan"/>
+                <w:vertAlign w:val="baseline"/>
+                <w:lang w:val="en-US" w:eastAsia="zh-CN"/>
+              </w:rPr>
+            </w:pPr>
+            <w:r>
+              <w:rPr>
+                <w:rFonts w:hint="eastAsia" w:eastAsiaTheme="minorEastAsia"/>
+                <w:highlight w:val="cyan"/>
+                <w:vertAlign w:val="baseline"/>
+                <w:lang w:val="en-US" w:eastAsia="zh-CN"/>
+              </w:rPr>
+              <w:t>pageUrl</w:t>
             </w:r>
           </w:p>
         </w:tc>
@@ -1399,14 +1579,6 @@
                 <w:lang w:val="en-US" w:eastAsia="zh-CN"/>
               </w:rPr>
             </w:pPr>
-            <w:r>
-              <w:rPr>
-                <w:rFonts w:hint="eastAsia"/>
-                <w:vertAlign w:val="baseline"/>
-                <w:lang w:val="en-US" w:eastAsia="zh-CN"/>
-              </w:rPr>
-              <w:t>Mima</w:t>
-            </w:r>
           </w:p>
         </w:tc>
         <w:tc>
@@ -1427,7 +1599,7 @@
                 <w:vertAlign w:val="baseline"/>
                 <w:lang w:val="en-US" w:eastAsia="zh-CN"/>
               </w:rPr>
-              <w:t>手机号密码的验证显隐</w:t>
+              <w:t>首页判断额度</w:t>
             </w:r>
           </w:p>
         </w:tc>
@@ -1438,20 +1610,20 @@
           <w:p>
             <w:pPr>
               <w:rPr>
-                <w:rFonts w:hint="eastAsia"/>
-                <w:highlight w:val="cyan"/>
-                <w:vertAlign w:val="baseline"/>
-                <w:lang w:val="en-US" w:eastAsia="zh-CN"/>
-              </w:rPr>
-            </w:pPr>
-            <w:r>
-              <w:rPr>
-                <w:rFonts w:hint="eastAsia"/>
-                <w:highlight w:val="cyan"/>
-                <w:vertAlign w:val="baseline"/>
-                <w:lang w:val="en-US" w:eastAsia="zh-CN"/>
-              </w:rPr>
-              <w:t>PublicPassWord</w:t>
+                <w:rFonts w:hint="eastAsia" w:eastAsiaTheme="minorEastAsia"/>
+                <w:highlight w:val="cyan"/>
+                <w:vertAlign w:val="baseline"/>
+                <w:lang w:val="en-US" w:eastAsia="zh-CN"/>
+              </w:rPr>
+            </w:pPr>
+            <w:r>
+              <w:rPr>
+                <w:rFonts w:hint="eastAsia" w:eastAsiaTheme="minorEastAsia"/>
+                <w:highlight w:val="cyan"/>
+                <w:vertAlign w:val="baseline"/>
+                <w:lang w:val="en-US" w:eastAsia="zh-CN"/>
+              </w:rPr>
+              <w:t>JudgeLimit</w:t>
             </w:r>
           </w:p>
         </w:tc>
@@ -1484,79 +1656,75 @@
         <w:tc>
           <w:tcPr>
             <w:tcW w:w="2209" w:type="dxa"/>
-          </w:tcPr>
-          <w:p>
-            <w:pPr>
-              <w:rPr>
-                <w:rFonts w:hint="eastAsia" w:eastAsiaTheme="minorEastAsia"/>
-                <w:vertAlign w:val="baseline"/>
-                <w:lang w:val="en-US" w:eastAsia="zh-CN"/>
-              </w:rPr>
-            </w:pPr>
-            <w:r>
-              <w:rPr>
-                <w:rFonts w:hint="eastAsia"/>
-                <w:vertAlign w:val="baseline"/>
-                <w:lang w:val="en-US" w:eastAsia="zh-CN"/>
-              </w:rPr>
-              <w:t xml:space="preserve">    </w:t>
+            <w:shd w:val="clear" w:color="auto" w:fill="BEBEBE" w:themeFill="background1" w:themeFillShade="BF"/>
+          </w:tcPr>
+          <w:p>
+            <w:pPr>
+              <w:rPr>
+                <w:rFonts w:hint="eastAsia"/>
+                <w:vertAlign w:val="baseline"/>
+                <w:lang w:val="en-US" w:eastAsia="zh-CN"/>
+              </w:rPr>
+            </w:pPr>
+            <w:r>
+              <w:rPr>
+                <w:rFonts w:hint="eastAsia"/>
+                <w:vertAlign w:val="baseline"/>
+                <w:lang w:val="en-US" w:eastAsia="zh-CN"/>
+              </w:rPr>
+              <w:t xml:space="preserve"> </w:t>
             </w:r>
           </w:p>
         </w:tc>
         <w:tc>
           <w:tcPr>
             <w:tcW w:w="2722" w:type="dxa"/>
-          </w:tcPr>
-          <w:p>
-            <w:pPr>
-              <w:rPr>
-                <w:rFonts w:hint="eastAsia" w:eastAsiaTheme="minorEastAsia"/>
-                <w:vertAlign w:val="baseline"/>
-                <w:lang w:val="en-US" w:eastAsia="zh-CN"/>
-              </w:rPr>
-            </w:pPr>
-            <w:r>
-              <w:rPr>
-                <w:rFonts w:hint="eastAsia"/>
-                <w:vertAlign w:val="baseline"/>
-                <w:lang w:val="en-US" w:eastAsia="zh-CN"/>
-              </w:rPr>
-              <w:t xml:space="preserve">   切换正测试环境链接</w:t>
+            <w:shd w:val="clear" w:color="auto" w:fill="BEBEBE" w:themeFill="background1" w:themeFillShade="BF"/>
+          </w:tcPr>
+          <w:p>
+            <w:pPr>
+              <w:rPr>
+                <w:rFonts w:hint="eastAsia"/>
+                <w:vertAlign w:val="baseline"/>
+                <w:lang w:val="en-US" w:eastAsia="zh-CN"/>
+              </w:rPr>
+            </w:pPr>
+            <w:r>
+              <w:rPr>
+                <w:rFonts w:hint="eastAsia"/>
+                <w:vertAlign w:val="baseline"/>
+                <w:lang w:val="en-US" w:eastAsia="zh-CN"/>
+              </w:rPr>
+              <w:t xml:space="preserve">    Footer页面</w:t>
             </w:r>
           </w:p>
         </w:tc>
         <w:tc>
           <w:tcPr>
             <w:tcW w:w="2957" w:type="dxa"/>
-          </w:tcPr>
-          <w:p>
-            <w:pPr>
-              <w:rPr>
-                <w:rFonts w:hint="eastAsia" w:eastAsiaTheme="minorEastAsia"/>
-                <w:highlight w:val="cyan"/>
-                <w:vertAlign w:val="baseline"/>
-                <w:lang w:val="en-US" w:eastAsia="zh-CN"/>
-              </w:rPr>
-            </w:pPr>
-            <w:r>
-              <w:rPr>
-                <w:rFonts w:hint="eastAsia" w:eastAsiaTheme="minorEastAsia"/>
-                <w:highlight w:val="cyan"/>
-                <w:vertAlign w:val="baseline"/>
-                <w:lang w:val="en-US" w:eastAsia="zh-CN"/>
-              </w:rPr>
-              <w:t>pageUrl</w:t>
-            </w:r>
+            <w:shd w:val="clear" w:color="auto" w:fill="BEBEBE" w:themeFill="background1" w:themeFillShade="BF"/>
+          </w:tcPr>
+          <w:p>
+            <w:pPr>
+              <w:rPr>
+                <w:rFonts w:hint="eastAsia"/>
+                <w:highlight w:val="cyan"/>
+                <w:vertAlign w:val="baseline"/>
+                <w:lang w:val="en-US" w:eastAsia="zh-CN"/>
+              </w:rPr>
+            </w:pPr>
           </w:p>
         </w:tc>
         <w:tc>
           <w:tcPr>
             <w:tcW w:w="952" w:type="dxa"/>
-          </w:tcPr>
-          <w:p>
-            <w:pPr>
-              <w:rPr>
-                <w:vertAlign w:val="baseline"/>
+            <w:shd w:val="clear" w:color="auto" w:fill="BEBEBE" w:themeFill="background1" w:themeFillShade="BF"/>
+          </w:tcPr>
+          <w:p>
+            <w:pPr>
+              <w:rPr>
+                <w:vertAlign w:val="baseline"/>
+                <w:lang w:val="en-US"/>
               </w:rPr>
             </w:pPr>
           </w:p>
@@ -1595,6 +1763,14 @@
                 <w:lang w:val="en-US" w:eastAsia="zh-CN"/>
               </w:rPr>
             </w:pPr>
+            <w:r>
+              <w:rPr>
+                <w:rFonts w:hint="eastAsia"/>
+                <w:vertAlign w:val="baseline"/>
+                <w:lang w:val="en-US" w:eastAsia="zh-CN"/>
+              </w:rPr>
+              <w:t xml:space="preserve">   jiekuanzhu </w:t>
+            </w:r>
           </w:p>
         </w:tc>
         <w:tc>
@@ -1615,7 +1791,7 @@
                 <w:vertAlign w:val="baseline"/>
                 <w:lang w:val="en-US" w:eastAsia="zh-CN"/>
               </w:rPr>
-              <w:t>首页判断额度</w:t>
+              <w:t xml:space="preserve">    借款(跳转)</w:t>
             </w:r>
           </w:p>
         </w:tc>
@@ -1625,22 +1801,24 @@
           </w:tcPr>
           <w:p>
             <w:pPr>
-              <w:rPr>
-                <w:rFonts w:hint="eastAsia" w:eastAsiaTheme="minorEastAsia"/>
-                <w:highlight w:val="cyan"/>
-                <w:vertAlign w:val="baseline"/>
-                <w:lang w:val="en-US" w:eastAsia="zh-CN"/>
-              </w:rPr>
-            </w:pPr>
-            <w:r>
-              <w:rPr>
-                <w:rFonts w:hint="eastAsia" w:eastAsiaTheme="minorEastAsia"/>
-                <w:highlight w:val="cyan"/>
-                <w:vertAlign w:val="baseline"/>
-                <w:lang w:val="en-US" w:eastAsia="zh-CN"/>
-              </w:rPr>
-              <w:t>JudgeLimit</w:t>
-            </w:r>
+              <w:ind w:firstLine="420" w:firstLineChars="200"/>
+              <w:rPr>
+                <w:rFonts w:hint="eastAsia"/>
+                <w:vertAlign w:val="baseline"/>
+                <w:lang w:val="en-US" w:eastAsia="zh-CN"/>
+              </w:rPr>
+            </w:pPr>
+            <w:bookmarkStart w:id="0" w:name="OLE_LINK2"/>
+            <w:r>
+              <w:rPr>
+                <w:rFonts w:hint="eastAsia"/>
+                <w:highlight w:val="cyan"/>
+                <w:vertAlign w:val="baseline"/>
+                <w:lang w:val="en-US" w:eastAsia="zh-CN"/>
+              </w:rPr>
+              <w:t>HomePage</w:t>
+            </w:r>
+            <w:bookmarkEnd w:id="0"/>
           </w:p>
         </w:tc>
         <w:tc>
@@ -1680,75 +1858,79 @@
         <w:tc>
           <w:tcPr>
             <w:tcW w:w="2209" w:type="dxa"/>
-            <w:shd w:val="clear" w:color="auto" w:fill="BEBEBE" w:themeFill="background1" w:themeFillShade="BF"/>
-          </w:tcPr>
-          <w:p>
-            <w:pPr>
-              <w:rPr>
-                <w:rFonts w:hint="eastAsia"/>
-                <w:vertAlign w:val="baseline"/>
-                <w:lang w:val="en-US" w:eastAsia="zh-CN"/>
-              </w:rPr>
-            </w:pPr>
-            <w:r>
-              <w:rPr>
-                <w:rFonts w:hint="eastAsia"/>
-                <w:vertAlign w:val="baseline"/>
-                <w:lang w:val="en-US" w:eastAsia="zh-CN"/>
-              </w:rPr>
-              <w:t xml:space="preserve"> </w:t>
+          </w:tcPr>
+          <w:p>
+            <w:pPr>
+              <w:rPr>
+                <w:rFonts w:hint="eastAsia"/>
+                <w:vertAlign w:val="baseline"/>
+                <w:lang w:val="en-US" w:eastAsia="zh-CN"/>
+              </w:rPr>
+            </w:pPr>
+            <w:r>
+              <w:rPr>
+                <w:rFonts w:hint="eastAsia"/>
+                <w:vertAlign w:val="baseline"/>
+                <w:lang w:val="en-US" w:eastAsia="zh-CN"/>
+              </w:rPr>
+              <w:t xml:space="preserve">   gengduo</w:t>
             </w:r>
           </w:p>
         </w:tc>
         <w:tc>
           <w:tcPr>
             <w:tcW w:w="2722" w:type="dxa"/>
-            <w:shd w:val="clear" w:color="auto" w:fill="BEBEBE" w:themeFill="background1" w:themeFillShade="BF"/>
-          </w:tcPr>
-          <w:p>
-            <w:pPr>
-              <w:rPr>
-                <w:rFonts w:hint="eastAsia"/>
-                <w:vertAlign w:val="baseline"/>
-                <w:lang w:val="en-US" w:eastAsia="zh-CN"/>
-              </w:rPr>
-            </w:pPr>
-            <w:r>
-              <w:rPr>
-                <w:rFonts w:hint="eastAsia"/>
-                <w:vertAlign w:val="baseline"/>
-                <w:lang w:val="en-US" w:eastAsia="zh-CN"/>
-              </w:rPr>
-              <w:t xml:space="preserve">    Footer页面</w:t>
+          </w:tcPr>
+          <w:p>
+            <w:pPr>
+              <w:rPr>
+                <w:rFonts w:hint="eastAsia"/>
+                <w:vertAlign w:val="baseline"/>
+                <w:lang w:val="en-US" w:eastAsia="zh-CN"/>
+              </w:rPr>
+            </w:pPr>
+            <w:r>
+              <w:rPr>
+                <w:rFonts w:hint="eastAsia"/>
+                <w:vertAlign w:val="baseline"/>
+                <w:lang w:val="en-US" w:eastAsia="zh-CN"/>
+              </w:rPr>
+              <w:t xml:space="preserve">     金库（跳转）</w:t>
             </w:r>
           </w:p>
         </w:tc>
         <w:tc>
           <w:tcPr>
             <w:tcW w:w="2957" w:type="dxa"/>
-            <w:shd w:val="clear" w:color="auto" w:fill="BEBEBE" w:themeFill="background1" w:themeFillShade="BF"/>
-          </w:tcPr>
-          <w:p>
-            <w:pPr>
-              <w:rPr>
-                <w:rFonts w:hint="eastAsia"/>
-                <w:highlight w:val="cyan"/>
-                <w:vertAlign w:val="baseline"/>
-                <w:lang w:val="en-US" w:eastAsia="zh-CN"/>
-              </w:rPr>
-            </w:pPr>
+          </w:tcPr>
+          <w:p>
+            <w:pPr>
+              <w:ind w:firstLine="420" w:firstLineChars="200"/>
+              <w:rPr>
+                <w:rFonts w:hint="eastAsia"/>
+                <w:vertAlign w:val="baseline"/>
+                <w:lang w:val="en-US" w:eastAsia="zh-CN"/>
+              </w:rPr>
+            </w:pPr>
+            <w:r>
+              <w:rPr>
+                <w:rFonts w:hint="eastAsia"/>
+                <w:highlight w:val="cyan"/>
+                <w:vertAlign w:val="baseline"/>
+                <w:lang w:val="en-US" w:eastAsia="zh-CN"/>
+              </w:rPr>
+              <w:t>CoffersPage</w:t>
+            </w:r>
           </w:p>
         </w:tc>
         <w:tc>
           <w:tcPr>
             <w:tcW w:w="952" w:type="dxa"/>
-            <w:shd w:val="clear" w:color="auto" w:fill="BEBEBE" w:themeFill="background1" w:themeFillShade="BF"/>
-          </w:tcPr>
-          <w:p>
-            <w:pPr>
-              <w:rPr>
-                <w:vertAlign w:val="baseline"/>
-                <w:lang w:val="en-US"/>
+          </w:tcPr>
+          <w:p>
+            <w:pPr>
+              <w:rPr>
+                <w:vertAlign w:val="baseline"/>
               </w:rPr>
             </w:pPr>
           </w:p>
@@ -1793,7 +1975,7 @@
                 <w:vertAlign w:val="baseline"/>
                 <w:lang w:val="en-US" w:eastAsia="zh-CN"/>
               </w:rPr>
-              <w:t xml:space="preserve">   jiekuanzhu </w:t>
+              <w:t xml:space="preserve">   MineZH</w:t>
             </w:r>
           </w:p>
         </w:tc>
@@ -1815,7 +1997,7 @@
                 <w:vertAlign w:val="baseline"/>
                 <w:lang w:val="en-US" w:eastAsia="zh-CN"/>
               </w:rPr>
-              <w:t xml:space="preserve">    借款(跳转)</w:t>
+              <w:t xml:space="preserve">     我的</w:t>
             </w:r>
           </w:p>
         </w:tc>
@@ -1825,24 +2007,30 @@
           </w:tcPr>
           <w:p>
             <w:pPr>
-              <w:ind w:firstLine="420" w:firstLineChars="200"/>
-              <w:rPr>
-                <w:rFonts w:hint="eastAsia"/>
-                <w:vertAlign w:val="baseline"/>
-                <w:lang w:val="en-US" w:eastAsia="zh-CN"/>
-              </w:rPr>
-            </w:pPr>
-            <w:bookmarkStart w:id="0" w:name="OLE_LINK2"/>
-            <w:r>
-              <w:rPr>
-                <w:rFonts w:hint="eastAsia"/>
-                <w:highlight w:val="cyan"/>
-                <w:vertAlign w:val="baseline"/>
-                <w:lang w:val="en-US" w:eastAsia="zh-CN"/>
-              </w:rPr>
-              <w:t>HomePage</w:t>
-            </w:r>
-            <w:bookmarkEnd w:id="0"/>
+              <w:ind w:firstLine="210" w:firstLineChars="100"/>
+              <w:rPr>
+                <w:rFonts w:hint="eastAsia"/>
+                <w:vertAlign w:val="baseline"/>
+                <w:lang w:val="en-US" w:eastAsia="zh-CN"/>
+              </w:rPr>
+            </w:pPr>
+            <w:r>
+              <w:rPr>
+                <w:rFonts w:hint="eastAsia"/>
+                <w:vertAlign w:val="baseline"/>
+                <w:lang w:val="en-US" w:eastAsia="zh-CN"/>
+              </w:rPr>
+              <w:t xml:space="preserve"> </w:t>
+            </w:r>
+            <w:r>
+              <w:rPr>
+                <w:rFonts w:hint="eastAsia"/>
+                <w:highlight w:val="cyan"/>
+                <w:vertAlign w:val="baseline"/>
+                <w:lang w:val="en-US" w:eastAsia="zh-CN"/>
+              </w:rPr>
+              <w:t>MinePage</w:t>
+            </w:r>
           </w:p>
         </w:tc>
         <w:tc>
@@ -1886,18 +2074,18 @@
           <w:p>
             <w:pPr>
               <w:rPr>
-                <w:rFonts w:hint="eastAsia"/>
-                <w:vertAlign w:val="baseline"/>
-                <w:lang w:val="en-US" w:eastAsia="zh-CN"/>
-              </w:rPr>
-            </w:pPr>
-            <w:r>
-              <w:rPr>
-                <w:rFonts w:hint="eastAsia"/>
-                <w:vertAlign w:val="baseline"/>
-                <w:lang w:val="en-US" w:eastAsia="zh-CN"/>
-              </w:rPr>
-              <w:t xml:space="preserve">   gengduo</w:t>
+                <w:rFonts w:hint="eastAsia" w:eastAsiaTheme="minorEastAsia"/>
+                <w:vertAlign w:val="baseline"/>
+                <w:lang w:val="en-US" w:eastAsia="zh-CN"/>
+              </w:rPr>
+            </w:pPr>
+            <w:r>
+              <w:rPr>
+                <w:rFonts w:hint="eastAsia"/>
+                <w:vertAlign w:val="baseline"/>
+                <w:lang w:val="en-US" w:eastAsia="zh-CN"/>
+              </w:rPr>
+              <w:t xml:space="preserve">     Inform</w:t>
             </w:r>
           </w:p>
         </w:tc>
@@ -1908,18 +2096,18 @@
           <w:p>
             <w:pPr>
               <w:rPr>
-                <w:rFonts w:hint="eastAsia"/>
-                <w:vertAlign w:val="baseline"/>
-                <w:lang w:val="en-US" w:eastAsia="zh-CN"/>
-              </w:rPr>
-            </w:pPr>
-            <w:r>
-              <w:rPr>
-                <w:rFonts w:hint="eastAsia"/>
-                <w:vertAlign w:val="baseline"/>
-                <w:lang w:val="en-US" w:eastAsia="zh-CN"/>
-              </w:rPr>
-              <w:t xml:space="preserve">     金库（跳转）</w:t>
+                <w:rFonts w:hint="eastAsia" w:eastAsiaTheme="minorEastAsia"/>
+                <w:vertAlign w:val="baseline"/>
+                <w:lang w:val="en-US" w:eastAsia="zh-CN"/>
+              </w:rPr>
+            </w:pPr>
+            <w:r>
+              <w:rPr>
+                <w:rFonts w:hint="eastAsia"/>
+                <w:vertAlign w:val="baseline"/>
+                <w:lang w:val="en-US" w:eastAsia="zh-CN"/>
+              </w:rPr>
+              <w:t xml:space="preserve">      通知列表</w:t>
             </w:r>
           </w:p>
         </w:tc>
@@ -1929,21 +2117,113 @@
           </w:tcPr>
           <w:p>
             <w:pPr>
-              <w:ind w:firstLine="420" w:firstLineChars="200"/>
-              <w:rPr>
-                <w:rFonts w:hint="eastAsia"/>
-                <w:vertAlign w:val="baseline"/>
-                <w:lang w:val="en-US" w:eastAsia="zh-CN"/>
-              </w:rPr>
-            </w:pPr>
-            <w:r>
-              <w:rPr>
-                <w:rFonts w:hint="eastAsia"/>
-                <w:highlight w:val="cyan"/>
-                <w:vertAlign w:val="baseline"/>
-                <w:lang w:val="en-US" w:eastAsia="zh-CN"/>
-              </w:rPr>
-              <w:t>CoffersPage</w:t>
+              <w:rPr>
+                <w:rFonts w:hint="eastAsia" w:eastAsiaTheme="minorEastAsia"/>
+                <w:vertAlign w:val="baseline"/>
+                <w:lang w:val="en-US" w:eastAsia="zh-CN"/>
+              </w:rPr>
+            </w:pPr>
+            <w:r>
+              <w:rPr>
+                <w:rFonts w:hint="eastAsia"/>
+                <w:vertAlign w:val="baseline"/>
+                <w:lang w:val="en-US" w:eastAsia="zh-CN"/>
+              </w:rPr>
+              <w:t xml:space="preserve">    </w:t>
+            </w:r>
+            <w:r>
+              <w:rPr>
+                <w:rFonts w:hint="eastAsia"/>
+                <w:highlight w:val="cyan"/>
+                <w:vertAlign w:val="baseline"/>
+                <w:lang w:val="en-US" w:eastAsia="zh-CN"/>
+              </w:rPr>
+              <w:t>InformList</w:t>
+            </w:r>
+          </w:p>
+        </w:tc>
+        <w:tc>
+          <w:tcPr>
+            <w:tcW w:w="952" w:type="dxa"/>
+          </w:tcPr>
+          <w:p>
+            <w:pPr>
+              <w:rPr>
+                <w:vertAlign w:val="baseline"/>
+              </w:rPr>
+            </w:pPr>
+          </w:p>
+        </w:tc>
+      </w:tr>
+      <w:tr>
+        <w:tblPrEx>
+          <w:tblLayout w:type="fixed"/>
+          <w:tblCellMar>
+            <w:top w:w="0" w:type="dxa"/>
+            <w:left w:w="108" w:type="dxa"/>
+            <w:bottom w:w="0" w:type="dxa"/>
+            <w:right w:w="108" w:type="dxa"/>
+          </w:tblCellMar>
+        </w:tblPrEx>
+        <w:trPr>
+          <w:trHeight w:val="524" w:hRule="atLeast"/>
+        </w:trPr>
+        <w:tc>
+          <w:tcPr>
+            <w:tcW w:w="2209" w:type="dxa"/>
+          </w:tcPr>
+          <w:p>
+            <w:pPr>
+              <w:rPr>
+                <w:rFonts w:hint="eastAsia"/>
+                <w:vertAlign w:val="baseline"/>
+                <w:lang w:val="en-US" w:eastAsia="zh-CN"/>
+              </w:rPr>
+            </w:pPr>
+          </w:p>
+        </w:tc>
+        <w:tc>
+          <w:tcPr>
+            <w:tcW w:w="2722" w:type="dxa"/>
+          </w:tcPr>
+          <w:p>
+            <w:pPr>
+              <w:rPr>
+                <w:rFonts w:hint="eastAsia"/>
+                <w:vertAlign w:val="baseline"/>
+                <w:lang w:val="en-US" w:eastAsia="zh-CN"/>
+              </w:rPr>
+            </w:pPr>
+            <w:r>
+              <w:rPr>
+                <w:rFonts w:hint="eastAsia"/>
+                <w:vertAlign w:val="baseline"/>
+                <w:lang w:val="en-US" w:eastAsia="zh-CN"/>
+              </w:rPr>
+              <w:t xml:space="preserve">     通知详情</w:t>
+            </w:r>
+          </w:p>
+        </w:tc>
+        <w:tc>
+          <w:tcPr>
+            <w:tcW w:w="2957" w:type="dxa"/>
+          </w:tcPr>
+          <w:p>
+            <w:pPr>
+              <w:rPr>
+                <w:rFonts w:hint="eastAsia"/>
+                <w:vertAlign w:val="baseline"/>
+                <w:lang w:val="en-US" w:eastAsia="zh-CN"/>
+              </w:rPr>
+            </w:pPr>
+            <w:r>
+              <w:rPr>
+                <w:rFonts w:hint="eastAsia"/>
+                <w:highlight w:val="cyan"/>
+                <w:vertAlign w:val="baseline"/>
+                <w:lang w:val="en-US" w:eastAsia="zh-CN"/>
+              </w:rPr>
+              <w:t>InformDetails</w:t>
             </w:r>
           </w:p>
         </w:tc>
@@ -1984,183 +2264,75 @@
         <w:tc>
           <w:tcPr>
             <w:tcW w:w="2209" w:type="dxa"/>
-          </w:tcPr>
-          <w:p>
-            <w:pPr>
-              <w:rPr>
-                <w:rFonts w:hint="eastAsia"/>
-                <w:vertAlign w:val="baseline"/>
-                <w:lang w:val="en-US" w:eastAsia="zh-CN"/>
-              </w:rPr>
-            </w:pPr>
-            <w:r>
-              <w:rPr>
-                <w:rFonts w:hint="eastAsia"/>
-                <w:vertAlign w:val="baseline"/>
-                <w:lang w:val="en-US" w:eastAsia="zh-CN"/>
-              </w:rPr>
-              <w:t xml:space="preserve">   MineZH</w:t>
+            <w:shd w:val="clear" w:color="auto" w:fill="AEAAAA" w:themeFill="background2" w:themeFillShade="BF"/>
+          </w:tcPr>
+          <w:p>
+            <w:pPr>
+              <w:rPr>
+                <w:rFonts w:hint="eastAsia" w:eastAsiaTheme="minorEastAsia"/>
+                <w:vertAlign w:val="baseline"/>
+                <w:lang w:val="en-US" w:eastAsia="zh-CN"/>
+              </w:rPr>
+            </w:pPr>
+            <w:r>
+              <w:rPr>
+                <w:rFonts w:hint="eastAsia"/>
+                <w:vertAlign w:val="baseline"/>
+                <w:lang w:val="en-US" w:eastAsia="zh-CN"/>
+              </w:rPr>
+              <w:t xml:space="preserve">   </w:t>
             </w:r>
           </w:p>
         </w:tc>
         <w:tc>
           <w:tcPr>
             <w:tcW w:w="2722" w:type="dxa"/>
-          </w:tcPr>
-          <w:p>
-            <w:pPr>
-              <w:rPr>
-                <w:rFonts w:hint="eastAsia"/>
-                <w:vertAlign w:val="baseline"/>
-                <w:lang w:val="en-US" w:eastAsia="zh-CN"/>
-              </w:rPr>
-            </w:pPr>
-            <w:r>
-              <w:rPr>
-                <w:rFonts w:hint="eastAsia"/>
-                <w:vertAlign w:val="baseline"/>
-                <w:lang w:val="en-US" w:eastAsia="zh-CN"/>
-              </w:rPr>
-              <w:t xml:space="preserve">     我的</w:t>
+            <w:shd w:val="clear" w:color="auto" w:fill="AEAAAA" w:themeFill="background2" w:themeFillShade="BF"/>
+          </w:tcPr>
+          <w:p>
+            <w:pPr>
+              <w:rPr>
+                <w:rFonts w:hint="eastAsia" w:eastAsiaTheme="minorEastAsia"/>
+                <w:vertAlign w:val="baseline"/>
+                <w:lang w:val="en-US" w:eastAsia="zh-CN"/>
+              </w:rPr>
+            </w:pPr>
+            <w:r>
+              <w:rPr>
+                <w:rFonts w:hint="eastAsia"/>
+                <w:vertAlign w:val="baseline"/>
+                <w:lang w:val="en-US" w:eastAsia="zh-CN"/>
+              </w:rPr>
+              <w:t xml:space="preserve">          </w:t>
+            </w:r>
+            <w:r>
+              <w:rPr>
+                <w:rFonts w:hint="eastAsia"/>
+                <w:color w:val="FF0000"/>
+                <w:vertAlign w:val="baseline"/>
+                <w:lang w:val="en-US" w:eastAsia="zh-CN"/>
+              </w:rPr>
+              <w:t>四步认证</w:t>
             </w:r>
           </w:p>
         </w:tc>
         <w:tc>
           <w:tcPr>
             <w:tcW w:w="2957" w:type="dxa"/>
-          </w:tcPr>
-          <w:p>
-            <w:pPr>
-              <w:ind w:firstLine="210" w:firstLineChars="100"/>
-              <w:rPr>
-                <w:rFonts w:hint="eastAsia"/>
-                <w:vertAlign w:val="baseline"/>
-                <w:lang w:val="en-US" w:eastAsia="zh-CN"/>
-              </w:rPr>
-            </w:pPr>
-            <w:r>
-              <w:rPr>
-                <w:rFonts w:hint="eastAsia"/>
-                <w:vertAlign w:val="baseline"/>
-                <w:lang w:val="en-US" w:eastAsia="zh-CN"/>
-              </w:rPr>
-              <w:t xml:space="preserve"> </w:t>
-            </w:r>
-            <w:r>
-              <w:rPr>
-                <w:rFonts w:hint="eastAsia"/>
-                <w:highlight w:val="cyan"/>
-                <w:vertAlign w:val="baseline"/>
-                <w:lang w:val="en-US" w:eastAsia="zh-CN"/>
-              </w:rPr>
-              <w:t>MinePage</w:t>
-            </w:r>
+            <w:shd w:val="clear" w:color="auto" w:fill="AEAAAA" w:themeFill="background2" w:themeFillShade="BF"/>
+          </w:tcPr>
+          <w:p>
+            <w:pPr>
+              <w:rPr>
+                <w:vertAlign w:val="baseline"/>
+              </w:rPr>
+            </w:pPr>
           </w:p>
         </w:tc>
         <w:tc>
           <w:tcPr>
             <w:tcW w:w="952" w:type="dxa"/>
-          </w:tcPr>
-          <w:p>
-            <w:pPr>
-              <w:rPr>
-                <w:vertAlign w:val="baseline"/>
-              </w:rPr>
-            </w:pPr>
-          </w:p>
-        </w:tc>
-      </w:tr>
-      <w:tr>
-        <w:tblPrEx>
-          <w:tblLayout w:type="fixed"/>
-          <w:tblCellMar>
-            <w:top w:w="0" w:type="dxa"/>
-            <w:left w:w="108" w:type="dxa"/>
-            <w:bottom w:w="0" w:type="dxa"/>
-            <w:right w:w="108" w:type="dxa"/>
-          </w:tblCellMar>
-        </w:tblPrEx>
-        <w:trPr>
-          <w:trHeight w:val="524" w:hRule="atLeast"/>
-        </w:trPr>
-        <w:tc>
-          <w:tcPr>
-            <w:tcW w:w="2209" w:type="dxa"/>
-          </w:tcPr>
-          <w:p>
-            <w:pPr>
-              <w:rPr>
-                <w:rFonts w:hint="eastAsia" w:eastAsiaTheme="minorEastAsia"/>
-                <w:vertAlign w:val="baseline"/>
-                <w:lang w:val="en-US" w:eastAsia="zh-CN"/>
-              </w:rPr>
-            </w:pPr>
-            <w:r>
-              <w:rPr>
-                <w:rFonts w:hint="eastAsia"/>
-                <w:vertAlign w:val="baseline"/>
-                <w:lang w:val="en-US" w:eastAsia="zh-CN"/>
-              </w:rPr>
-              <w:t xml:space="preserve">     Inform</w:t>
-            </w:r>
-          </w:p>
-        </w:tc>
-        <w:tc>
-          <w:tcPr>
-            <w:tcW w:w="2722" w:type="dxa"/>
-          </w:tcPr>
-          <w:p>
-            <w:pPr>
-              <w:rPr>
-                <w:rFonts w:hint="eastAsia" w:eastAsiaTheme="minorEastAsia"/>
-                <w:vertAlign w:val="baseline"/>
-                <w:lang w:val="en-US" w:eastAsia="zh-CN"/>
-              </w:rPr>
-            </w:pPr>
-            <w:r>
-              <w:rPr>
-                <w:rFonts w:hint="eastAsia"/>
-                <w:vertAlign w:val="baseline"/>
-                <w:lang w:val="en-US" w:eastAsia="zh-CN"/>
-              </w:rPr>
-              <w:t xml:space="preserve">      通知列表</w:t>
-            </w:r>
-          </w:p>
-        </w:tc>
-        <w:tc>
-          <w:tcPr>
-            <w:tcW w:w="2957" w:type="dxa"/>
-          </w:tcPr>
-          <w:p>
-            <w:pPr>
-              <w:rPr>
-                <w:rFonts w:hint="eastAsia" w:eastAsiaTheme="minorEastAsia"/>
-                <w:vertAlign w:val="baseline"/>
-                <w:lang w:val="en-US" w:eastAsia="zh-CN"/>
-              </w:rPr>
-            </w:pPr>
-            <w:r>
-              <w:rPr>
-                <w:rFonts w:hint="eastAsia"/>
-                <w:vertAlign w:val="baseline"/>
-                <w:lang w:val="en-US" w:eastAsia="zh-CN"/>
-              </w:rPr>
-              <w:t xml:space="preserve">    </w:t>
-            </w:r>
-            <w:r>
-              <w:rPr>
-                <w:rFonts w:hint="eastAsia"/>
-                <w:highlight w:val="cyan"/>
-                <w:vertAlign w:val="baseline"/>
-                <w:lang w:val="en-US" w:eastAsia="zh-CN"/>
-              </w:rPr>
-              <w:t>InformList</w:t>
-            </w:r>
-          </w:p>
-        </w:tc>
-        <w:tc>
-          <w:tcPr>
-            <w:tcW w:w="952" w:type="dxa"/>
+            <w:shd w:val="clear" w:color="auto" w:fill="AEAAAA" w:themeFill="background2" w:themeFillShade="BF"/>
           </w:tcPr>
           <w:p>
             <w:pPr>
@@ -2199,11 +2371,19 @@
           <w:p>
             <w:pPr>
               <w:rPr>
-                <w:rFonts w:hint="eastAsia"/>
-                <w:vertAlign w:val="baseline"/>
-                <w:lang w:val="en-US" w:eastAsia="zh-CN"/>
-              </w:rPr>
-            </w:pPr>
+                <w:rFonts w:hint="eastAsia" w:eastAsiaTheme="minorEastAsia"/>
+                <w:vertAlign w:val="baseline"/>
+                <w:lang w:val="en-US" w:eastAsia="zh-CN"/>
+              </w:rPr>
+            </w:pPr>
+            <w:r>
+              <w:rPr>
+                <w:rFonts w:hint="eastAsia"/>
+                <w:vertAlign w:val="baseline"/>
+                <w:lang w:val="en-US" w:eastAsia="zh-CN"/>
+              </w:rPr>
+              <w:t>renzhengshiming</w:t>
+            </w:r>
           </w:p>
         </w:tc>
         <w:tc>
@@ -2213,18 +2393,18 @@
           <w:p>
             <w:pPr>
               <w:rPr>
-                <w:rFonts w:hint="eastAsia"/>
-                <w:vertAlign w:val="baseline"/>
-                <w:lang w:val="en-US" w:eastAsia="zh-CN"/>
-              </w:rPr>
-            </w:pPr>
-            <w:r>
-              <w:rPr>
-                <w:rFonts w:hint="eastAsia"/>
-                <w:vertAlign w:val="baseline"/>
-                <w:lang w:val="en-US" w:eastAsia="zh-CN"/>
-              </w:rPr>
-              <w:t xml:space="preserve">     通知详情</w:t>
+                <w:rFonts w:hint="eastAsia" w:eastAsiaTheme="minorEastAsia"/>
+                <w:vertAlign w:val="baseline"/>
+                <w:lang w:val="en-US" w:eastAsia="zh-CN"/>
+              </w:rPr>
+            </w:pPr>
+            <w:r>
+              <w:rPr>
+                <w:rFonts w:hint="eastAsia"/>
+                <w:vertAlign w:val="baseline"/>
+                <w:lang w:val="en-US" w:eastAsia="zh-CN"/>
+              </w:rPr>
+              <w:t xml:space="preserve">       认证实名</w:t>
             </w:r>
           </w:p>
         </w:tc>
@@ -2235,11 +2415,46 @@
           <w:p>
             <w:pPr>
               <w:rPr>
-                <w:rFonts w:hint="eastAsia"/>
-                <w:vertAlign w:val="baseline"/>
-                <w:lang w:val="en-US" w:eastAsia="zh-CN"/>
-              </w:rPr>
-            </w:pPr>
+                <w:vertAlign w:val="baseline"/>
+              </w:rPr>
+            </w:pPr>
+            <w:r>
+              <w:rPr>
+                <w:rFonts w:hint="eastAsia"/>
+                <w:highlight w:val="cyan"/>
+              </w:rPr>
+              <w:t>Authentication</w:t>
+            </w:r>
+            <w:r>
+              <w:rPr>
+                <w:rFonts w:hint="eastAsia"/>
+                <w:highlight w:val="cyan"/>
+                <w:lang w:val="en-US" w:eastAsia="zh-CN"/>
+              </w:rPr>
+              <w:t>I</w:t>
+            </w:r>
+            <w:r>
+              <w:rPr>
+                <w:rFonts w:hint="eastAsia"/>
+                <w:highlight w:val="cyan"/>
+              </w:rPr>
+              <w:t>dentity</w:t>
+            </w:r>
+            <w:r>
+              <w:rPr>
+                <w:rFonts w:hint="eastAsia"/>
+                <w:highlight w:val="cyan"/>
+                <w:lang w:val="en-US" w:eastAsia="zh-CN"/>
+              </w:rPr>
+              <w:t>C</w:t>
+            </w:r>
+            <w:r>
+              <w:rPr>
+                <w:rFonts w:hint="eastAsia"/>
+                <w:highlight w:val="cyan"/>
+              </w:rPr>
+              <w:t>ard</w:t>
+            </w:r>
           </w:p>
         </w:tc>
         <w:tc>
@@ -2279,236 +2494,6 @@
         <w:tc>
           <w:tcPr>
             <w:tcW w:w="2209" w:type="dxa"/>
-            <w:shd w:val="clear" w:color="auto" w:fill="AEAAAA" w:themeFill="background2" w:themeFillShade="BF"/>
-          </w:tcPr>
-          <w:p>
-            <w:pPr>
-              <w:rPr>
-                <w:rFonts w:hint="eastAsia" w:eastAsiaTheme="minorEastAsia"/>
-                <w:vertAlign w:val="baseline"/>
-                <w:lang w:val="en-US" w:eastAsia="zh-CN"/>
-              </w:rPr>
-            </w:pPr>
-            <w:r>
-              <w:rPr>
-                <w:rFonts w:hint="eastAsia"/>
-                <w:vertAlign w:val="baseline"/>
-                <w:lang w:val="en-US" w:eastAsia="zh-CN"/>
-              </w:rPr>
-              <w:t xml:space="preserve">   </w:t>
-            </w:r>
-          </w:p>
-        </w:tc>
-        <w:tc>
-          <w:tcPr>
-            <w:tcW w:w="2722" w:type="dxa"/>
-            <w:shd w:val="clear" w:color="auto" w:fill="AEAAAA" w:themeFill="background2" w:themeFillShade="BF"/>
-          </w:tcPr>
-          <w:p>
-            <w:pPr>
-              <w:rPr>
-                <w:rFonts w:hint="eastAsia" w:eastAsiaTheme="minorEastAsia"/>
-                <w:vertAlign w:val="baseline"/>
-                <w:lang w:val="en-US" w:eastAsia="zh-CN"/>
-              </w:rPr>
-            </w:pPr>
-            <w:r>
-              <w:rPr>
-                <w:rFonts w:hint="eastAsia"/>
-                <w:vertAlign w:val="baseline"/>
-                <w:lang w:val="en-US" w:eastAsia="zh-CN"/>
-              </w:rPr>
-              <w:t xml:space="preserve">          </w:t>
-            </w:r>
-            <w:r>
-              <w:rPr>
-                <w:rFonts w:hint="eastAsia"/>
-                <w:color w:val="FF0000"/>
-                <w:vertAlign w:val="baseline"/>
-                <w:lang w:val="en-US" w:eastAsia="zh-CN"/>
-              </w:rPr>
-              <w:t>四步认证</w:t>
-            </w:r>
-          </w:p>
-        </w:tc>
-        <w:tc>
-          <w:tcPr>
-            <w:tcW w:w="2957" w:type="dxa"/>
-            <w:shd w:val="clear" w:color="auto" w:fill="AEAAAA" w:themeFill="background2" w:themeFillShade="BF"/>
-          </w:tcPr>
-          <w:p>
-            <w:pPr>
-              <w:rPr>
-                <w:vertAlign w:val="baseline"/>
-              </w:rPr>
-            </w:pPr>
-          </w:p>
-        </w:tc>
-        <w:tc>
-          <w:tcPr>
-            <w:tcW w:w="952" w:type="dxa"/>
-            <w:shd w:val="clear" w:color="auto" w:fill="AEAAAA" w:themeFill="background2" w:themeFillShade="BF"/>
-          </w:tcPr>
-          <w:p>
-            <w:pPr>
-              <w:rPr>
-                <w:vertAlign w:val="baseline"/>
-              </w:rPr>
-            </w:pPr>
-          </w:p>
-        </w:tc>
-      </w:tr>
-      <w:tr>
-        <w:tblPrEx>
-          <w:tblBorders>
-            <w:top w:val="single" w:color="auto" w:sz="4" w:space="0"/>
-            <w:left w:val="single" w:color="auto" w:sz="4" w:space="0"/>
-            <w:bottom w:val="single" w:color="auto" w:sz="4" w:space="0"/>
-            <w:right w:val="single" w:color="auto" w:sz="4" w:space="0"/>
-            <w:insideH w:val="single" w:color="auto" w:sz="4" w:space="0"/>
-            <w:insideV w:val="single" w:color="auto" w:sz="4" w:space="0"/>
-          </w:tblBorders>
-          <w:tblLayout w:type="fixed"/>
-          <w:tblCellMar>
-            <w:top w:w="0" w:type="dxa"/>
-            <w:left w:w="108" w:type="dxa"/>
-            <w:bottom w:w="0" w:type="dxa"/>
-            <w:right w:w="108" w:type="dxa"/>
-          </w:tblCellMar>
-        </w:tblPrEx>
-        <w:trPr>
-          <w:trHeight w:val="524" w:hRule="atLeast"/>
-        </w:trPr>
-        <w:tc>
-          <w:tcPr>
-            <w:tcW w:w="2209" w:type="dxa"/>
-          </w:tcPr>
-          <w:p>
-            <w:pPr>
-              <w:rPr>
-                <w:rFonts w:hint="eastAsia" w:eastAsiaTheme="minorEastAsia"/>
-                <w:vertAlign w:val="baseline"/>
-                <w:lang w:val="en-US" w:eastAsia="zh-CN"/>
-              </w:rPr>
-            </w:pPr>
-            <w:r>
-              <w:rPr>
-                <w:rFonts w:hint="eastAsia"/>
-                <w:vertAlign w:val="baseline"/>
-                <w:lang w:val="en-US" w:eastAsia="zh-CN"/>
-              </w:rPr>
-              <w:t>renzhengshiming</w:t>
-            </w:r>
-          </w:p>
-        </w:tc>
-        <w:tc>
-          <w:tcPr>
-            <w:tcW w:w="2722" w:type="dxa"/>
-          </w:tcPr>
-          <w:p>
-            <w:pPr>
-              <w:rPr>
-                <w:rFonts w:hint="eastAsia" w:eastAsiaTheme="minorEastAsia"/>
-                <w:vertAlign w:val="baseline"/>
-                <w:lang w:val="en-US" w:eastAsia="zh-CN"/>
-              </w:rPr>
-            </w:pPr>
-            <w:r>
-              <w:rPr>
-                <w:rFonts w:hint="eastAsia"/>
-                <w:vertAlign w:val="baseline"/>
-                <w:lang w:val="en-US" w:eastAsia="zh-CN"/>
-              </w:rPr>
-              <w:t xml:space="preserve">       认证实名</w:t>
-            </w:r>
-          </w:p>
-        </w:tc>
-        <w:tc>
-          <w:tcPr>
-            <w:tcW w:w="2957" w:type="dxa"/>
-          </w:tcPr>
-          <w:p>
-            <w:pPr>
-              <w:rPr>
-                <w:vertAlign w:val="baseline"/>
-              </w:rPr>
-            </w:pPr>
-            <w:r>
-              <w:rPr>
-                <w:rFonts w:hint="eastAsia"/>
-                <w:highlight w:val="cyan"/>
-              </w:rPr>
-              <w:t>Authentication</w:t>
-            </w:r>
-            <w:r>
-              <w:rPr>
-                <w:rFonts w:hint="eastAsia"/>
-                <w:highlight w:val="cyan"/>
-                <w:lang w:val="en-US" w:eastAsia="zh-CN"/>
-              </w:rPr>
-              <w:t>I</w:t>
-            </w:r>
-            <w:r>
-              <w:rPr>
-                <w:rFonts w:hint="eastAsia"/>
-                <w:highlight w:val="cyan"/>
-              </w:rPr>
-              <w:t>dentity</w:t>
-            </w:r>
-            <w:r>
-              <w:rPr>
-                <w:rFonts w:hint="eastAsia"/>
-                <w:highlight w:val="cyan"/>
-                <w:lang w:val="en-US" w:eastAsia="zh-CN"/>
-              </w:rPr>
-              <w:t>C</w:t>
-            </w:r>
-            <w:r>
-              <w:rPr>
-                <w:rFonts w:hint="eastAsia"/>
-                <w:highlight w:val="cyan"/>
-              </w:rPr>
-              <w:t>ard</w:t>
-            </w:r>
-          </w:p>
-        </w:tc>
-        <w:tc>
-          <w:tcPr>
-            <w:tcW w:w="952" w:type="dxa"/>
-          </w:tcPr>
-          <w:p>
-            <w:pPr>
-              <w:rPr>
-                <w:vertAlign w:val="baseline"/>
-              </w:rPr>
-            </w:pPr>
-          </w:p>
-        </w:tc>
-      </w:tr>
-      <w:tr>
-        <w:tblPrEx>
-          <w:tblBorders>
-            <w:top w:val="single" w:color="auto" w:sz="4" w:space="0"/>
-            <w:left w:val="single" w:color="auto" w:sz="4" w:space="0"/>
-            <w:bottom w:val="single" w:color="auto" w:sz="4" w:space="0"/>
-            <w:right w:val="single" w:color="auto" w:sz="4" w:space="0"/>
-            <w:insideH w:val="single" w:color="auto" w:sz="4" w:space="0"/>
-            <w:insideV w:val="single" w:color="auto" w:sz="4" w:space="0"/>
-          </w:tblBorders>
-          <w:tblLayout w:type="fixed"/>
-          <w:tblCellMar>
-            <w:top w:w="0" w:type="dxa"/>
-            <w:left w:w="108" w:type="dxa"/>
-            <w:bottom w:w="0" w:type="dxa"/>
-            <w:right w:w="108" w:type="dxa"/>
-          </w:tblCellMar>
-        </w:tblPrEx>
-        <w:trPr>
-          <w:trHeight w:val="524" w:hRule="atLeast"/>
-        </w:trPr>
-        <w:tc>
-          <w:tcPr>
-            <w:tcW w:w="2209" w:type="dxa"/>
           </w:tcPr>
           <w:p>
             <w:pPr>
@@ -2857,6 +2842,14 @@
       </w:tr>
       <w:tr>
         <w:tblPrEx>
+          <w:tblBorders>
+            <w:top w:val="single" w:color="auto" w:sz="4" w:space="0"/>
+            <w:left w:val="single" w:color="auto" w:sz="4" w:space="0"/>
+            <w:bottom w:val="single" w:color="auto" w:sz="4" w:space="0"/>
+            <w:right w:val="single" w:color="auto" w:sz="4" w:space="0"/>
+            <w:insideH w:val="single" w:color="auto" w:sz="4" w:space="0"/>
+            <w:insideV w:val="single" w:color="auto" w:sz="4" w:space="0"/>
+          </w:tblBorders>
           <w:tblLayout w:type="fixed"/>
           <w:tblCellMar>
             <w:top w:w="0" w:type="dxa"/>
@@ -2888,30 +2881,30 @@
               </w:rPr>
               <w:t>Zhimayin</w:t>
             </w:r>
+          </w:p>
+        </w:tc>
+        <w:tc>
+          <w:tcPr>
+            <w:tcW w:w="2722" w:type="dxa"/>
+          </w:tcPr>
+          <w:p>
+            <w:pPr>
+              <w:rPr>
+                <w:rFonts w:hint="eastAsia"/>
+                <w:vertAlign w:val="baseline"/>
+                <w:lang w:val="en-US" w:eastAsia="zh-CN"/>
+              </w:rPr>
+            </w:pPr>
+            <w:r>
+              <w:rPr>
+                <w:rFonts w:hint="eastAsia"/>
+                <w:vertAlign w:val="baseline"/>
+                <w:lang w:val="en-US" w:eastAsia="zh-CN"/>
+              </w:rPr>
+              <w:t xml:space="preserve">      引导认证芝麻信用</w:t>
+            </w:r>
             <w:bookmarkStart w:id="6" w:name="_GoBack"/>
             <w:bookmarkEnd w:id="6"/>
-          </w:p>
-        </w:tc>
-        <w:tc>
-          <w:tcPr>
-            <w:tcW w:w="2722" w:type="dxa"/>
-          </w:tcPr>
-          <w:p>
-            <w:pPr>
-              <w:rPr>
-                <w:rFonts w:hint="eastAsia"/>
-                <w:vertAlign w:val="baseline"/>
-                <w:lang w:val="en-US" w:eastAsia="zh-CN"/>
-              </w:rPr>
-            </w:pPr>
-            <w:r>
-              <w:rPr>
-                <w:rFonts w:hint="eastAsia"/>
-                <w:vertAlign w:val="baseline"/>
-                <w:lang w:val="en-US" w:eastAsia="zh-CN"/>
-              </w:rPr>
-              <w:t xml:space="preserve">       芝麻引</w:t>
-            </w:r>
           </w:p>
         </w:tc>
         <w:tc>
@@ -2935,6 +2928,7 @@
                 <w:spacing w:val="0"/>
                 <w:sz w:val="19"/>
                 <w:szCs w:val="19"/>
+                <w:highlight w:val="cyan"/>
                 <w:shd w:val="clear" w:fill="F9FBFC"/>
               </w:rPr>
               <w:t>Sesame</w:t>
@@ -2949,6 +2943,7 @@
                 <w:spacing w:val="0"/>
                 <w:sz w:val="19"/>
                 <w:szCs w:val="19"/>
+                <w:highlight w:val="cyan"/>
                 <w:shd w:val="clear" w:fill="F9FBFC"/>
                 <w:lang w:val="en-US" w:eastAsia="zh-CN"/>
               </w:rPr>
@@ -2964,6 +2959,7 @@
                 <w:spacing w:val="0"/>
                 <w:sz w:val="19"/>
                 <w:szCs w:val="19"/>
+                <w:highlight w:val="cyan"/>
                 <w:shd w:val="clear" w:fill="F9FBFC"/>
               </w:rPr>
               <w:t>uide</w:t>
@@ -5065,7 +5061,8 @@
         <w:tc>
           <w:tcPr>
             <w:tcW w:w="2209" w:type="dxa"/>
-            <w:shd w:val="clear" w:color="auto" w:fill="BEBEBE" w:themeFill="background1" w:themeFillShade="BF"/>
+            <w:shd w:val="clear" w:color="auto" w:fill="FFFFFF" w:themeFill="background1"/>
+            <w:vAlign w:val="top"/>
           </w:tcPr>
           <w:p>
             <w:pPr>
@@ -5080,45 +5077,70 @@
         <w:tc>
           <w:tcPr>
             <w:tcW w:w="2722" w:type="dxa"/>
-            <w:shd w:val="clear" w:color="auto" w:fill="BEBEBE" w:themeFill="background1" w:themeFillShade="BF"/>
-          </w:tcPr>
-          <w:p>
-            <w:pPr>
-              <w:rPr>
-                <w:rFonts w:hint="eastAsia"/>
-                <w:vertAlign w:val="baseline"/>
-                <w:lang w:val="en-US" w:eastAsia="zh-CN"/>
-              </w:rPr>
-            </w:pPr>
-            <w:r>
-              <w:rPr>
-                <w:rFonts w:hint="eastAsia"/>
-                <w:vertAlign w:val="baseline"/>
-                <w:lang w:val="en-US" w:eastAsia="zh-CN"/>
-              </w:rPr>
-              <w:t xml:space="preserve">      我的页面</w:t>
+            <w:shd w:val="clear" w:color="auto" w:fill="FFFFFF" w:themeFill="background1"/>
+            <w:vAlign w:val="top"/>
+          </w:tcPr>
+          <w:p>
+            <w:pPr>
+              <w:rPr>
+                <w:rFonts w:hint="eastAsia"/>
+                <w:vertAlign w:val="baseline"/>
+                <w:lang w:val="en-US" w:eastAsia="zh-CN"/>
+              </w:rPr>
+            </w:pPr>
+            <w:r>
+              <w:rPr>
+                <w:rFonts w:hint="eastAsia"/>
+                <w:vertAlign w:val="baseline"/>
+                <w:lang w:val="en-US" w:eastAsia="zh-CN"/>
+              </w:rPr>
+              <w:t>借款协议</w:t>
             </w:r>
           </w:p>
         </w:tc>
         <w:tc>
           <w:tcPr>
             <w:tcW w:w="2957" w:type="dxa"/>
-            <w:shd w:val="clear" w:color="auto" w:fill="BEBEBE" w:themeFill="background1" w:themeFillShade="BF"/>
-          </w:tcPr>
-          <w:p>
-            <w:pPr>
-              <w:ind w:firstLine="630" w:firstLineChars="300"/>
-              <w:rPr>
-                <w:rFonts w:hint="eastAsia"/>
-                <w:lang w:val="en-US" w:eastAsia="zh-CN"/>
-              </w:rPr>
-            </w:pPr>
+            <w:shd w:val="clear" w:color="auto" w:fill="FFFFFF" w:themeFill="background1"/>
+            <w:vAlign w:val="top"/>
+          </w:tcPr>
+          <w:p>
+            <w:pPr>
+              <w:ind w:firstLine="570" w:firstLineChars="300"/>
+              <w:rPr>
+                <w:rFonts w:hint="eastAsia" w:ascii="Arial" w:hAnsi="Arial" w:eastAsia="宋体" w:cs="Arial"/>
+                <w:b w:val="0"/>
+                <w:i w:val="0"/>
+                <w:caps w:val="0"/>
+                <w:color w:val="5F6266"/>
+                <w:spacing w:val="0"/>
+                <w:sz w:val="19"/>
+                <w:szCs w:val="19"/>
+                <w:highlight w:val="cyan"/>
+                <w:shd w:val="clear" w:fill="F9FBFC"/>
+              </w:rPr>
+            </w:pPr>
+            <w:r>
+              <w:rPr>
+                <w:rFonts w:hint="eastAsia" w:ascii="Arial" w:hAnsi="Arial" w:eastAsia="宋体" w:cs="Arial"/>
+                <w:b w:val="0"/>
+                <w:i w:val="0"/>
+                <w:caps w:val="0"/>
+                <w:color w:val="5F6266"/>
+                <w:spacing w:val="0"/>
+                <w:sz w:val="19"/>
+                <w:szCs w:val="19"/>
+                <w:highlight w:val="cyan"/>
+                <w:shd w:val="clear" w:fill="F9FBFC"/>
+              </w:rPr>
+              <w:t>LoanAgreement</w:t>
+            </w:r>
           </w:p>
         </w:tc>
         <w:tc>
           <w:tcPr>
             <w:tcW w:w="952" w:type="dxa"/>
-            <w:shd w:val="clear" w:color="auto" w:fill="BEBEBE" w:themeFill="background1" w:themeFillShade="BF"/>
+            <w:shd w:val="clear" w:color="auto" w:fill="FFFFFF" w:themeFill="background1"/>
           </w:tcPr>
           <w:p>
             <w:pPr>
@@ -5153,56 +5175,45 @@
         <w:tc>
           <w:tcPr>
             <w:tcW w:w="2209" w:type="dxa"/>
-            <w:shd w:val="clear" w:color="auto" w:fill="FFFFFF" w:themeFill="background1"/>
-            <w:vAlign w:val="top"/>
-          </w:tcPr>
-          <w:p>
-            <w:pPr>
-              <w:rPr>
-                <w:rFonts w:hint="eastAsia"/>
-                <w:vertAlign w:val="baseline"/>
-                <w:lang w:val="en-US" w:eastAsia="zh-CN"/>
-              </w:rPr>
-            </w:pPr>
-            <w:r>
-              <w:rPr>
-                <w:rFonts w:hint="eastAsia"/>
-                <w:vertAlign w:val="baseline"/>
-                <w:lang w:val="en-US" w:eastAsia="zh-CN"/>
-              </w:rPr>
-              <w:t xml:space="preserve"> Jiekuanji</w:t>
-            </w:r>
+            <w:shd w:val="clear" w:color="auto" w:fill="BEBEBE" w:themeFill="background1" w:themeFillShade="BF"/>
+          </w:tcPr>
+          <w:p>
+            <w:pPr>
+              <w:rPr>
+                <w:rFonts w:hint="eastAsia"/>
+                <w:vertAlign w:val="baseline"/>
+                <w:lang w:val="en-US" w:eastAsia="zh-CN"/>
+              </w:rPr>
+            </w:pPr>
           </w:p>
         </w:tc>
         <w:tc>
           <w:tcPr>
             <w:tcW w:w="2722" w:type="dxa"/>
-            <w:shd w:val="clear" w:color="auto" w:fill="FFFFFF" w:themeFill="background1"/>
-            <w:vAlign w:val="top"/>
-          </w:tcPr>
-          <w:p>
-            <w:pPr>
-              <w:rPr>
-                <w:rFonts w:hint="eastAsia"/>
-                <w:vertAlign w:val="baseline"/>
-                <w:lang w:val="en-US" w:eastAsia="zh-CN"/>
-              </w:rPr>
-            </w:pPr>
-            <w:r>
-              <w:rPr>
-                <w:rFonts w:hint="eastAsia"/>
-                <w:vertAlign w:val="baseline"/>
-                <w:lang w:val="en-US" w:eastAsia="zh-CN"/>
-              </w:rPr>
-              <w:t xml:space="preserve">    借款记录</w:t>
+            <w:shd w:val="clear" w:color="auto" w:fill="BEBEBE" w:themeFill="background1" w:themeFillShade="BF"/>
+          </w:tcPr>
+          <w:p>
+            <w:pPr>
+              <w:rPr>
+                <w:rFonts w:hint="eastAsia"/>
+                <w:vertAlign w:val="baseline"/>
+                <w:lang w:val="en-US" w:eastAsia="zh-CN"/>
+              </w:rPr>
+            </w:pPr>
+            <w:r>
+              <w:rPr>
+                <w:rFonts w:hint="eastAsia"/>
+                <w:vertAlign w:val="baseline"/>
+                <w:lang w:val="en-US" w:eastAsia="zh-CN"/>
+              </w:rPr>
+              <w:t xml:space="preserve">      我的页面</w:t>
             </w:r>
           </w:p>
         </w:tc>
         <w:tc>
           <w:tcPr>
             <w:tcW w:w="2957" w:type="dxa"/>
-            <w:shd w:val="clear" w:color="auto" w:fill="FFFFFF" w:themeFill="background1"/>
-            <w:vAlign w:val="top"/>
+            <w:shd w:val="clear" w:color="auto" w:fill="BEBEBE" w:themeFill="background1" w:themeFillShade="BF"/>
           </w:tcPr>
           <w:p>
             <w:pPr>
@@ -5212,20 +5223,12 @@
                 <w:lang w:val="en-US" w:eastAsia="zh-CN"/>
               </w:rPr>
             </w:pPr>
-            <w:r>
-              <w:rPr>
-                <w:rFonts w:hint="eastAsia"/>
-                <w:highlight w:val="cyan"/>
-                <w:lang w:val="en-US" w:eastAsia="zh-CN"/>
-              </w:rPr>
-              <w:t>BorrowRecord</w:t>
-            </w:r>
           </w:p>
         </w:tc>
         <w:tc>
           <w:tcPr>
             <w:tcW w:w="952" w:type="dxa"/>
-            <w:shd w:val="clear" w:color="auto" w:fill="FFFFFF" w:themeFill="background1"/>
+            <w:shd w:val="clear" w:color="auto" w:fill="BEBEBE" w:themeFill="background1" w:themeFillShade="BF"/>
           </w:tcPr>
           <w:p>
             <w:pPr>
@@ -5261,6 +5264,113 @@
           <w:tcPr>
             <w:tcW w:w="2209" w:type="dxa"/>
             <w:shd w:val="clear" w:color="auto" w:fill="FFFFFF" w:themeFill="background1"/>
+            <w:vAlign w:val="top"/>
+          </w:tcPr>
+          <w:p>
+            <w:pPr>
+              <w:rPr>
+                <w:rFonts w:hint="eastAsia"/>
+                <w:vertAlign w:val="baseline"/>
+                <w:lang w:val="en-US" w:eastAsia="zh-CN"/>
+              </w:rPr>
+            </w:pPr>
+            <w:r>
+              <w:rPr>
+                <w:rFonts w:hint="eastAsia"/>
+                <w:vertAlign w:val="baseline"/>
+                <w:lang w:val="en-US" w:eastAsia="zh-CN"/>
+              </w:rPr>
+              <w:t xml:space="preserve"> Jiekuanji</w:t>
+            </w:r>
+          </w:p>
+        </w:tc>
+        <w:tc>
+          <w:tcPr>
+            <w:tcW w:w="2722" w:type="dxa"/>
+            <w:shd w:val="clear" w:color="auto" w:fill="FFFFFF" w:themeFill="background1"/>
+            <w:vAlign w:val="top"/>
+          </w:tcPr>
+          <w:p>
+            <w:pPr>
+              <w:rPr>
+                <w:rFonts w:hint="eastAsia"/>
+                <w:vertAlign w:val="baseline"/>
+                <w:lang w:val="en-US" w:eastAsia="zh-CN"/>
+              </w:rPr>
+            </w:pPr>
+            <w:r>
+              <w:rPr>
+                <w:rFonts w:hint="eastAsia"/>
+                <w:vertAlign w:val="baseline"/>
+                <w:lang w:val="en-US" w:eastAsia="zh-CN"/>
+              </w:rPr>
+              <w:t xml:space="preserve">    借款记录</w:t>
+            </w:r>
+          </w:p>
+        </w:tc>
+        <w:tc>
+          <w:tcPr>
+            <w:tcW w:w="2957" w:type="dxa"/>
+            <w:shd w:val="clear" w:color="auto" w:fill="FFFFFF" w:themeFill="background1"/>
+            <w:vAlign w:val="top"/>
+          </w:tcPr>
+          <w:p>
+            <w:pPr>
+              <w:ind w:firstLine="630" w:firstLineChars="300"/>
+              <w:rPr>
+                <w:rFonts w:hint="eastAsia"/>
+                <w:lang w:val="en-US" w:eastAsia="zh-CN"/>
+              </w:rPr>
+            </w:pPr>
+            <w:r>
+              <w:rPr>
+                <w:rFonts w:hint="eastAsia"/>
+                <w:highlight w:val="cyan"/>
+                <w:lang w:val="en-US" w:eastAsia="zh-CN"/>
+              </w:rPr>
+              <w:t>BorrowRecord</w:t>
+            </w:r>
+          </w:p>
+        </w:tc>
+        <w:tc>
+          <w:tcPr>
+            <w:tcW w:w="952" w:type="dxa"/>
+            <w:shd w:val="clear" w:color="auto" w:fill="FFFFFF" w:themeFill="background1"/>
+          </w:tcPr>
+          <w:p>
+            <w:pPr>
+              <w:rPr>
+                <w:vertAlign w:val="baseline"/>
+              </w:rPr>
+            </w:pPr>
+          </w:p>
+        </w:tc>
+      </w:tr>
+      <w:tr>
+        <w:tblPrEx>
+          <w:tblBorders>
+            <w:top w:val="single" w:color="auto" w:sz="4" w:space="0"/>
+            <w:left w:val="single" w:color="auto" w:sz="4" w:space="0"/>
+            <w:bottom w:val="single" w:color="auto" w:sz="4" w:space="0"/>
+            <w:right w:val="single" w:color="auto" w:sz="4" w:space="0"/>
+            <w:insideH w:val="single" w:color="auto" w:sz="4" w:space="0"/>
+            <w:insideV w:val="single" w:color="auto" w:sz="4" w:space="0"/>
+          </w:tblBorders>
+          <w:tblLayout w:type="fixed"/>
+          <w:tblCellMar>
+            <w:top w:w="0" w:type="dxa"/>
+            <w:left w:w="108" w:type="dxa"/>
+            <w:bottom w:w="0" w:type="dxa"/>
+            <w:right w:w="108" w:type="dxa"/>
+          </w:tblCellMar>
+        </w:tblPrEx>
+        <w:trPr>
+          <w:trHeight w:val="541" w:hRule="atLeast"/>
+        </w:trPr>
+        <w:tc>
+          <w:tcPr>
+            <w:tcW w:w="2209" w:type="dxa"/>
+            <w:shd w:val="clear" w:color="auto" w:fill="FFFFFF" w:themeFill="background1"/>
           </w:tcPr>
           <w:p>
             <w:pPr>
@@ -5478,14 +5588,6 @@
       </w:tr>
       <w:tr>
         <w:tblPrEx>
-          <w:tblBorders>
-            <w:top w:val="single" w:color="auto" w:sz="4" w:space="0"/>
-            <w:left w:val="single" w:color="auto" w:sz="4" w:space="0"/>
-            <w:bottom w:val="single" w:color="auto" w:sz="4" w:space="0"/>
-            <w:right w:val="single" w:color="auto" w:sz="4" w:space="0"/>
-            <w:insideH w:val="single" w:color="auto" w:sz="4" w:space="0"/>
-            <w:insideV w:val="single" w:color="auto" w:sz="4" w:space="0"/>
-          </w:tblBorders>
           <w:tblLayout w:type="fixed"/>
           <w:tblCellMar>
             <w:top w:w="0" w:type="dxa"/>
